--- a/word_files/All songs.docx
+++ b/word_files/All songs.docx
@@ -193,20 +193,7 @@
           <w:sz w:val="36"/>
         </w:rPr>
         <w:br/>
-      </w:r>
-      <w:proofErr w:type="gramStart"/>
-      <w:r>
-        <w:rPr>
-          <w:sz w:val="36"/>
-        </w:rPr>
-        <w:t>In</w:t>
-      </w:r>
-      <w:proofErr w:type="gramEnd"/>
-      <w:r>
-        <w:rPr>
-          <w:sz w:val="36"/>
-        </w:rPr>
-        <w:t xml:space="preserve"> the jaws of death</w:t>
+        <w:t>In the jaws of death</w:t>
       </w:r>
       <w:r>
         <w:rPr>
@@ -282,20 +269,7 @@
           <w:sz w:val="36"/>
         </w:rPr>
         <w:br/>
-      </w:r>
-      <w:proofErr w:type="gramStart"/>
-      <w:r>
-        <w:rPr>
-          <w:sz w:val="36"/>
-        </w:rPr>
-        <w:t>In</w:t>
-      </w:r>
-      <w:proofErr w:type="gramEnd"/>
-      <w:r>
-        <w:rPr>
-          <w:sz w:val="36"/>
-        </w:rPr>
-        <w:t xml:space="preserve"> the jaws of death</w:t>
+        <w:t>In the jaws of death</w:t>
       </w:r>
       <w:r>
         <w:rPr>
@@ -354,20 +328,7 @@
           <w:sz w:val="36"/>
         </w:rPr>
         <w:br/>
-      </w:r>
-      <w:proofErr w:type="gramStart"/>
-      <w:r>
-        <w:rPr>
-          <w:sz w:val="36"/>
-        </w:rPr>
-        <w:t>My</w:t>
-      </w:r>
-      <w:proofErr w:type="gramEnd"/>
-      <w:r>
-        <w:rPr>
-          <w:sz w:val="36"/>
-        </w:rPr>
-        <w:t xml:space="preserve"> thunder, lost its, storm</w:t>
+        <w:t>My thunder, lost its, storm</w:t>
       </w:r>
       <w:r>
         <w:rPr>
@@ -481,21 +442,7 @@
           <w:sz w:val="36"/>
         </w:rPr>
         <w:br/>
-        <w:t xml:space="preserve">Fight, Fight, Fight, </w:t>
-      </w:r>
-      <w:proofErr w:type="gramStart"/>
-      <w:r>
-        <w:rPr>
-          <w:sz w:val="36"/>
-        </w:rPr>
-        <w:t>Fight</w:t>
-      </w:r>
-      <w:proofErr w:type="gramEnd"/>
-      <w:r>
-        <w:rPr>
-          <w:sz w:val="36"/>
-        </w:rPr>
-        <w:t>!</w:t>
+        <w:t>Fight, Fight, Fight, Fight!</w:t>
       </w:r>
       <w:r>
         <w:rPr>
@@ -509,21 +456,7 @@
           <w:sz w:val="36"/>
         </w:rPr>
         <w:br/>
-        <w:t xml:space="preserve">Fight, Fight, Fight, </w:t>
-      </w:r>
-      <w:proofErr w:type="gramStart"/>
-      <w:r>
-        <w:rPr>
-          <w:sz w:val="36"/>
-        </w:rPr>
-        <w:t>Fight</w:t>
-      </w:r>
-      <w:proofErr w:type="gramEnd"/>
-      <w:r>
-        <w:rPr>
-          <w:sz w:val="36"/>
-        </w:rPr>
-        <w:t>!</w:t>
+        <w:t>Fight, Fight, Fight, Fight!</w:t>
       </w:r>
       <w:r>
         <w:rPr>
@@ -578,21 +511,7 @@
           <w:sz w:val="36"/>
         </w:rPr>
         <w:br/>
-        <w:t xml:space="preserve">Fight, Fight, Fight, </w:t>
-      </w:r>
-      <w:proofErr w:type="gramStart"/>
-      <w:r>
-        <w:rPr>
-          <w:sz w:val="36"/>
-        </w:rPr>
-        <w:t>Fight</w:t>
-      </w:r>
-      <w:proofErr w:type="gramEnd"/>
-      <w:r>
-        <w:rPr>
-          <w:sz w:val="36"/>
-        </w:rPr>
-        <w:t>!</w:t>
+        <w:t>Fight, Fight, Fight, Fight!</w:t>
       </w:r>
       <w:r>
         <w:rPr>
@@ -640,21 +559,7 @@
           <w:sz w:val="36"/>
         </w:rPr>
         <w:br/>
-        <w:t xml:space="preserve">I beat, </w:t>
-      </w:r>
-      <w:proofErr w:type="gramStart"/>
-      <w:r>
-        <w:rPr>
-          <w:sz w:val="36"/>
-        </w:rPr>
-        <w:t>them</w:t>
-      </w:r>
-      <w:proofErr w:type="gramEnd"/>
-      <w:r>
-        <w:rPr>
-          <w:sz w:val="36"/>
-        </w:rPr>
-        <w:t xml:space="preserve"> all, I don’t know why</w:t>
+        <w:t>I beat, them all, I don’t know why</w:t>
       </w:r>
       <w:r>
         <w:rPr>
@@ -713,20 +618,7 @@
           <w:sz w:val="36"/>
         </w:rPr>
         <w:br/>
-      </w:r>
-      <w:proofErr w:type="gramStart"/>
-      <w:r>
-        <w:rPr>
-          <w:sz w:val="36"/>
-        </w:rPr>
-        <w:t>Sisters</w:t>
-      </w:r>
-      <w:proofErr w:type="gramEnd"/>
-      <w:r>
-        <w:rPr>
-          <w:sz w:val="36"/>
-        </w:rPr>
-        <w:t xml:space="preserve"> curse broke Odin</w:t>
+        <w:t>Sisters curse broke Odin</w:t>
       </w:r>
       <w:r>
         <w:rPr>
@@ -747,21 +639,7 @@
           <w:sz w:val="36"/>
         </w:rPr>
         <w:br/>
-        <w:t xml:space="preserve">Fight, Fight, Fight, </w:t>
-      </w:r>
-      <w:proofErr w:type="gramStart"/>
-      <w:r>
-        <w:rPr>
-          <w:sz w:val="36"/>
-        </w:rPr>
-        <w:t>Fight</w:t>
-      </w:r>
-      <w:proofErr w:type="gramEnd"/>
-      <w:r>
-        <w:rPr>
-          <w:sz w:val="36"/>
-        </w:rPr>
-        <w:t>!</w:t>
+        <w:t>Fight, Fight, Fight, Fight!</w:t>
       </w:r>
       <w:r>
         <w:rPr>
@@ -851,16 +729,8 @@
           <w:sz w:val="36"/>
         </w:rPr>
         <w:br/>
-        <w:t>I beat, them all, I don’t know why</w:t>
-      </w:r>
-      <w:proofErr w:type="gramStart"/>
-      <w:r>
-        <w:rPr>
-          <w:sz w:val="36"/>
-        </w:rPr>
-        <w:t>,</w:t>
-      </w:r>
-      <w:proofErr w:type="gramEnd"/>
+        <w:t>I beat, them all, I don’t know why,</w:t>
+      </w:r>
       <w:r>
         <w:rPr>
           <w:sz w:val="36"/>
@@ -894,20 +764,7 @@
           <w:sz w:val="36"/>
         </w:rPr>
         <w:br/>
-      </w:r>
-      <w:proofErr w:type="gramStart"/>
-      <w:r>
-        <w:rPr>
-          <w:sz w:val="36"/>
-        </w:rPr>
-        <w:t>Taught</w:t>
-      </w:r>
-      <w:proofErr w:type="gramEnd"/>
-      <w:r>
-        <w:rPr>
-          <w:sz w:val="36"/>
-        </w:rPr>
-        <w:t xml:space="preserve"> her how to bleed</w:t>
+        <w:t>Taught her how to bleed</w:t>
       </w:r>
       <w:r>
         <w:rPr>
@@ -995,20 +852,7 @@
           <w:sz w:val="36"/>
         </w:rPr>
         <w:br/>
-      </w:r>
-      <w:proofErr w:type="gramStart"/>
-      <w:r>
-        <w:rPr>
-          <w:sz w:val="36"/>
-        </w:rPr>
-        <w:t>Deceived</w:t>
-      </w:r>
-      <w:proofErr w:type="gramEnd"/>
-      <w:r>
-        <w:rPr>
-          <w:sz w:val="36"/>
-        </w:rPr>
-        <w:t xml:space="preserve"> them, with my mind</w:t>
+        <w:t>Deceived them, with my mind</w:t>
       </w:r>
       <w:r>
         <w:rPr>
@@ -1036,21 +880,7 @@
           <w:sz w:val="36"/>
         </w:rPr>
         <w:br/>
-        <w:t xml:space="preserve">Fly, ruin, </w:t>
-      </w:r>
-      <w:proofErr w:type="gramStart"/>
-      <w:r>
-        <w:rPr>
-          <w:sz w:val="36"/>
-        </w:rPr>
-        <w:t>kill</w:t>
-      </w:r>
-      <w:proofErr w:type="gramEnd"/>
-      <w:r>
-        <w:rPr>
-          <w:sz w:val="36"/>
-        </w:rPr>
-        <w:t>, the end</w:t>
+        <w:t>Fly, ruin, kill, the end</w:t>
       </w:r>
     </w:p>
     <w:p>
@@ -1133,21 +963,7 @@
           <w:sz w:val="36"/>
         </w:rPr>
         <w:br/>
-        <w:t xml:space="preserve">Fly, kill, </w:t>
-      </w:r>
-      <w:proofErr w:type="gramStart"/>
-      <w:r>
-        <w:rPr>
-          <w:sz w:val="36"/>
-        </w:rPr>
-        <w:t>ruin</w:t>
-      </w:r>
-      <w:proofErr w:type="gramEnd"/>
-      <w:r>
-        <w:rPr>
-          <w:sz w:val="36"/>
-        </w:rPr>
-        <w:t>, the end</w:t>
+        <w:t>Fly, kill, ruin, the end</w:t>
       </w:r>
     </w:p>
     <w:p>
@@ -1218,20 +1034,7 @@
           <w:sz w:val="36"/>
         </w:rPr>
         <w:br/>
-      </w:r>
-      <w:proofErr w:type="gramStart"/>
-      <w:r>
-        <w:rPr>
-          <w:sz w:val="36"/>
-        </w:rPr>
-        <w:t>Only</w:t>
-      </w:r>
-      <w:proofErr w:type="gramEnd"/>
-      <w:r>
-        <w:rPr>
-          <w:sz w:val="36"/>
-        </w:rPr>
-        <w:t xml:space="preserve"> to, be found</w:t>
+        <w:t>Only to, be found</w:t>
       </w:r>
     </w:p>
     <w:p>
@@ -1259,20 +1062,7 @@
           <w:sz w:val="36"/>
         </w:rPr>
         <w:br/>
-      </w:r>
-      <w:proofErr w:type="gramStart"/>
-      <w:r>
-        <w:rPr>
-          <w:sz w:val="36"/>
-        </w:rPr>
-        <w:t>The</w:t>
-      </w:r>
-      <w:proofErr w:type="gramEnd"/>
-      <w:r>
-        <w:rPr>
-          <w:sz w:val="36"/>
-        </w:rPr>
-        <w:t xml:space="preserve"> green thing is, feared by gods</w:t>
+        <w:t>The green thing is, feared by gods</w:t>
       </w:r>
       <w:r>
         <w:rPr>
@@ -1344,20 +1134,7 @@
           <w:sz w:val="36"/>
         </w:rPr>
         <w:br/>
-      </w:r>
-      <w:proofErr w:type="gramStart"/>
-      <w:r>
-        <w:rPr>
-          <w:sz w:val="36"/>
-        </w:rPr>
-        <w:t>The</w:t>
-      </w:r>
-      <w:proofErr w:type="gramEnd"/>
-      <w:r>
-        <w:rPr>
-          <w:sz w:val="36"/>
-        </w:rPr>
-        <w:t xml:space="preserve"> horror, is over</w:t>
+        <w:t>The horror, is over</w:t>
       </w:r>
     </w:p>
     <w:p>
@@ -1385,20 +1162,7 @@
           <w:sz w:val="36"/>
         </w:rPr>
         <w:br/>
-      </w:r>
-      <w:proofErr w:type="gramStart"/>
-      <w:r>
-        <w:rPr>
-          <w:sz w:val="36"/>
-        </w:rPr>
-        <w:t>The</w:t>
-      </w:r>
-      <w:proofErr w:type="gramEnd"/>
-      <w:r>
-        <w:rPr>
-          <w:sz w:val="36"/>
-        </w:rPr>
-        <w:t xml:space="preserve"> green thing is, feared by gods</w:t>
+        <w:t>The green thing is, feared by gods</w:t>
       </w:r>
       <w:r>
         <w:rPr>
@@ -1737,26 +1501,7 @@
           <w:lang w:val="en"/>
         </w:rPr>
         <w:br/>
-      </w:r>
-      <w:proofErr w:type="gramStart"/>
-      <w:r>
-        <w:rPr>
-          <w:rFonts w:ascii="Calibri" w:hAnsi="Calibri" w:cs="Calibri"/>
-          <w:sz w:val="36"/>
-          <w:szCs w:val="36"/>
-          <w:lang w:val="en"/>
-        </w:rPr>
-        <w:t>It</w:t>
-      </w:r>
-      <w:proofErr w:type="gramEnd"/>
-      <w:r>
-        <w:rPr>
-          <w:rFonts w:ascii="Calibri" w:hAnsi="Calibri" w:cs="Calibri"/>
-          <w:sz w:val="36"/>
-          <w:szCs w:val="36"/>
-          <w:lang w:val="en"/>
-        </w:rPr>
-        <w:t xml:space="preserve"> fell down like his lie</w:t>
+        <w:t>It fell down like his lie</w:t>
       </w:r>
       <w:r>
         <w:rPr>
@@ -1808,11 +1553,15 @@
         <w:pStyle w:val="default"/>
         <w:spacing w:after="200" w:afterAutospacing="0" w:line="520" w:lineRule="atLeast"/>
         <w:jc w:val="center"/>
-      </w:pPr>
-      <w:proofErr w:type="spellStart"/>
-      <w:r>
-        <w:rPr>
-          <w:rStyle w:val="defaultchar"/>
+        <w:rPr>
+          <w:rFonts w:asciiTheme="minorHAnsi" w:hAnsiTheme="minorHAnsi" w:cstheme="minorHAnsi"/>
+        </w:rPr>
+      </w:pPr>
+      <w:proofErr w:type="spellStart"/>
+      <w:r>
+        <w:rPr>
+          <w:rStyle w:val="defaultchar"/>
+          <w:rFonts w:asciiTheme="minorHAnsi" w:hAnsiTheme="minorHAnsi" w:cstheme="minorHAnsi"/>
           <w:b/>
           <w:bCs/>
           <w:sz w:val="52"/>
@@ -3454,133 +3203,1423 @@
         </w:rPr>
         <w:t> </w:t>
       </w:r>
+      <w:r>
+        <w:rPr>
+          <w:rFonts w:asciiTheme="minorHAnsi" w:hAnsiTheme="minorHAnsi" w:cstheme="minorHAnsi"/>
+          <w:sz w:val="28"/>
+        </w:rPr>
+        <w:br/>
+      </w:r>
+      <w:proofErr w:type="spellStart"/>
+      <w:r>
+        <w:rPr>
+          <w:rStyle w:val="defaultchar"/>
+          <w:rFonts w:asciiTheme="minorHAnsi" w:hAnsiTheme="minorHAnsi" w:cstheme="minorHAnsi"/>
+          <w:sz w:val="28"/>
+        </w:rPr>
+        <w:t>There</w:t>
+      </w:r>
+      <w:proofErr w:type="spellEnd"/>
+      <w:r>
+        <w:rPr>
+          <w:rStyle w:val="defaultchar"/>
+          <w:rFonts w:asciiTheme="minorHAnsi" w:hAnsiTheme="minorHAnsi" w:cstheme="minorHAnsi"/>
+          <w:sz w:val="28"/>
+        </w:rPr>
+        <w:t xml:space="preserve"> is </w:t>
+      </w:r>
+      <w:proofErr w:type="spellStart"/>
+      <w:r>
+        <w:rPr>
+          <w:rStyle w:val="defaultchar"/>
+          <w:rFonts w:asciiTheme="minorHAnsi" w:hAnsiTheme="minorHAnsi" w:cstheme="minorHAnsi"/>
+          <w:sz w:val="28"/>
+        </w:rPr>
+        <w:t>only</w:t>
+      </w:r>
+      <w:proofErr w:type="spellEnd"/>
+      <w:r>
+        <w:rPr>
+          <w:rStyle w:val="defaultchar"/>
+          <w:rFonts w:asciiTheme="minorHAnsi" w:hAnsiTheme="minorHAnsi" w:cstheme="minorHAnsi"/>
+          <w:sz w:val="28"/>
+        </w:rPr>
+        <w:t xml:space="preserve"> one </w:t>
+      </w:r>
+      <w:proofErr w:type="spellStart"/>
+      <w:r>
+        <w:rPr>
+          <w:rStyle w:val="defaultchar"/>
+          <w:rFonts w:asciiTheme="minorHAnsi" w:hAnsiTheme="minorHAnsi" w:cstheme="minorHAnsi"/>
+          <w:sz w:val="28"/>
+        </w:rPr>
+        <w:t>hell</w:t>
+      </w:r>
+      <w:proofErr w:type="spellEnd"/>
+      <w:r>
+        <w:rPr>
+          <w:rStyle w:val="defaultchar"/>
+          <w:rFonts w:asciiTheme="minorHAnsi" w:hAnsiTheme="minorHAnsi" w:cstheme="minorHAnsi"/>
+          <w:sz w:val="28"/>
+        </w:rPr>
+        <w:t xml:space="preserve">, </w:t>
+      </w:r>
+      <w:proofErr w:type="spellStart"/>
+      <w:r>
+        <w:rPr>
+          <w:rStyle w:val="defaultchar"/>
+          <w:rFonts w:asciiTheme="minorHAnsi" w:hAnsiTheme="minorHAnsi" w:cstheme="minorHAnsi"/>
+          <w:sz w:val="28"/>
+        </w:rPr>
+        <w:t>the</w:t>
+      </w:r>
+      <w:proofErr w:type="spellEnd"/>
+      <w:r>
+        <w:rPr>
+          <w:rStyle w:val="defaultchar"/>
+          <w:rFonts w:asciiTheme="minorHAnsi" w:hAnsiTheme="minorHAnsi" w:cstheme="minorHAnsi"/>
+          <w:sz w:val="28"/>
+        </w:rPr>
+        <w:t xml:space="preserve"> one </w:t>
+      </w:r>
+      <w:proofErr w:type="spellStart"/>
+      <w:r>
+        <w:rPr>
+          <w:rStyle w:val="defaultchar"/>
+          <w:rFonts w:asciiTheme="minorHAnsi" w:hAnsiTheme="minorHAnsi" w:cstheme="minorHAnsi"/>
+          <w:sz w:val="28"/>
+        </w:rPr>
+        <w:t>we</w:t>
+      </w:r>
+      <w:proofErr w:type="spellEnd"/>
+      <w:r>
+        <w:rPr>
+          <w:rStyle w:val="defaultchar"/>
+          <w:rFonts w:asciiTheme="minorHAnsi" w:hAnsiTheme="minorHAnsi" w:cstheme="minorHAnsi"/>
+          <w:sz w:val="28"/>
+        </w:rPr>
+        <w:t xml:space="preserve"> live </w:t>
+      </w:r>
+      <w:proofErr w:type="spellStart"/>
+      <w:r>
+        <w:rPr>
+          <w:rStyle w:val="defaultchar"/>
+          <w:rFonts w:asciiTheme="minorHAnsi" w:hAnsiTheme="minorHAnsi" w:cstheme="minorHAnsi"/>
+          <w:sz w:val="28"/>
+        </w:rPr>
+        <w:t>in</w:t>
+      </w:r>
+      <w:proofErr w:type="spellEnd"/>
+      <w:r>
+        <w:rPr>
+          <w:rStyle w:val="defaultchar"/>
+          <w:rFonts w:asciiTheme="minorHAnsi" w:hAnsiTheme="minorHAnsi" w:cstheme="minorHAnsi"/>
+          <w:sz w:val="28"/>
+        </w:rPr>
+        <w:t xml:space="preserve"> </w:t>
+      </w:r>
+      <w:proofErr w:type="spellStart"/>
+      <w:r>
+        <w:rPr>
+          <w:rStyle w:val="defaultchar"/>
+          <w:rFonts w:asciiTheme="minorHAnsi" w:hAnsiTheme="minorHAnsi" w:cstheme="minorHAnsi"/>
+          <w:sz w:val="28"/>
+        </w:rPr>
+        <w:t>now</w:t>
+      </w:r>
+      <w:proofErr w:type="spellEnd"/>
+    </w:p>
+    <w:p>
+      <w:pPr>
+        <w:pStyle w:val="default"/>
+        <w:spacing w:before="0" w:beforeAutospacing="0" w:after="200" w:afterAutospacing="0" w:line="260" w:lineRule="atLeast"/>
+        <w:rPr>
+          <w:rFonts w:asciiTheme="minorHAnsi" w:hAnsiTheme="minorHAnsi" w:cstheme="minorHAnsi"/>
+          <w:sz w:val="28"/>
+        </w:rPr>
+      </w:pPr>
+      <w:proofErr w:type="spellStart"/>
+      <w:r>
+        <w:rPr>
+          <w:rStyle w:val="defaultchar"/>
+          <w:rFonts w:asciiTheme="minorHAnsi" w:hAnsiTheme="minorHAnsi" w:cstheme="minorHAnsi"/>
+          <w:sz w:val="28"/>
+        </w:rPr>
+        <w:t>Scorched</w:t>
+      </w:r>
+      <w:proofErr w:type="spellEnd"/>
+      <w:r>
+        <w:rPr>
+          <w:rStyle w:val="defaultchar"/>
+          <w:rFonts w:asciiTheme="minorHAnsi" w:hAnsiTheme="minorHAnsi" w:cstheme="minorHAnsi"/>
+          <w:sz w:val="28"/>
+        </w:rPr>
+        <w:t xml:space="preserve"> </w:t>
+      </w:r>
+      <w:proofErr w:type="spellStart"/>
+      <w:r>
+        <w:rPr>
+          <w:rStyle w:val="defaultchar"/>
+          <w:rFonts w:asciiTheme="minorHAnsi" w:hAnsiTheme="minorHAnsi" w:cstheme="minorHAnsi"/>
+          <w:sz w:val="28"/>
+        </w:rPr>
+        <w:t>desire</w:t>
+      </w:r>
+      <w:proofErr w:type="spellEnd"/>
+      <w:r>
+        <w:rPr>
+          <w:rStyle w:val="defaultchar"/>
+          <w:rFonts w:asciiTheme="minorHAnsi" w:hAnsiTheme="minorHAnsi" w:cstheme="minorHAnsi"/>
+          <w:sz w:val="28"/>
+        </w:rPr>
+        <w:t xml:space="preserve">, </w:t>
+      </w:r>
+      <w:proofErr w:type="spellStart"/>
+      <w:r>
+        <w:rPr>
+          <w:rStyle w:val="defaultchar"/>
+          <w:rFonts w:asciiTheme="minorHAnsi" w:hAnsiTheme="minorHAnsi" w:cstheme="minorHAnsi"/>
+          <w:sz w:val="28"/>
+        </w:rPr>
+        <w:t>made</w:t>
+      </w:r>
+      <w:proofErr w:type="spellEnd"/>
+      <w:r>
+        <w:rPr>
+          <w:rStyle w:val="defaultchar"/>
+          <w:rFonts w:asciiTheme="minorHAnsi" w:hAnsiTheme="minorHAnsi" w:cstheme="minorHAnsi"/>
+          <w:sz w:val="28"/>
+        </w:rPr>
+        <w:t xml:space="preserve"> </w:t>
+      </w:r>
+      <w:proofErr w:type="spellStart"/>
+      <w:r>
+        <w:rPr>
+          <w:rStyle w:val="defaultchar"/>
+          <w:rFonts w:asciiTheme="minorHAnsi" w:hAnsiTheme="minorHAnsi" w:cstheme="minorHAnsi"/>
+          <w:sz w:val="28"/>
+        </w:rPr>
+        <w:t>my</w:t>
+      </w:r>
+      <w:proofErr w:type="spellEnd"/>
+      <w:r>
+        <w:rPr>
+          <w:rStyle w:val="defaultchar"/>
+          <w:rFonts w:asciiTheme="minorHAnsi" w:hAnsiTheme="minorHAnsi" w:cstheme="minorHAnsi"/>
+          <w:sz w:val="28"/>
+        </w:rPr>
+        <w:t xml:space="preserve"> </w:t>
+      </w:r>
+      <w:proofErr w:type="spellStart"/>
+      <w:r>
+        <w:rPr>
+          <w:rStyle w:val="defaultchar"/>
+          <w:rFonts w:asciiTheme="minorHAnsi" w:hAnsiTheme="minorHAnsi" w:cstheme="minorHAnsi"/>
+          <w:sz w:val="28"/>
+        </w:rPr>
+        <w:t>fire</w:t>
+      </w:r>
+      <w:proofErr w:type="spellEnd"/>
+      <w:r>
+        <w:rPr>
+          <w:rStyle w:val="defaultchar"/>
+          <w:rFonts w:asciiTheme="minorHAnsi" w:hAnsiTheme="minorHAnsi" w:cstheme="minorHAnsi"/>
+          <w:sz w:val="28"/>
+        </w:rPr>
+        <w:t xml:space="preserve">, </w:t>
+      </w:r>
+      <w:proofErr w:type="spellStart"/>
+      <w:r>
+        <w:rPr>
+          <w:rStyle w:val="defaultchar"/>
+          <w:rFonts w:asciiTheme="minorHAnsi" w:hAnsiTheme="minorHAnsi" w:cstheme="minorHAnsi"/>
+          <w:sz w:val="28"/>
+        </w:rPr>
+        <w:t>burning</w:t>
+      </w:r>
+      <w:proofErr w:type="spellEnd"/>
+      <w:r>
+        <w:rPr>
+          <w:rStyle w:val="defaultchar"/>
+          <w:rFonts w:asciiTheme="minorHAnsi" w:hAnsiTheme="minorHAnsi" w:cstheme="minorHAnsi"/>
+          <w:sz w:val="28"/>
+        </w:rPr>
+        <w:t xml:space="preserve"> </w:t>
+      </w:r>
+      <w:proofErr w:type="spellStart"/>
+      <w:r>
+        <w:rPr>
+          <w:rStyle w:val="defaultchar"/>
+          <w:rFonts w:asciiTheme="minorHAnsi" w:hAnsiTheme="minorHAnsi" w:cstheme="minorHAnsi"/>
+          <w:sz w:val="28"/>
+        </w:rPr>
+        <w:t>brighter</w:t>
+      </w:r>
+      <w:proofErr w:type="spellEnd"/>
+      <w:r>
+        <w:rPr>
+          <w:rStyle w:val="defaultchar"/>
+          <w:rFonts w:asciiTheme="minorHAnsi" w:hAnsiTheme="minorHAnsi" w:cstheme="minorHAnsi"/>
+          <w:sz w:val="28"/>
+        </w:rPr>
+        <w:t xml:space="preserve">, I am a </w:t>
+      </w:r>
+      <w:proofErr w:type="spellStart"/>
+      <w:r>
+        <w:rPr>
+          <w:rStyle w:val="defaultchar"/>
+          <w:rFonts w:asciiTheme="minorHAnsi" w:hAnsiTheme="minorHAnsi" w:cstheme="minorHAnsi"/>
+          <w:sz w:val="28"/>
+        </w:rPr>
+        <w:t>fighter</w:t>
+      </w:r>
+      <w:proofErr w:type="spellEnd"/>
+      <w:r>
+        <w:rPr>
+          <w:rStyle w:val="defaultchar"/>
+          <w:rFonts w:asciiTheme="minorHAnsi" w:hAnsiTheme="minorHAnsi" w:cstheme="minorHAnsi"/>
+          <w:sz w:val="28"/>
+        </w:rPr>
+        <w:t> </w:t>
+      </w:r>
+      <w:r>
+        <w:rPr>
+          <w:rFonts w:asciiTheme="minorHAnsi" w:hAnsiTheme="minorHAnsi" w:cstheme="minorHAnsi"/>
+          <w:sz w:val="28"/>
+        </w:rPr>
+        <w:br/>
+      </w:r>
+      <w:proofErr w:type="spellStart"/>
+      <w:r>
+        <w:rPr>
+          <w:rStyle w:val="defaultchar"/>
+          <w:rFonts w:asciiTheme="minorHAnsi" w:hAnsiTheme="minorHAnsi" w:cstheme="minorHAnsi"/>
+          <w:sz w:val="28"/>
+        </w:rPr>
+        <w:t>Destoryed</w:t>
+      </w:r>
+      <w:proofErr w:type="spellEnd"/>
+      <w:r>
+        <w:rPr>
+          <w:rStyle w:val="defaultchar"/>
+          <w:rFonts w:asciiTheme="minorHAnsi" w:hAnsiTheme="minorHAnsi" w:cstheme="minorHAnsi"/>
+          <w:sz w:val="28"/>
+        </w:rPr>
+        <w:t xml:space="preserve"> </w:t>
+      </w:r>
+      <w:proofErr w:type="spellStart"/>
+      <w:r>
+        <w:rPr>
+          <w:rStyle w:val="defaultchar"/>
+          <w:rFonts w:asciiTheme="minorHAnsi" w:hAnsiTheme="minorHAnsi" w:cstheme="minorHAnsi"/>
+          <w:sz w:val="28"/>
+        </w:rPr>
+        <w:t>mind</w:t>
+      </w:r>
+      <w:proofErr w:type="spellEnd"/>
+      <w:r>
+        <w:rPr>
+          <w:rStyle w:val="defaultchar"/>
+          <w:rFonts w:asciiTheme="minorHAnsi" w:hAnsiTheme="minorHAnsi" w:cstheme="minorHAnsi"/>
+          <w:sz w:val="28"/>
+        </w:rPr>
+        <w:t xml:space="preserve">, </w:t>
+      </w:r>
+      <w:proofErr w:type="spellStart"/>
+      <w:r>
+        <w:rPr>
+          <w:rStyle w:val="defaultchar"/>
+          <w:rFonts w:asciiTheme="minorHAnsi" w:hAnsiTheme="minorHAnsi" w:cstheme="minorHAnsi"/>
+          <w:sz w:val="28"/>
+        </w:rPr>
+        <w:t>formed</w:t>
+      </w:r>
+      <w:proofErr w:type="spellEnd"/>
+      <w:r>
+        <w:rPr>
+          <w:rStyle w:val="defaultchar"/>
+          <w:rFonts w:asciiTheme="minorHAnsi" w:hAnsiTheme="minorHAnsi" w:cstheme="minorHAnsi"/>
+          <w:sz w:val="28"/>
+        </w:rPr>
+        <w:t xml:space="preserve"> </w:t>
+      </w:r>
+      <w:proofErr w:type="spellStart"/>
+      <w:r>
+        <w:rPr>
+          <w:rStyle w:val="defaultchar"/>
+          <w:rFonts w:asciiTheme="minorHAnsi" w:hAnsiTheme="minorHAnsi" w:cstheme="minorHAnsi"/>
+          <w:sz w:val="28"/>
+        </w:rPr>
+        <w:t>my</w:t>
+      </w:r>
+      <w:proofErr w:type="spellEnd"/>
+      <w:r>
+        <w:rPr>
+          <w:rStyle w:val="defaultchar"/>
+          <w:rFonts w:asciiTheme="minorHAnsi" w:hAnsiTheme="minorHAnsi" w:cstheme="minorHAnsi"/>
+          <w:sz w:val="28"/>
+        </w:rPr>
+        <w:t xml:space="preserve"> pride, </w:t>
+      </w:r>
+      <w:proofErr w:type="spellStart"/>
+      <w:r>
+        <w:rPr>
+          <w:rStyle w:val="defaultchar"/>
+          <w:rFonts w:asciiTheme="minorHAnsi" w:hAnsiTheme="minorHAnsi" w:cstheme="minorHAnsi"/>
+          <w:sz w:val="28"/>
+        </w:rPr>
+        <w:t>assemble</w:t>
+      </w:r>
+      <w:proofErr w:type="spellEnd"/>
+      <w:r>
+        <w:rPr>
+          <w:rStyle w:val="defaultchar"/>
+          <w:rFonts w:asciiTheme="minorHAnsi" w:hAnsiTheme="minorHAnsi" w:cstheme="minorHAnsi"/>
+          <w:sz w:val="28"/>
+        </w:rPr>
+        <w:t xml:space="preserve"> </w:t>
+      </w:r>
+      <w:proofErr w:type="spellStart"/>
+      <w:r>
+        <w:rPr>
+          <w:rStyle w:val="defaultchar"/>
+          <w:rFonts w:asciiTheme="minorHAnsi" w:hAnsiTheme="minorHAnsi" w:cstheme="minorHAnsi"/>
+          <w:sz w:val="28"/>
+        </w:rPr>
+        <w:t>brothers</w:t>
+      </w:r>
+      <w:proofErr w:type="spellEnd"/>
+      <w:r>
+        <w:rPr>
+          <w:rStyle w:val="defaultchar"/>
+          <w:rFonts w:asciiTheme="minorHAnsi" w:hAnsiTheme="minorHAnsi" w:cstheme="minorHAnsi"/>
+          <w:sz w:val="28"/>
+        </w:rPr>
+        <w:t xml:space="preserve">, </w:t>
+      </w:r>
+      <w:proofErr w:type="spellStart"/>
+      <w:r>
+        <w:rPr>
+          <w:rStyle w:val="defaultchar"/>
+          <w:rFonts w:asciiTheme="minorHAnsi" w:hAnsiTheme="minorHAnsi" w:cstheme="minorHAnsi"/>
+          <w:sz w:val="28"/>
+        </w:rPr>
+        <w:t>lets</w:t>
+      </w:r>
+      <w:proofErr w:type="spellEnd"/>
+      <w:r>
+        <w:rPr>
+          <w:rStyle w:val="defaultchar"/>
+          <w:rFonts w:asciiTheme="minorHAnsi" w:hAnsiTheme="minorHAnsi" w:cstheme="minorHAnsi"/>
+          <w:sz w:val="28"/>
+        </w:rPr>
+        <w:t xml:space="preserve"> </w:t>
+      </w:r>
+      <w:proofErr w:type="spellStart"/>
+      <w:r>
+        <w:rPr>
+          <w:rStyle w:val="defaultchar"/>
+          <w:rFonts w:asciiTheme="minorHAnsi" w:hAnsiTheme="minorHAnsi" w:cstheme="minorHAnsi"/>
+          <w:sz w:val="28"/>
+        </w:rPr>
+        <w:t>kill</w:t>
+      </w:r>
+      <w:proofErr w:type="spellEnd"/>
+      <w:r>
+        <w:rPr>
+          <w:rStyle w:val="defaultchar"/>
+          <w:rFonts w:asciiTheme="minorHAnsi" w:hAnsiTheme="minorHAnsi" w:cstheme="minorHAnsi"/>
+          <w:sz w:val="28"/>
+        </w:rPr>
+        <w:t xml:space="preserve"> </w:t>
+      </w:r>
+      <w:proofErr w:type="spellStart"/>
+      <w:r>
+        <w:rPr>
+          <w:rStyle w:val="defaultchar"/>
+          <w:rFonts w:asciiTheme="minorHAnsi" w:hAnsiTheme="minorHAnsi" w:cstheme="minorHAnsi"/>
+          <w:sz w:val="28"/>
+        </w:rPr>
+        <w:t>the</w:t>
+      </w:r>
+      <w:proofErr w:type="spellEnd"/>
+      <w:r>
+        <w:rPr>
+          <w:rStyle w:val="defaultchar"/>
+          <w:rFonts w:asciiTheme="minorHAnsi" w:hAnsiTheme="minorHAnsi" w:cstheme="minorHAnsi"/>
+          <w:sz w:val="28"/>
+        </w:rPr>
+        <w:t xml:space="preserve"> </w:t>
+      </w:r>
+      <w:proofErr w:type="spellStart"/>
+      <w:r>
+        <w:rPr>
+          <w:rStyle w:val="defaultchar"/>
+          <w:rFonts w:asciiTheme="minorHAnsi" w:hAnsiTheme="minorHAnsi" w:cstheme="minorHAnsi"/>
+          <w:sz w:val="28"/>
+        </w:rPr>
+        <w:t>suckers</w:t>
+      </w:r>
+      <w:proofErr w:type="spellEnd"/>
+    </w:p>
+    <w:p>
+      <w:pPr>
+        <w:pStyle w:val="default"/>
+        <w:spacing w:before="0" w:beforeAutospacing="0" w:after="200" w:afterAutospacing="0" w:line="260" w:lineRule="atLeast"/>
+        <w:rPr>
+          <w:rFonts w:asciiTheme="minorHAnsi" w:hAnsiTheme="minorHAnsi" w:cstheme="minorHAnsi"/>
+          <w:sz w:val="28"/>
+        </w:rPr>
+      </w:pPr>
+      <w:r>
+        <w:rPr>
+          <w:rStyle w:val="defaultchar"/>
+          <w:rFonts w:asciiTheme="minorHAnsi" w:hAnsiTheme="minorHAnsi" w:cstheme="minorHAnsi"/>
+          <w:sz w:val="28"/>
+        </w:rPr>
+        <w:t>OOOOOOOOOOOOOOOOOOOOOOOOOOOO</w:t>
+      </w:r>
+    </w:p>
+    <w:p>
+      <w:pPr>
+        <w:pStyle w:val="default"/>
+        <w:spacing w:before="0" w:beforeAutospacing="0" w:after="200" w:afterAutospacing="0" w:line="260" w:lineRule="atLeast"/>
+        <w:rPr>
+          <w:rStyle w:val="defaultchar"/>
+          <w:rFonts w:asciiTheme="minorHAnsi" w:hAnsiTheme="minorHAnsi" w:cstheme="minorHAnsi"/>
+          <w:sz w:val="28"/>
+        </w:rPr>
+      </w:pPr>
+      <w:proofErr w:type="spellStart"/>
+      <w:r>
+        <w:rPr>
+          <w:rStyle w:val="defaultchar"/>
+          <w:rFonts w:asciiTheme="minorHAnsi" w:hAnsiTheme="minorHAnsi" w:cstheme="minorHAnsi"/>
+          <w:sz w:val="28"/>
+        </w:rPr>
+        <w:t>Scorched</w:t>
+      </w:r>
+      <w:proofErr w:type="spellEnd"/>
+      <w:r>
+        <w:rPr>
+          <w:rStyle w:val="defaultchar"/>
+          <w:rFonts w:asciiTheme="minorHAnsi" w:hAnsiTheme="minorHAnsi" w:cstheme="minorHAnsi"/>
+          <w:sz w:val="28"/>
+        </w:rPr>
+        <w:t xml:space="preserve"> </w:t>
+      </w:r>
+      <w:proofErr w:type="spellStart"/>
+      <w:r>
+        <w:rPr>
+          <w:rStyle w:val="defaultchar"/>
+          <w:rFonts w:asciiTheme="minorHAnsi" w:hAnsiTheme="minorHAnsi" w:cstheme="minorHAnsi"/>
+          <w:sz w:val="28"/>
+        </w:rPr>
+        <w:t>desire</w:t>
+      </w:r>
+      <w:proofErr w:type="spellEnd"/>
+      <w:r>
+        <w:rPr>
+          <w:rStyle w:val="defaultchar"/>
+          <w:rFonts w:asciiTheme="minorHAnsi" w:hAnsiTheme="minorHAnsi" w:cstheme="minorHAnsi"/>
+          <w:sz w:val="28"/>
+        </w:rPr>
+        <w:t xml:space="preserve">, </w:t>
+      </w:r>
+      <w:proofErr w:type="spellStart"/>
+      <w:r>
+        <w:rPr>
+          <w:rStyle w:val="defaultchar"/>
+          <w:rFonts w:asciiTheme="minorHAnsi" w:hAnsiTheme="minorHAnsi" w:cstheme="minorHAnsi"/>
+          <w:sz w:val="28"/>
+        </w:rPr>
+        <w:t>made</w:t>
+      </w:r>
+      <w:proofErr w:type="spellEnd"/>
+      <w:r>
+        <w:rPr>
+          <w:rStyle w:val="defaultchar"/>
+          <w:rFonts w:asciiTheme="minorHAnsi" w:hAnsiTheme="minorHAnsi" w:cstheme="minorHAnsi"/>
+          <w:sz w:val="28"/>
+        </w:rPr>
+        <w:t xml:space="preserve"> </w:t>
+      </w:r>
+      <w:proofErr w:type="spellStart"/>
+      <w:r>
+        <w:rPr>
+          <w:rStyle w:val="defaultchar"/>
+          <w:rFonts w:asciiTheme="minorHAnsi" w:hAnsiTheme="minorHAnsi" w:cstheme="minorHAnsi"/>
+          <w:sz w:val="28"/>
+        </w:rPr>
+        <w:t>my</w:t>
+      </w:r>
+      <w:proofErr w:type="spellEnd"/>
+      <w:r>
+        <w:rPr>
+          <w:rStyle w:val="defaultchar"/>
+          <w:rFonts w:asciiTheme="minorHAnsi" w:hAnsiTheme="minorHAnsi" w:cstheme="minorHAnsi"/>
+          <w:sz w:val="28"/>
+        </w:rPr>
+        <w:t xml:space="preserve"> </w:t>
+      </w:r>
+      <w:proofErr w:type="spellStart"/>
+      <w:r>
+        <w:rPr>
+          <w:rStyle w:val="defaultchar"/>
+          <w:rFonts w:asciiTheme="minorHAnsi" w:hAnsiTheme="minorHAnsi" w:cstheme="minorHAnsi"/>
+          <w:sz w:val="28"/>
+        </w:rPr>
+        <w:t>fire</w:t>
+      </w:r>
+      <w:proofErr w:type="spellEnd"/>
+      <w:r>
+        <w:rPr>
+          <w:rStyle w:val="defaultchar"/>
+          <w:rFonts w:asciiTheme="minorHAnsi" w:hAnsiTheme="minorHAnsi" w:cstheme="minorHAnsi"/>
+          <w:sz w:val="28"/>
+        </w:rPr>
+        <w:t xml:space="preserve">, </w:t>
+      </w:r>
+      <w:proofErr w:type="spellStart"/>
+      <w:r>
+        <w:rPr>
+          <w:rStyle w:val="defaultchar"/>
+          <w:rFonts w:asciiTheme="minorHAnsi" w:hAnsiTheme="minorHAnsi" w:cstheme="minorHAnsi"/>
+          <w:sz w:val="28"/>
+        </w:rPr>
+        <w:t>burning</w:t>
+      </w:r>
+      <w:proofErr w:type="spellEnd"/>
+      <w:r>
+        <w:rPr>
+          <w:rStyle w:val="defaultchar"/>
+          <w:rFonts w:asciiTheme="minorHAnsi" w:hAnsiTheme="minorHAnsi" w:cstheme="minorHAnsi"/>
+          <w:sz w:val="28"/>
+        </w:rPr>
+        <w:t xml:space="preserve"> </w:t>
+      </w:r>
+      <w:proofErr w:type="spellStart"/>
+      <w:r>
+        <w:rPr>
+          <w:rStyle w:val="defaultchar"/>
+          <w:rFonts w:asciiTheme="minorHAnsi" w:hAnsiTheme="minorHAnsi" w:cstheme="minorHAnsi"/>
+          <w:sz w:val="28"/>
+        </w:rPr>
+        <w:t>brighter</w:t>
+      </w:r>
+      <w:proofErr w:type="spellEnd"/>
+      <w:r>
+        <w:rPr>
+          <w:rStyle w:val="defaultchar"/>
+          <w:rFonts w:asciiTheme="minorHAnsi" w:hAnsiTheme="minorHAnsi" w:cstheme="minorHAnsi"/>
+          <w:sz w:val="28"/>
+        </w:rPr>
+        <w:t xml:space="preserve">, I am a </w:t>
+      </w:r>
+      <w:proofErr w:type="spellStart"/>
+      <w:r>
+        <w:rPr>
+          <w:rStyle w:val="defaultchar"/>
+          <w:rFonts w:asciiTheme="minorHAnsi" w:hAnsiTheme="minorHAnsi" w:cstheme="minorHAnsi"/>
+          <w:sz w:val="28"/>
+        </w:rPr>
+        <w:t>fighter</w:t>
+      </w:r>
+      <w:proofErr w:type="spellEnd"/>
+      <w:r>
+        <w:rPr>
+          <w:rStyle w:val="defaultchar"/>
+          <w:rFonts w:asciiTheme="minorHAnsi" w:hAnsiTheme="minorHAnsi" w:cstheme="minorHAnsi"/>
+          <w:sz w:val="28"/>
+        </w:rPr>
+        <w:t> </w:t>
+      </w:r>
+      <w:r>
+        <w:rPr>
+          <w:rFonts w:asciiTheme="minorHAnsi" w:hAnsiTheme="minorHAnsi" w:cstheme="minorHAnsi"/>
+          <w:sz w:val="28"/>
+        </w:rPr>
+        <w:br/>
+      </w:r>
+      <w:proofErr w:type="spellStart"/>
+      <w:r>
+        <w:rPr>
+          <w:rStyle w:val="defaultchar"/>
+          <w:rFonts w:asciiTheme="minorHAnsi" w:hAnsiTheme="minorHAnsi" w:cstheme="minorHAnsi"/>
+          <w:sz w:val="28"/>
+        </w:rPr>
+        <w:t>Destoryed</w:t>
+      </w:r>
+      <w:proofErr w:type="spellEnd"/>
+      <w:r>
+        <w:rPr>
+          <w:rStyle w:val="defaultchar"/>
+          <w:rFonts w:asciiTheme="minorHAnsi" w:hAnsiTheme="minorHAnsi" w:cstheme="minorHAnsi"/>
+          <w:sz w:val="28"/>
+        </w:rPr>
+        <w:t xml:space="preserve"> </w:t>
+      </w:r>
+      <w:proofErr w:type="spellStart"/>
+      <w:r>
+        <w:rPr>
+          <w:rStyle w:val="defaultchar"/>
+          <w:rFonts w:asciiTheme="minorHAnsi" w:hAnsiTheme="minorHAnsi" w:cstheme="minorHAnsi"/>
+          <w:sz w:val="28"/>
+        </w:rPr>
+        <w:t>mind</w:t>
+      </w:r>
+      <w:proofErr w:type="spellEnd"/>
+      <w:r>
+        <w:rPr>
+          <w:rStyle w:val="defaultchar"/>
+          <w:rFonts w:asciiTheme="minorHAnsi" w:hAnsiTheme="minorHAnsi" w:cstheme="minorHAnsi"/>
+          <w:sz w:val="28"/>
+        </w:rPr>
+        <w:t xml:space="preserve">, </w:t>
+      </w:r>
+      <w:proofErr w:type="spellStart"/>
+      <w:r>
+        <w:rPr>
+          <w:rStyle w:val="defaultchar"/>
+          <w:rFonts w:asciiTheme="minorHAnsi" w:hAnsiTheme="minorHAnsi" w:cstheme="minorHAnsi"/>
+          <w:sz w:val="28"/>
+        </w:rPr>
+        <w:t>formed</w:t>
+      </w:r>
+      <w:proofErr w:type="spellEnd"/>
+      <w:r>
+        <w:rPr>
+          <w:rStyle w:val="defaultchar"/>
+          <w:rFonts w:asciiTheme="minorHAnsi" w:hAnsiTheme="minorHAnsi" w:cstheme="minorHAnsi"/>
+          <w:sz w:val="28"/>
+        </w:rPr>
+        <w:t xml:space="preserve"> </w:t>
+      </w:r>
+      <w:proofErr w:type="spellStart"/>
+      <w:r>
+        <w:rPr>
+          <w:rStyle w:val="defaultchar"/>
+          <w:rFonts w:asciiTheme="minorHAnsi" w:hAnsiTheme="minorHAnsi" w:cstheme="minorHAnsi"/>
+          <w:sz w:val="28"/>
+        </w:rPr>
+        <w:t>my</w:t>
+      </w:r>
+      <w:proofErr w:type="spellEnd"/>
+      <w:r>
+        <w:rPr>
+          <w:rStyle w:val="defaultchar"/>
+          <w:rFonts w:asciiTheme="minorHAnsi" w:hAnsiTheme="minorHAnsi" w:cstheme="minorHAnsi"/>
+          <w:sz w:val="28"/>
+        </w:rPr>
+        <w:t xml:space="preserve"> pride, </w:t>
+      </w:r>
+      <w:proofErr w:type="spellStart"/>
+      <w:r>
+        <w:rPr>
+          <w:rStyle w:val="defaultchar"/>
+          <w:rFonts w:asciiTheme="minorHAnsi" w:hAnsiTheme="minorHAnsi" w:cstheme="minorHAnsi"/>
+          <w:sz w:val="28"/>
+        </w:rPr>
+        <w:t>assemble</w:t>
+      </w:r>
+      <w:proofErr w:type="spellEnd"/>
+      <w:r>
+        <w:rPr>
+          <w:rStyle w:val="defaultchar"/>
+          <w:rFonts w:asciiTheme="minorHAnsi" w:hAnsiTheme="minorHAnsi" w:cstheme="minorHAnsi"/>
+          <w:sz w:val="28"/>
+        </w:rPr>
+        <w:t xml:space="preserve"> </w:t>
+      </w:r>
+      <w:proofErr w:type="spellStart"/>
+      <w:r>
+        <w:rPr>
+          <w:rStyle w:val="defaultchar"/>
+          <w:rFonts w:asciiTheme="minorHAnsi" w:hAnsiTheme="minorHAnsi" w:cstheme="minorHAnsi"/>
+          <w:sz w:val="28"/>
+        </w:rPr>
+        <w:t>brothers</w:t>
+      </w:r>
+      <w:proofErr w:type="spellEnd"/>
+      <w:r>
+        <w:rPr>
+          <w:rStyle w:val="defaultchar"/>
+          <w:rFonts w:asciiTheme="minorHAnsi" w:hAnsiTheme="minorHAnsi" w:cstheme="minorHAnsi"/>
+          <w:sz w:val="28"/>
+        </w:rPr>
+        <w:t xml:space="preserve">, </w:t>
+      </w:r>
+      <w:proofErr w:type="spellStart"/>
+      <w:r>
+        <w:rPr>
+          <w:rStyle w:val="defaultchar"/>
+          <w:rFonts w:asciiTheme="minorHAnsi" w:hAnsiTheme="minorHAnsi" w:cstheme="minorHAnsi"/>
+          <w:sz w:val="28"/>
+        </w:rPr>
+        <w:t>lets</w:t>
+      </w:r>
+      <w:proofErr w:type="spellEnd"/>
+      <w:r>
+        <w:rPr>
+          <w:rStyle w:val="defaultchar"/>
+          <w:rFonts w:asciiTheme="minorHAnsi" w:hAnsiTheme="minorHAnsi" w:cstheme="minorHAnsi"/>
+          <w:sz w:val="28"/>
+        </w:rPr>
+        <w:t xml:space="preserve"> </w:t>
+      </w:r>
+      <w:proofErr w:type="spellStart"/>
+      <w:r>
+        <w:rPr>
+          <w:rStyle w:val="defaultchar"/>
+          <w:rFonts w:asciiTheme="minorHAnsi" w:hAnsiTheme="minorHAnsi" w:cstheme="minorHAnsi"/>
+          <w:sz w:val="28"/>
+        </w:rPr>
+        <w:t>kill</w:t>
+      </w:r>
+      <w:proofErr w:type="spellEnd"/>
+      <w:r>
+        <w:rPr>
+          <w:rStyle w:val="defaultchar"/>
+          <w:rFonts w:asciiTheme="minorHAnsi" w:hAnsiTheme="minorHAnsi" w:cstheme="minorHAnsi"/>
+          <w:sz w:val="28"/>
+        </w:rPr>
+        <w:t xml:space="preserve"> </w:t>
+      </w:r>
+      <w:proofErr w:type="spellStart"/>
+      <w:r>
+        <w:rPr>
+          <w:rStyle w:val="defaultchar"/>
+          <w:rFonts w:asciiTheme="minorHAnsi" w:hAnsiTheme="minorHAnsi" w:cstheme="minorHAnsi"/>
+          <w:sz w:val="28"/>
+        </w:rPr>
+        <w:t>the</w:t>
+      </w:r>
+      <w:proofErr w:type="spellEnd"/>
+      <w:r>
+        <w:rPr>
+          <w:rStyle w:val="defaultchar"/>
+          <w:rFonts w:asciiTheme="minorHAnsi" w:hAnsiTheme="minorHAnsi" w:cstheme="minorHAnsi"/>
+          <w:sz w:val="28"/>
+        </w:rPr>
+        <w:t xml:space="preserve"> </w:t>
+      </w:r>
+      <w:proofErr w:type="spellStart"/>
+      <w:r>
+        <w:rPr>
+          <w:rStyle w:val="defaultchar"/>
+          <w:rFonts w:asciiTheme="minorHAnsi" w:hAnsiTheme="minorHAnsi" w:cstheme="minorHAnsi"/>
+          <w:sz w:val="28"/>
+        </w:rPr>
+        <w:t>suckers</w:t>
+      </w:r>
+      <w:proofErr w:type="spellEnd"/>
+    </w:p>
+    <w:p>
+      <w:pPr>
+        <w:rPr>
+          <w:rStyle w:val="defaultchar"/>
+          <w:rFonts w:eastAsia="Times New Roman" w:cstheme="minorHAnsi"/>
+          <w:sz w:val="28"/>
+          <w:szCs w:val="24"/>
+          <w:lang w:val="hr-HR" w:eastAsia="hr-HR"/>
+        </w:rPr>
+      </w:pPr>
+      <w:r>
+        <w:rPr>
+          <w:rStyle w:val="defaultchar"/>
+          <w:rFonts w:cstheme="minorHAnsi"/>
+          <w:sz w:val="28"/>
+        </w:rPr>
+        <w:br w:type="page"/>
+      </w:r>
+    </w:p>
+    <w:p>
+      <w:pPr>
+        <w:jc w:val="center"/>
+        <w:rPr>
+          <w:b/>
+          <w:sz w:val="52"/>
+        </w:rPr>
+      </w:pPr>
+      <w:r>
+        <w:rPr>
+          <w:b/>
+          <w:sz w:val="52"/>
+        </w:rPr>
+        <w:lastRenderedPageBreak/>
+        <w:t>The captain</w:t>
+      </w:r>
+    </w:p>
+    <w:p>
+      <w:pPr>
+        <w:ind w:left="3119"/>
+        <w:rPr>
+          <w:sz w:val="28"/>
+        </w:rPr>
+      </w:pPr>
+      <w:r>
+        <w:rPr>
+          <w:sz w:val="28"/>
+        </w:rPr>
+        <w:t>Tell me that tale</w:t>
+      </w:r>
+      <w:r>
+        <w:rPr>
+          <w:sz w:val="28"/>
+        </w:rPr>
+        <w:br/>
+        <w:t xml:space="preserve">My </w:t>
+      </w:r>
+      <w:r>
+        <w:rPr>
+          <w:sz w:val="28"/>
+        </w:rPr>
+        <w:t>catastrophic</w:t>
+      </w:r>
+      <w:r>
+        <w:rPr>
+          <w:sz w:val="28"/>
+        </w:rPr>
+        <w:t xml:space="preserve"> fairytale</w:t>
+      </w:r>
+    </w:p>
+    <w:p>
+      <w:pPr>
+        <w:ind w:left="3119"/>
+        <w:rPr>
+          <w:sz w:val="28"/>
+        </w:rPr>
+      </w:pPr>
+      <w:r>
+        <w:rPr>
+          <w:sz w:val="28"/>
+        </w:rPr>
+        <w:t>The army refuses me</w:t>
+      </w:r>
+      <w:r>
+        <w:rPr>
+          <w:sz w:val="28"/>
+        </w:rPr>
+        <w:br/>
+        <w:t>Glory they can't guaranty</w:t>
+      </w:r>
+      <w:r>
+        <w:rPr>
+          <w:sz w:val="28"/>
+        </w:rPr>
+        <w:br/>
+        <w:t xml:space="preserve">Chemicals </w:t>
+      </w:r>
+      <w:r>
+        <w:rPr>
+          <w:sz w:val="28"/>
+        </w:rPr>
+        <w:t>increased</w:t>
+      </w:r>
+      <w:r>
+        <w:rPr>
+          <w:sz w:val="28"/>
+        </w:rPr>
+        <w:t xml:space="preserve"> my size</w:t>
+      </w:r>
+      <w:r>
+        <w:rPr>
+          <w:sz w:val="28"/>
+        </w:rPr>
+        <w:br/>
+        <w:t>The whole world wil</w:t>
+      </w:r>
+      <w:r>
+        <w:rPr>
+          <w:sz w:val="28"/>
+        </w:rPr>
+        <w:t>l</w:t>
+      </w:r>
+      <w:r>
+        <w:rPr>
+          <w:sz w:val="28"/>
+        </w:rPr>
+        <w:t xml:space="preserve"> see me rise</w:t>
+      </w:r>
+      <w:r>
+        <w:rPr>
+          <w:sz w:val="28"/>
+        </w:rPr>
+        <w:br/>
+        <w:t>Secret mission to save the troopers</w:t>
+      </w:r>
+      <w:r>
+        <w:rPr>
+          <w:sz w:val="28"/>
+        </w:rPr>
+        <w:br/>
+        <w:t>Killed a few of Hydras abusers</w:t>
+      </w:r>
+      <w:r>
+        <w:rPr>
+          <w:sz w:val="28"/>
+        </w:rPr>
+        <w:br/>
+        <w:t>Red scull revealed his face</w:t>
+      </w:r>
+      <w:r>
+        <w:rPr>
+          <w:sz w:val="28"/>
+        </w:rPr>
+        <w:br/>
+        <w:t>My rage he will embrace</w:t>
+      </w:r>
+    </w:p>
+    <w:p>
+      <w:pPr>
+        <w:ind w:left="3119"/>
+        <w:rPr>
+          <w:sz w:val="28"/>
+        </w:rPr>
+      </w:pPr>
+      <w:r>
+        <w:rPr>
+          <w:sz w:val="28"/>
+        </w:rPr>
+        <w:t>With the shield by my side</w:t>
+      </w:r>
+      <w:r>
+        <w:rPr>
+          <w:sz w:val="28"/>
+        </w:rPr>
+        <w:br/>
+        <w:t>I will rise like a tide</w:t>
+      </w:r>
+      <w:r>
+        <w:rPr>
+          <w:sz w:val="28"/>
+        </w:rPr>
+        <w:br/>
+        <w:t>With the fire in my eyes</w:t>
+      </w:r>
+      <w:r>
+        <w:rPr>
+          <w:sz w:val="28"/>
+        </w:rPr>
+        <w:br/>
+        <w:t>Trough the storm and the skies (everybody dies)</w:t>
+      </w:r>
+    </w:p>
+    <w:p>
+      <w:pPr>
+        <w:ind w:left="3119"/>
+        <w:rPr>
+          <w:sz w:val="28"/>
+        </w:rPr>
+      </w:pPr>
+      <w:r>
+        <w:rPr>
+          <w:sz w:val="28"/>
+        </w:rPr>
+        <w:t>There is a vortex</w:t>
+      </w:r>
+      <w:r>
+        <w:rPr>
+          <w:sz w:val="28"/>
+        </w:rPr>
+        <w:br/>
+        <w:t>In my prefrontal cortex</w:t>
+      </w:r>
+      <w:r>
+        <w:rPr>
+          <w:sz w:val="28"/>
+        </w:rPr>
+        <w:br/>
+        <w:t>To get this love off my chest</w:t>
+      </w:r>
+      <w:r>
+        <w:rPr>
+          <w:sz w:val="28"/>
+        </w:rPr>
+        <w:br/>
+        <w:t>All my strength I'll need to manifest</w:t>
+      </w:r>
+      <w:r>
+        <w:rPr>
+          <w:sz w:val="28"/>
+        </w:rPr>
+        <w:br/>
+        <w:t>Saved the world of disaster</w:t>
+      </w:r>
+      <w:r>
+        <w:rPr>
+          <w:sz w:val="28"/>
+        </w:rPr>
+        <w:br/>
+        <w:t>Listen now to your master</w:t>
+      </w:r>
+      <w:r>
+        <w:rPr>
+          <w:sz w:val="28"/>
+        </w:rPr>
+        <w:br/>
+        <w:t>Stuck in ice for 70 years</w:t>
+      </w:r>
+      <w:r>
+        <w:rPr>
+          <w:sz w:val="28"/>
+        </w:rPr>
+        <w:br/>
+        <w:t>Now I have no more fears</w:t>
+      </w:r>
+    </w:p>
+    <w:p>
+      <w:pPr>
+        <w:ind w:left="3119"/>
+        <w:rPr>
+          <w:sz w:val="28"/>
+        </w:rPr>
+      </w:pPr>
+      <w:r>
+        <w:rPr>
+          <w:sz w:val="28"/>
+        </w:rPr>
+        <w:t>With the shield by my side</w:t>
+      </w:r>
+      <w:r>
+        <w:rPr>
+          <w:sz w:val="28"/>
+        </w:rPr>
+        <w:br/>
+        <w:t>I will rise like a tide</w:t>
+      </w:r>
+      <w:r>
+        <w:rPr>
+          <w:sz w:val="28"/>
+        </w:rPr>
+        <w:br/>
+        <w:t>With the fire in my eyes</w:t>
+      </w:r>
+      <w:r>
+        <w:rPr>
+          <w:sz w:val="28"/>
+        </w:rPr>
+        <w:br/>
+        <w:t>Trough the storm and the skies (everybody dies)</w:t>
+      </w:r>
+    </w:p>
+    <w:p>
+      <w:pPr>
+        <w:ind w:left="3119"/>
+        <w:rPr>
+          <w:sz w:val="28"/>
+        </w:rPr>
+      </w:pPr>
+      <w:r>
+        <w:rPr>
+          <w:sz w:val="28"/>
+        </w:rPr>
+        <w:t xml:space="preserve">Great power has always </w:t>
+      </w:r>
+      <w:r>
+        <w:rPr>
+          <w:sz w:val="28"/>
+        </w:rPr>
+        <w:t>baffled</w:t>
+      </w:r>
+      <w:r>
+        <w:rPr>
+          <w:sz w:val="28"/>
+        </w:rPr>
+        <w:t xml:space="preserve"> primitive men </w:t>
+      </w:r>
+    </w:p>
+    <w:p>
+      <w:pPr>
+        <w:ind w:left="3119"/>
+        <w:rPr>
+          <w:sz w:val="28"/>
+        </w:rPr>
+      </w:pPr>
+      <w:r>
+        <w:rPr>
+          <w:sz w:val="28"/>
+        </w:rPr>
+        <w:t>With the shield by my side</w:t>
+      </w:r>
+      <w:r>
+        <w:rPr>
+          <w:sz w:val="28"/>
+        </w:rPr>
+        <w:br/>
+        <w:t>I will rise like a tide</w:t>
+      </w:r>
+      <w:r>
+        <w:rPr>
+          <w:sz w:val="28"/>
+        </w:rPr>
+        <w:br/>
+        <w:t>With the fire in my eyes</w:t>
+      </w:r>
+      <w:r>
+        <w:rPr>
+          <w:sz w:val="28"/>
+        </w:rPr>
+        <w:br/>
+        <w:t>Trough the storm and the skies (everybody dies)</w:t>
+      </w:r>
+    </w:p>
+    <w:p>
+      <w:pPr>
+        <w:rPr>
+          <w:rFonts w:eastAsia="Times New Roman" w:cstheme="minorHAnsi"/>
+          <w:sz w:val="28"/>
+          <w:szCs w:val="24"/>
+          <w:lang w:val="hr-HR" w:eastAsia="hr-HR"/>
+        </w:rPr>
+      </w:pPr>
+      <w:r>
+        <w:rPr>
+          <w:rFonts w:cstheme="minorHAnsi"/>
+          <w:sz w:val="28"/>
+        </w:rPr>
+        <w:br w:type="page"/>
+      </w:r>
+    </w:p>
+    <w:p>
+      <w:pPr>
+        <w:jc w:val="center"/>
+        <w:rPr>
+          <w:b/>
+          <w:sz w:val="52"/>
+        </w:rPr>
+      </w:pPr>
+      <w:r>
+        <w:rPr>
+          <w:b/>
+          <w:sz w:val="52"/>
+        </w:rPr>
+        <w:lastRenderedPageBreak/>
+        <w:t>Into the void</w:t>
+      </w:r>
+    </w:p>
+    <w:p>
+      <w:pPr>
+        <w:ind w:left="2127"/>
+        <w:rPr>
+          <w:sz w:val="32"/>
+        </w:rPr>
+      </w:pPr>
+      <w:r>
+        <w:rPr>
+          <w:sz w:val="32"/>
+        </w:rPr>
+        <w:t xml:space="preserve">Collecting the warriors, to build some memorials, </w:t>
+      </w:r>
+      <w:r>
+        <w:rPr>
+          <w:sz w:val="32"/>
+        </w:rPr>
+        <w:br/>
+        <w:t>to be glorious, to become victorious</w:t>
+      </w:r>
+      <w:r>
+        <w:rPr>
+          <w:sz w:val="32"/>
+        </w:rPr>
+        <w:br/>
+      </w:r>
+      <w:proofErr w:type="spellStart"/>
+      <w:r>
+        <w:rPr>
+          <w:sz w:val="32"/>
+        </w:rPr>
+        <w:t>Lokies</w:t>
+      </w:r>
+      <w:proofErr w:type="spellEnd"/>
+      <w:r>
+        <w:rPr>
+          <w:sz w:val="32"/>
+        </w:rPr>
+        <w:t xml:space="preserve"> imprisonment, awoke his judgement, </w:t>
+      </w:r>
+      <w:r>
+        <w:rPr>
+          <w:sz w:val="32"/>
+        </w:rPr>
+        <w:br/>
+        <w:t>we became puzzlement, awoke the monster</w:t>
+      </w:r>
+      <w:r>
+        <w:rPr>
+          <w:sz w:val="32"/>
+        </w:rPr>
+        <w:br/>
+      </w:r>
+      <w:proofErr w:type="spellStart"/>
+      <w:r>
+        <w:rPr>
+          <w:sz w:val="32"/>
+        </w:rPr>
+        <w:t>Lokies</w:t>
+      </w:r>
+      <w:proofErr w:type="spellEnd"/>
+      <w:r>
+        <w:rPr>
+          <w:sz w:val="32"/>
+        </w:rPr>
+        <w:t xml:space="preserve"> dominion, over the millions, </w:t>
+      </w:r>
+      <w:r>
+        <w:rPr>
+          <w:sz w:val="32"/>
+        </w:rPr>
+        <w:br/>
+        <w:t>broke their opinion, suffer will millions</w:t>
+      </w:r>
+    </w:p>
+    <w:p>
+      <w:pPr>
+        <w:ind w:left="2127"/>
+        <w:rPr>
+          <w:sz w:val="32"/>
+        </w:rPr>
+      </w:pPr>
+      <w:r>
+        <w:rPr>
+          <w:sz w:val="32"/>
+        </w:rPr>
+        <w:t>They will be destroyed into the void</w:t>
+      </w:r>
       <w:bookmarkStart w:id="0" w:name="_GoBack"/>
       <w:bookmarkEnd w:id="0"/>
       <w:r>
         <w:rPr>
-          <w:rFonts w:asciiTheme="minorHAnsi" w:hAnsiTheme="minorHAnsi" w:cstheme="minorHAnsi"/>
-          <w:sz w:val="28"/>
-        </w:rPr>
-        <w:br/>
-      </w:r>
-      <w:proofErr w:type="spellStart"/>
-      <w:r>
-        <w:rPr>
-          <w:rStyle w:val="defaultchar"/>
-          <w:rFonts w:asciiTheme="minorHAnsi" w:hAnsiTheme="minorHAnsi" w:cstheme="minorHAnsi"/>
-          <w:sz w:val="28"/>
-        </w:rPr>
-        <w:t>There</w:t>
-      </w:r>
-      <w:proofErr w:type="spellEnd"/>
-      <w:r>
-        <w:rPr>
-          <w:rStyle w:val="defaultchar"/>
-          <w:rFonts w:asciiTheme="minorHAnsi" w:hAnsiTheme="minorHAnsi" w:cstheme="minorHAnsi"/>
-          <w:sz w:val="28"/>
-        </w:rPr>
-        <w:t xml:space="preserve"> is </w:t>
-      </w:r>
-      <w:proofErr w:type="spellStart"/>
-      <w:r>
-        <w:rPr>
-          <w:rStyle w:val="defaultchar"/>
-          <w:rFonts w:asciiTheme="minorHAnsi" w:hAnsiTheme="minorHAnsi" w:cstheme="minorHAnsi"/>
-          <w:sz w:val="28"/>
-        </w:rPr>
-        <w:t>only</w:t>
-      </w:r>
-      <w:proofErr w:type="spellEnd"/>
-      <w:r>
-        <w:rPr>
-          <w:rStyle w:val="defaultchar"/>
-          <w:rFonts w:asciiTheme="minorHAnsi" w:hAnsiTheme="minorHAnsi" w:cstheme="minorHAnsi"/>
-          <w:sz w:val="28"/>
-        </w:rPr>
-        <w:t xml:space="preserve"> one </w:t>
-      </w:r>
-      <w:proofErr w:type="spellStart"/>
-      <w:r>
-        <w:rPr>
-          <w:rStyle w:val="defaultchar"/>
-          <w:rFonts w:asciiTheme="minorHAnsi" w:hAnsiTheme="minorHAnsi" w:cstheme="minorHAnsi"/>
-          <w:sz w:val="28"/>
-        </w:rPr>
-        <w:t>hell</w:t>
-      </w:r>
-      <w:proofErr w:type="spellEnd"/>
-      <w:r>
-        <w:rPr>
-          <w:rStyle w:val="defaultchar"/>
-          <w:rFonts w:asciiTheme="minorHAnsi" w:hAnsiTheme="minorHAnsi" w:cstheme="minorHAnsi"/>
-          <w:sz w:val="28"/>
-        </w:rPr>
-        <w:t xml:space="preserve">, </w:t>
-      </w:r>
-      <w:proofErr w:type="spellStart"/>
-      <w:r>
-        <w:rPr>
-          <w:rStyle w:val="defaultchar"/>
-          <w:rFonts w:asciiTheme="minorHAnsi" w:hAnsiTheme="minorHAnsi" w:cstheme="minorHAnsi"/>
-          <w:sz w:val="28"/>
-        </w:rPr>
-        <w:t>the</w:t>
-      </w:r>
-      <w:proofErr w:type="spellEnd"/>
-      <w:r>
-        <w:rPr>
-          <w:rStyle w:val="defaultchar"/>
-          <w:rFonts w:asciiTheme="minorHAnsi" w:hAnsiTheme="minorHAnsi" w:cstheme="minorHAnsi"/>
-          <w:sz w:val="28"/>
-        </w:rPr>
-        <w:t xml:space="preserve"> one </w:t>
-      </w:r>
-      <w:proofErr w:type="spellStart"/>
-      <w:r>
-        <w:rPr>
-          <w:rStyle w:val="defaultchar"/>
-          <w:rFonts w:asciiTheme="minorHAnsi" w:hAnsiTheme="minorHAnsi" w:cstheme="minorHAnsi"/>
-          <w:sz w:val="28"/>
-        </w:rPr>
-        <w:t>we</w:t>
-      </w:r>
-      <w:proofErr w:type="spellEnd"/>
-      <w:r>
-        <w:rPr>
-          <w:rStyle w:val="defaultchar"/>
-          <w:rFonts w:asciiTheme="minorHAnsi" w:hAnsiTheme="minorHAnsi" w:cstheme="minorHAnsi"/>
-          <w:sz w:val="28"/>
-        </w:rPr>
-        <w:t xml:space="preserve"> live </w:t>
-      </w:r>
-      <w:proofErr w:type="spellStart"/>
-      <w:r>
-        <w:rPr>
-          <w:rStyle w:val="defaultchar"/>
-          <w:rFonts w:asciiTheme="minorHAnsi" w:hAnsiTheme="minorHAnsi" w:cstheme="minorHAnsi"/>
-          <w:sz w:val="28"/>
-        </w:rPr>
-        <w:t>in</w:t>
-      </w:r>
-      <w:proofErr w:type="spellEnd"/>
-      <w:r>
-        <w:rPr>
-          <w:rStyle w:val="defaultchar"/>
-          <w:rFonts w:asciiTheme="minorHAnsi" w:hAnsiTheme="minorHAnsi" w:cstheme="minorHAnsi"/>
-          <w:sz w:val="28"/>
-        </w:rPr>
-        <w:t xml:space="preserve"> </w:t>
-      </w:r>
-      <w:proofErr w:type="spellStart"/>
-      <w:r>
-        <w:rPr>
-          <w:rStyle w:val="defaultchar"/>
-          <w:rFonts w:asciiTheme="minorHAnsi" w:hAnsiTheme="minorHAnsi" w:cstheme="minorHAnsi"/>
-          <w:sz w:val="28"/>
-        </w:rPr>
-        <w:t>now</w:t>
-      </w:r>
-      <w:proofErr w:type="spellEnd"/>
+          <w:sz w:val="32"/>
+        </w:rPr>
+        <w:br/>
+        <w:t>They will be destroyed into the void</w:t>
+      </w:r>
+      <w:r>
+        <w:rPr>
+          <w:sz w:val="32"/>
+        </w:rPr>
+        <w:br/>
+        <w:t>They will be destroyed into the void</w:t>
+      </w:r>
+      <w:r>
+        <w:rPr>
+          <w:sz w:val="32"/>
+        </w:rPr>
+        <w:br/>
+        <w:t>Into the void, into the void</w:t>
+      </w:r>
+    </w:p>
+    <w:p>
+      <w:pPr>
+        <w:ind w:left="2127"/>
+        <w:rPr>
+          <w:sz w:val="32"/>
+        </w:rPr>
+      </w:pPr>
+      <w:r>
+        <w:rPr>
+          <w:sz w:val="32"/>
+        </w:rPr>
+        <w:t>He will not shame us, neither will he take us,</w:t>
+      </w:r>
+      <w:r>
+        <w:rPr>
+          <w:sz w:val="32"/>
+        </w:rPr>
+        <w:br/>
+        <w:t>nor will not break us, he will not claim us</w:t>
+      </w:r>
+      <w:r>
+        <w:rPr>
+          <w:sz w:val="32"/>
+        </w:rPr>
+        <w:br/>
+        <w:t xml:space="preserve">Blood, sweat, tears and pain, </w:t>
+      </w:r>
+      <w:r>
+        <w:rPr>
+          <w:sz w:val="32"/>
+        </w:rPr>
+        <w:br/>
+        <w:t>it will be in vain if we don’t kill the raid</w:t>
+      </w:r>
+      <w:r>
+        <w:rPr>
+          <w:sz w:val="32"/>
+        </w:rPr>
+        <w:br/>
+        <w:t xml:space="preserve">Hulks smashing and dashing, </w:t>
+      </w:r>
+      <w:proofErr w:type="spellStart"/>
+      <w:r>
+        <w:rPr>
+          <w:sz w:val="32"/>
+        </w:rPr>
+        <w:t>Thors</w:t>
+      </w:r>
+      <w:proofErr w:type="spellEnd"/>
+      <w:r>
+        <w:rPr>
+          <w:sz w:val="32"/>
+        </w:rPr>
+        <w:t xml:space="preserve"> mighty crashing,</w:t>
+      </w:r>
+      <w:r>
+        <w:rPr>
+          <w:sz w:val="32"/>
+        </w:rPr>
+        <w:br/>
+      </w:r>
+      <w:proofErr w:type="spellStart"/>
+      <w:r>
+        <w:rPr>
+          <w:sz w:val="32"/>
+        </w:rPr>
+        <w:t>Chitauri</w:t>
+      </w:r>
+      <w:proofErr w:type="spellEnd"/>
+      <w:r>
+        <w:rPr>
+          <w:sz w:val="32"/>
+        </w:rPr>
+        <w:t xml:space="preserve"> with fury bashing, destruction seeking</w:t>
+      </w:r>
+    </w:p>
+    <w:p>
+      <w:pPr>
+        <w:ind w:left="2127"/>
+        <w:rPr>
+          <w:sz w:val="32"/>
+        </w:rPr>
+      </w:pPr>
+      <w:r>
+        <w:rPr>
+          <w:sz w:val="32"/>
+        </w:rPr>
+        <w:t>They will be destroyed into the void</w:t>
+      </w:r>
+      <w:r>
+        <w:rPr>
+          <w:sz w:val="32"/>
+        </w:rPr>
+        <w:br/>
+        <w:t>They will be destroyed into the void</w:t>
+      </w:r>
+      <w:r>
+        <w:rPr>
+          <w:sz w:val="32"/>
+        </w:rPr>
+        <w:br/>
+        <w:t>They will be destroyed into the void</w:t>
+      </w:r>
+      <w:r>
+        <w:rPr>
+          <w:sz w:val="32"/>
+        </w:rPr>
+        <w:br/>
+        <w:t>Into the void, into the void</w:t>
+      </w:r>
     </w:p>
     <w:p>
       <w:pPr>
@@ -3591,682 +4630,7 @@
           <w:sz w:val="28"/>
         </w:rPr>
       </w:pPr>
-      <w:proofErr w:type="spellStart"/>
-      <w:r>
-        <w:rPr>
-          <w:rStyle w:val="defaultchar"/>
-          <w:rFonts w:asciiTheme="minorHAnsi" w:hAnsiTheme="minorHAnsi" w:cstheme="minorHAnsi"/>
-          <w:sz w:val="28"/>
-        </w:rPr>
-        <w:t>Scorched</w:t>
-      </w:r>
-      <w:proofErr w:type="spellEnd"/>
-      <w:r>
-        <w:rPr>
-          <w:rStyle w:val="defaultchar"/>
-          <w:rFonts w:asciiTheme="minorHAnsi" w:hAnsiTheme="minorHAnsi" w:cstheme="minorHAnsi"/>
-          <w:sz w:val="28"/>
-        </w:rPr>
-        <w:t xml:space="preserve"> </w:t>
-      </w:r>
-      <w:proofErr w:type="spellStart"/>
-      <w:r>
-        <w:rPr>
-          <w:rStyle w:val="defaultchar"/>
-          <w:rFonts w:asciiTheme="minorHAnsi" w:hAnsiTheme="minorHAnsi" w:cstheme="minorHAnsi"/>
-          <w:sz w:val="28"/>
-        </w:rPr>
-        <w:t>desire</w:t>
-      </w:r>
-      <w:proofErr w:type="spellEnd"/>
-      <w:r>
-        <w:rPr>
-          <w:rStyle w:val="defaultchar"/>
-          <w:rFonts w:asciiTheme="minorHAnsi" w:hAnsiTheme="minorHAnsi" w:cstheme="minorHAnsi"/>
-          <w:sz w:val="28"/>
-        </w:rPr>
-        <w:t xml:space="preserve">, </w:t>
-      </w:r>
-      <w:proofErr w:type="spellStart"/>
-      <w:r>
-        <w:rPr>
-          <w:rStyle w:val="defaultchar"/>
-          <w:rFonts w:asciiTheme="minorHAnsi" w:hAnsiTheme="minorHAnsi" w:cstheme="minorHAnsi"/>
-          <w:sz w:val="28"/>
-        </w:rPr>
-        <w:t>made</w:t>
-      </w:r>
-      <w:proofErr w:type="spellEnd"/>
-      <w:r>
-        <w:rPr>
-          <w:rStyle w:val="defaultchar"/>
-          <w:rFonts w:asciiTheme="minorHAnsi" w:hAnsiTheme="minorHAnsi" w:cstheme="minorHAnsi"/>
-          <w:sz w:val="28"/>
-        </w:rPr>
-        <w:t xml:space="preserve"> </w:t>
-      </w:r>
-      <w:proofErr w:type="spellStart"/>
-      <w:r>
-        <w:rPr>
-          <w:rStyle w:val="defaultchar"/>
-          <w:rFonts w:asciiTheme="minorHAnsi" w:hAnsiTheme="minorHAnsi" w:cstheme="minorHAnsi"/>
-          <w:sz w:val="28"/>
-        </w:rPr>
-        <w:t>my</w:t>
-      </w:r>
-      <w:proofErr w:type="spellEnd"/>
-      <w:r>
-        <w:rPr>
-          <w:rStyle w:val="defaultchar"/>
-          <w:rFonts w:asciiTheme="minorHAnsi" w:hAnsiTheme="minorHAnsi" w:cstheme="minorHAnsi"/>
-          <w:sz w:val="28"/>
-        </w:rPr>
-        <w:t xml:space="preserve"> </w:t>
-      </w:r>
-      <w:proofErr w:type="spellStart"/>
-      <w:r>
-        <w:rPr>
-          <w:rStyle w:val="defaultchar"/>
-          <w:rFonts w:asciiTheme="minorHAnsi" w:hAnsiTheme="minorHAnsi" w:cstheme="minorHAnsi"/>
-          <w:sz w:val="28"/>
-        </w:rPr>
-        <w:t>fire</w:t>
-      </w:r>
-      <w:proofErr w:type="spellEnd"/>
-      <w:r>
-        <w:rPr>
-          <w:rStyle w:val="defaultchar"/>
-          <w:rFonts w:asciiTheme="minorHAnsi" w:hAnsiTheme="minorHAnsi" w:cstheme="minorHAnsi"/>
-          <w:sz w:val="28"/>
-        </w:rPr>
-        <w:t xml:space="preserve">, </w:t>
-      </w:r>
-      <w:proofErr w:type="spellStart"/>
-      <w:r>
-        <w:rPr>
-          <w:rStyle w:val="defaultchar"/>
-          <w:rFonts w:asciiTheme="minorHAnsi" w:hAnsiTheme="minorHAnsi" w:cstheme="minorHAnsi"/>
-          <w:sz w:val="28"/>
-        </w:rPr>
-        <w:t>burning</w:t>
-      </w:r>
-      <w:proofErr w:type="spellEnd"/>
-      <w:r>
-        <w:rPr>
-          <w:rStyle w:val="defaultchar"/>
-          <w:rFonts w:asciiTheme="minorHAnsi" w:hAnsiTheme="minorHAnsi" w:cstheme="minorHAnsi"/>
-          <w:sz w:val="28"/>
-        </w:rPr>
-        <w:t xml:space="preserve"> </w:t>
-      </w:r>
-      <w:proofErr w:type="spellStart"/>
-      <w:r>
-        <w:rPr>
-          <w:rStyle w:val="defaultchar"/>
-          <w:rFonts w:asciiTheme="minorHAnsi" w:hAnsiTheme="minorHAnsi" w:cstheme="minorHAnsi"/>
-          <w:sz w:val="28"/>
-        </w:rPr>
-        <w:t>brighter</w:t>
-      </w:r>
-      <w:proofErr w:type="spellEnd"/>
-      <w:r>
-        <w:rPr>
-          <w:rStyle w:val="defaultchar"/>
-          <w:rFonts w:asciiTheme="minorHAnsi" w:hAnsiTheme="minorHAnsi" w:cstheme="minorHAnsi"/>
-          <w:sz w:val="28"/>
-        </w:rPr>
-        <w:t xml:space="preserve">, I am a </w:t>
-      </w:r>
-      <w:proofErr w:type="spellStart"/>
-      <w:r>
-        <w:rPr>
-          <w:rStyle w:val="defaultchar"/>
-          <w:rFonts w:asciiTheme="minorHAnsi" w:hAnsiTheme="minorHAnsi" w:cstheme="minorHAnsi"/>
-          <w:sz w:val="28"/>
-        </w:rPr>
-        <w:t>fighter</w:t>
-      </w:r>
-      <w:proofErr w:type="spellEnd"/>
-      <w:r>
-        <w:rPr>
-          <w:rStyle w:val="defaultchar"/>
-          <w:rFonts w:asciiTheme="minorHAnsi" w:hAnsiTheme="minorHAnsi" w:cstheme="minorHAnsi"/>
-          <w:sz w:val="28"/>
-        </w:rPr>
-        <w:t> </w:t>
-      </w:r>
-      <w:r>
-        <w:rPr>
-          <w:rFonts w:asciiTheme="minorHAnsi" w:hAnsiTheme="minorHAnsi" w:cstheme="minorHAnsi"/>
-          <w:sz w:val="28"/>
-        </w:rPr>
-        <w:br/>
-      </w:r>
-      <w:proofErr w:type="spellStart"/>
-      <w:r>
-        <w:rPr>
-          <w:rStyle w:val="defaultchar"/>
-          <w:rFonts w:asciiTheme="minorHAnsi" w:hAnsiTheme="minorHAnsi" w:cstheme="minorHAnsi"/>
-          <w:sz w:val="28"/>
-        </w:rPr>
-        <w:t>Destoryed</w:t>
-      </w:r>
-      <w:proofErr w:type="spellEnd"/>
-      <w:r>
-        <w:rPr>
-          <w:rStyle w:val="defaultchar"/>
-          <w:rFonts w:asciiTheme="minorHAnsi" w:hAnsiTheme="minorHAnsi" w:cstheme="minorHAnsi"/>
-          <w:sz w:val="28"/>
-        </w:rPr>
-        <w:t xml:space="preserve"> </w:t>
-      </w:r>
-      <w:proofErr w:type="spellStart"/>
-      <w:r>
-        <w:rPr>
-          <w:rStyle w:val="defaultchar"/>
-          <w:rFonts w:asciiTheme="minorHAnsi" w:hAnsiTheme="minorHAnsi" w:cstheme="minorHAnsi"/>
-          <w:sz w:val="28"/>
-        </w:rPr>
-        <w:t>mind</w:t>
-      </w:r>
-      <w:proofErr w:type="spellEnd"/>
-      <w:r>
-        <w:rPr>
-          <w:rStyle w:val="defaultchar"/>
-          <w:rFonts w:asciiTheme="minorHAnsi" w:hAnsiTheme="minorHAnsi" w:cstheme="minorHAnsi"/>
-          <w:sz w:val="28"/>
-        </w:rPr>
-        <w:t xml:space="preserve">, </w:t>
-      </w:r>
-      <w:proofErr w:type="spellStart"/>
-      <w:r>
-        <w:rPr>
-          <w:rStyle w:val="defaultchar"/>
-          <w:rFonts w:asciiTheme="minorHAnsi" w:hAnsiTheme="minorHAnsi" w:cstheme="minorHAnsi"/>
-          <w:sz w:val="28"/>
-        </w:rPr>
-        <w:t>formed</w:t>
-      </w:r>
-      <w:proofErr w:type="spellEnd"/>
-      <w:r>
-        <w:rPr>
-          <w:rStyle w:val="defaultchar"/>
-          <w:rFonts w:asciiTheme="minorHAnsi" w:hAnsiTheme="minorHAnsi" w:cstheme="minorHAnsi"/>
-          <w:sz w:val="28"/>
-        </w:rPr>
-        <w:t xml:space="preserve"> </w:t>
-      </w:r>
-      <w:proofErr w:type="spellStart"/>
-      <w:r>
-        <w:rPr>
-          <w:rStyle w:val="defaultchar"/>
-          <w:rFonts w:asciiTheme="minorHAnsi" w:hAnsiTheme="minorHAnsi" w:cstheme="minorHAnsi"/>
-          <w:sz w:val="28"/>
-        </w:rPr>
-        <w:t>my</w:t>
-      </w:r>
-      <w:proofErr w:type="spellEnd"/>
-      <w:r>
-        <w:rPr>
-          <w:rStyle w:val="defaultchar"/>
-          <w:rFonts w:asciiTheme="minorHAnsi" w:hAnsiTheme="minorHAnsi" w:cstheme="minorHAnsi"/>
-          <w:sz w:val="28"/>
-        </w:rPr>
-        <w:t xml:space="preserve"> pride, </w:t>
-      </w:r>
-      <w:proofErr w:type="spellStart"/>
-      <w:r>
-        <w:rPr>
-          <w:rStyle w:val="defaultchar"/>
-          <w:rFonts w:asciiTheme="minorHAnsi" w:hAnsiTheme="minorHAnsi" w:cstheme="minorHAnsi"/>
-          <w:sz w:val="28"/>
-        </w:rPr>
-        <w:t>assemble</w:t>
-      </w:r>
-      <w:proofErr w:type="spellEnd"/>
-      <w:r>
-        <w:rPr>
-          <w:rStyle w:val="defaultchar"/>
-          <w:rFonts w:asciiTheme="minorHAnsi" w:hAnsiTheme="minorHAnsi" w:cstheme="minorHAnsi"/>
-          <w:sz w:val="28"/>
-        </w:rPr>
-        <w:t xml:space="preserve"> </w:t>
-      </w:r>
-      <w:proofErr w:type="spellStart"/>
-      <w:r>
-        <w:rPr>
-          <w:rStyle w:val="defaultchar"/>
-          <w:rFonts w:asciiTheme="minorHAnsi" w:hAnsiTheme="minorHAnsi" w:cstheme="minorHAnsi"/>
-          <w:sz w:val="28"/>
-        </w:rPr>
-        <w:t>brothers</w:t>
-      </w:r>
-      <w:proofErr w:type="spellEnd"/>
-      <w:r>
-        <w:rPr>
-          <w:rStyle w:val="defaultchar"/>
-          <w:rFonts w:asciiTheme="minorHAnsi" w:hAnsiTheme="minorHAnsi" w:cstheme="minorHAnsi"/>
-          <w:sz w:val="28"/>
-        </w:rPr>
-        <w:t xml:space="preserve">, </w:t>
-      </w:r>
-      <w:proofErr w:type="spellStart"/>
-      <w:r>
-        <w:rPr>
-          <w:rStyle w:val="defaultchar"/>
-          <w:rFonts w:asciiTheme="minorHAnsi" w:hAnsiTheme="minorHAnsi" w:cstheme="minorHAnsi"/>
-          <w:sz w:val="28"/>
-        </w:rPr>
-        <w:t>lets</w:t>
-      </w:r>
-      <w:proofErr w:type="spellEnd"/>
-      <w:r>
-        <w:rPr>
-          <w:rStyle w:val="defaultchar"/>
-          <w:rFonts w:asciiTheme="minorHAnsi" w:hAnsiTheme="minorHAnsi" w:cstheme="minorHAnsi"/>
-          <w:sz w:val="28"/>
-        </w:rPr>
-        <w:t xml:space="preserve"> </w:t>
-      </w:r>
-      <w:proofErr w:type="spellStart"/>
-      <w:r>
-        <w:rPr>
-          <w:rStyle w:val="defaultchar"/>
-          <w:rFonts w:asciiTheme="minorHAnsi" w:hAnsiTheme="minorHAnsi" w:cstheme="minorHAnsi"/>
-          <w:sz w:val="28"/>
-        </w:rPr>
-        <w:t>kill</w:t>
-      </w:r>
-      <w:proofErr w:type="spellEnd"/>
-      <w:r>
-        <w:rPr>
-          <w:rStyle w:val="defaultchar"/>
-          <w:rFonts w:asciiTheme="minorHAnsi" w:hAnsiTheme="minorHAnsi" w:cstheme="minorHAnsi"/>
-          <w:sz w:val="28"/>
-        </w:rPr>
-        <w:t xml:space="preserve"> </w:t>
-      </w:r>
-      <w:proofErr w:type="spellStart"/>
-      <w:r>
-        <w:rPr>
-          <w:rStyle w:val="defaultchar"/>
-          <w:rFonts w:asciiTheme="minorHAnsi" w:hAnsiTheme="minorHAnsi" w:cstheme="minorHAnsi"/>
-          <w:sz w:val="28"/>
-        </w:rPr>
-        <w:t>the</w:t>
-      </w:r>
-      <w:proofErr w:type="spellEnd"/>
-      <w:r>
-        <w:rPr>
-          <w:rStyle w:val="defaultchar"/>
-          <w:rFonts w:asciiTheme="minorHAnsi" w:hAnsiTheme="minorHAnsi" w:cstheme="minorHAnsi"/>
-          <w:sz w:val="28"/>
-        </w:rPr>
-        <w:t xml:space="preserve"> </w:t>
-      </w:r>
-      <w:proofErr w:type="spellStart"/>
-      <w:r>
-        <w:rPr>
-          <w:rStyle w:val="defaultchar"/>
-          <w:rFonts w:asciiTheme="minorHAnsi" w:hAnsiTheme="minorHAnsi" w:cstheme="minorHAnsi"/>
-          <w:sz w:val="28"/>
-        </w:rPr>
-        <w:t>suckers</w:t>
-      </w:r>
-      <w:proofErr w:type="spellEnd"/>
-    </w:p>
-    <w:p>
-      <w:pPr>
-        <w:pStyle w:val="default"/>
-        <w:spacing w:before="0" w:beforeAutospacing="0" w:after="200" w:afterAutospacing="0" w:line="260" w:lineRule="atLeast"/>
-        <w:rPr>
-          <w:rFonts w:asciiTheme="minorHAnsi" w:hAnsiTheme="minorHAnsi" w:cstheme="minorHAnsi"/>
-          <w:sz w:val="28"/>
-        </w:rPr>
-      </w:pPr>
-      <w:r>
-        <w:rPr>
-          <w:rStyle w:val="defaultchar"/>
-          <w:rFonts w:asciiTheme="minorHAnsi" w:hAnsiTheme="minorHAnsi" w:cstheme="minorHAnsi"/>
-          <w:sz w:val="28"/>
-        </w:rPr>
-        <w:t>OOOOOOOOOOOOOOOOOOOOOOOOOOOO</w:t>
-      </w:r>
-    </w:p>
-    <w:p>
-      <w:pPr>
-        <w:pStyle w:val="default"/>
-        <w:spacing w:before="0" w:beforeAutospacing="0" w:after="200" w:afterAutospacing="0" w:line="260" w:lineRule="atLeast"/>
-        <w:rPr>
-          <w:rFonts w:asciiTheme="minorHAnsi" w:hAnsiTheme="minorHAnsi" w:cstheme="minorHAnsi"/>
-          <w:sz w:val="28"/>
-        </w:rPr>
-      </w:pPr>
-      <w:proofErr w:type="spellStart"/>
-      <w:r>
-        <w:rPr>
-          <w:rStyle w:val="defaultchar"/>
-          <w:rFonts w:asciiTheme="minorHAnsi" w:hAnsiTheme="minorHAnsi" w:cstheme="minorHAnsi"/>
-          <w:sz w:val="28"/>
-        </w:rPr>
-        <w:t>Scorched</w:t>
-      </w:r>
-      <w:proofErr w:type="spellEnd"/>
-      <w:r>
-        <w:rPr>
-          <w:rStyle w:val="defaultchar"/>
-          <w:rFonts w:asciiTheme="minorHAnsi" w:hAnsiTheme="minorHAnsi" w:cstheme="minorHAnsi"/>
-          <w:sz w:val="28"/>
-        </w:rPr>
-        <w:t xml:space="preserve"> </w:t>
-      </w:r>
-      <w:proofErr w:type="spellStart"/>
-      <w:r>
-        <w:rPr>
-          <w:rStyle w:val="defaultchar"/>
-          <w:rFonts w:asciiTheme="minorHAnsi" w:hAnsiTheme="minorHAnsi" w:cstheme="minorHAnsi"/>
-          <w:sz w:val="28"/>
-        </w:rPr>
-        <w:t>desire</w:t>
-      </w:r>
-      <w:proofErr w:type="spellEnd"/>
-      <w:r>
-        <w:rPr>
-          <w:rStyle w:val="defaultchar"/>
-          <w:rFonts w:asciiTheme="minorHAnsi" w:hAnsiTheme="minorHAnsi" w:cstheme="minorHAnsi"/>
-          <w:sz w:val="28"/>
-        </w:rPr>
-        <w:t xml:space="preserve">, </w:t>
-      </w:r>
-      <w:proofErr w:type="spellStart"/>
-      <w:r>
-        <w:rPr>
-          <w:rStyle w:val="defaultchar"/>
-          <w:rFonts w:asciiTheme="minorHAnsi" w:hAnsiTheme="minorHAnsi" w:cstheme="minorHAnsi"/>
-          <w:sz w:val="28"/>
-        </w:rPr>
-        <w:t>made</w:t>
-      </w:r>
-      <w:proofErr w:type="spellEnd"/>
-      <w:r>
-        <w:rPr>
-          <w:rStyle w:val="defaultchar"/>
-          <w:rFonts w:asciiTheme="minorHAnsi" w:hAnsiTheme="minorHAnsi" w:cstheme="minorHAnsi"/>
-          <w:sz w:val="28"/>
-        </w:rPr>
-        <w:t xml:space="preserve"> </w:t>
-      </w:r>
-      <w:proofErr w:type="spellStart"/>
-      <w:r>
-        <w:rPr>
-          <w:rStyle w:val="defaultchar"/>
-          <w:rFonts w:asciiTheme="minorHAnsi" w:hAnsiTheme="minorHAnsi" w:cstheme="minorHAnsi"/>
-          <w:sz w:val="28"/>
-        </w:rPr>
-        <w:t>my</w:t>
-      </w:r>
-      <w:proofErr w:type="spellEnd"/>
-      <w:r>
-        <w:rPr>
-          <w:rStyle w:val="defaultchar"/>
-          <w:rFonts w:asciiTheme="minorHAnsi" w:hAnsiTheme="minorHAnsi" w:cstheme="minorHAnsi"/>
-          <w:sz w:val="28"/>
-        </w:rPr>
-        <w:t xml:space="preserve"> </w:t>
-      </w:r>
-      <w:proofErr w:type="spellStart"/>
-      <w:r>
-        <w:rPr>
-          <w:rStyle w:val="defaultchar"/>
-          <w:rFonts w:asciiTheme="minorHAnsi" w:hAnsiTheme="minorHAnsi" w:cstheme="minorHAnsi"/>
-          <w:sz w:val="28"/>
-        </w:rPr>
-        <w:t>fire</w:t>
-      </w:r>
-      <w:proofErr w:type="spellEnd"/>
-      <w:r>
-        <w:rPr>
-          <w:rStyle w:val="defaultchar"/>
-          <w:rFonts w:asciiTheme="minorHAnsi" w:hAnsiTheme="minorHAnsi" w:cstheme="minorHAnsi"/>
-          <w:sz w:val="28"/>
-        </w:rPr>
-        <w:t xml:space="preserve">, </w:t>
-      </w:r>
-      <w:proofErr w:type="spellStart"/>
-      <w:r>
-        <w:rPr>
-          <w:rStyle w:val="defaultchar"/>
-          <w:rFonts w:asciiTheme="minorHAnsi" w:hAnsiTheme="minorHAnsi" w:cstheme="minorHAnsi"/>
-          <w:sz w:val="28"/>
-        </w:rPr>
-        <w:t>burning</w:t>
-      </w:r>
-      <w:proofErr w:type="spellEnd"/>
-      <w:r>
-        <w:rPr>
-          <w:rStyle w:val="defaultchar"/>
-          <w:rFonts w:asciiTheme="minorHAnsi" w:hAnsiTheme="minorHAnsi" w:cstheme="minorHAnsi"/>
-          <w:sz w:val="28"/>
-        </w:rPr>
-        <w:t xml:space="preserve"> </w:t>
-      </w:r>
-      <w:proofErr w:type="spellStart"/>
-      <w:r>
-        <w:rPr>
-          <w:rStyle w:val="defaultchar"/>
-          <w:rFonts w:asciiTheme="minorHAnsi" w:hAnsiTheme="minorHAnsi" w:cstheme="minorHAnsi"/>
-          <w:sz w:val="28"/>
-        </w:rPr>
-        <w:t>brighter</w:t>
-      </w:r>
-      <w:proofErr w:type="spellEnd"/>
-      <w:r>
-        <w:rPr>
-          <w:rStyle w:val="defaultchar"/>
-          <w:rFonts w:asciiTheme="minorHAnsi" w:hAnsiTheme="minorHAnsi" w:cstheme="minorHAnsi"/>
-          <w:sz w:val="28"/>
-        </w:rPr>
-        <w:t xml:space="preserve">, I am a </w:t>
-      </w:r>
-      <w:proofErr w:type="spellStart"/>
-      <w:r>
-        <w:rPr>
-          <w:rStyle w:val="defaultchar"/>
-          <w:rFonts w:asciiTheme="minorHAnsi" w:hAnsiTheme="minorHAnsi" w:cstheme="minorHAnsi"/>
-          <w:sz w:val="28"/>
-        </w:rPr>
-        <w:t>fighter</w:t>
-      </w:r>
-      <w:proofErr w:type="spellEnd"/>
-      <w:r>
-        <w:rPr>
-          <w:rStyle w:val="defaultchar"/>
-          <w:rFonts w:asciiTheme="minorHAnsi" w:hAnsiTheme="minorHAnsi" w:cstheme="minorHAnsi"/>
-          <w:sz w:val="28"/>
-        </w:rPr>
-        <w:t> </w:t>
-      </w:r>
-      <w:r>
-        <w:rPr>
-          <w:rFonts w:asciiTheme="minorHAnsi" w:hAnsiTheme="minorHAnsi" w:cstheme="minorHAnsi"/>
-          <w:sz w:val="28"/>
-        </w:rPr>
-        <w:br/>
-      </w:r>
-      <w:proofErr w:type="spellStart"/>
-      <w:r>
-        <w:rPr>
-          <w:rStyle w:val="defaultchar"/>
-          <w:rFonts w:asciiTheme="minorHAnsi" w:hAnsiTheme="minorHAnsi" w:cstheme="minorHAnsi"/>
-          <w:sz w:val="28"/>
-        </w:rPr>
-        <w:t>Destoryed</w:t>
-      </w:r>
-      <w:proofErr w:type="spellEnd"/>
-      <w:r>
-        <w:rPr>
-          <w:rStyle w:val="defaultchar"/>
-          <w:rFonts w:asciiTheme="minorHAnsi" w:hAnsiTheme="minorHAnsi" w:cstheme="minorHAnsi"/>
-          <w:sz w:val="28"/>
-        </w:rPr>
-        <w:t xml:space="preserve"> </w:t>
-      </w:r>
-      <w:proofErr w:type="spellStart"/>
-      <w:r>
-        <w:rPr>
-          <w:rStyle w:val="defaultchar"/>
-          <w:rFonts w:asciiTheme="minorHAnsi" w:hAnsiTheme="minorHAnsi" w:cstheme="minorHAnsi"/>
-          <w:sz w:val="28"/>
-        </w:rPr>
-        <w:t>mind</w:t>
-      </w:r>
-      <w:proofErr w:type="spellEnd"/>
-      <w:r>
-        <w:rPr>
-          <w:rStyle w:val="defaultchar"/>
-          <w:rFonts w:asciiTheme="minorHAnsi" w:hAnsiTheme="minorHAnsi" w:cstheme="minorHAnsi"/>
-          <w:sz w:val="28"/>
-        </w:rPr>
-        <w:t xml:space="preserve">, </w:t>
-      </w:r>
-      <w:proofErr w:type="spellStart"/>
-      <w:r>
-        <w:rPr>
-          <w:rStyle w:val="defaultchar"/>
-          <w:rFonts w:asciiTheme="minorHAnsi" w:hAnsiTheme="minorHAnsi" w:cstheme="minorHAnsi"/>
-          <w:sz w:val="28"/>
-        </w:rPr>
-        <w:t>formed</w:t>
-      </w:r>
-      <w:proofErr w:type="spellEnd"/>
-      <w:r>
-        <w:rPr>
-          <w:rStyle w:val="defaultchar"/>
-          <w:rFonts w:asciiTheme="minorHAnsi" w:hAnsiTheme="minorHAnsi" w:cstheme="minorHAnsi"/>
-          <w:sz w:val="28"/>
-        </w:rPr>
-        <w:t xml:space="preserve"> </w:t>
-      </w:r>
-      <w:proofErr w:type="spellStart"/>
-      <w:r>
-        <w:rPr>
-          <w:rStyle w:val="defaultchar"/>
-          <w:rFonts w:asciiTheme="minorHAnsi" w:hAnsiTheme="minorHAnsi" w:cstheme="minorHAnsi"/>
-          <w:sz w:val="28"/>
-        </w:rPr>
-        <w:t>my</w:t>
-      </w:r>
-      <w:proofErr w:type="spellEnd"/>
-      <w:r>
-        <w:rPr>
-          <w:rStyle w:val="defaultchar"/>
-          <w:rFonts w:asciiTheme="minorHAnsi" w:hAnsiTheme="minorHAnsi" w:cstheme="minorHAnsi"/>
-          <w:sz w:val="28"/>
-        </w:rPr>
-        <w:t xml:space="preserve"> pride, </w:t>
-      </w:r>
-      <w:proofErr w:type="spellStart"/>
-      <w:r>
-        <w:rPr>
-          <w:rStyle w:val="defaultchar"/>
-          <w:rFonts w:asciiTheme="minorHAnsi" w:hAnsiTheme="minorHAnsi" w:cstheme="minorHAnsi"/>
-          <w:sz w:val="28"/>
-        </w:rPr>
-        <w:t>assemble</w:t>
-      </w:r>
-      <w:proofErr w:type="spellEnd"/>
-      <w:r>
-        <w:rPr>
-          <w:rStyle w:val="defaultchar"/>
-          <w:rFonts w:asciiTheme="minorHAnsi" w:hAnsiTheme="minorHAnsi" w:cstheme="minorHAnsi"/>
-          <w:sz w:val="28"/>
-        </w:rPr>
-        <w:t xml:space="preserve"> </w:t>
-      </w:r>
-      <w:proofErr w:type="spellStart"/>
-      <w:r>
-        <w:rPr>
-          <w:rStyle w:val="defaultchar"/>
-          <w:rFonts w:asciiTheme="minorHAnsi" w:hAnsiTheme="minorHAnsi" w:cstheme="minorHAnsi"/>
-          <w:sz w:val="28"/>
-        </w:rPr>
-        <w:t>brothers</w:t>
-      </w:r>
-      <w:proofErr w:type="spellEnd"/>
-      <w:r>
-        <w:rPr>
-          <w:rStyle w:val="defaultchar"/>
-          <w:rFonts w:asciiTheme="minorHAnsi" w:hAnsiTheme="minorHAnsi" w:cstheme="minorHAnsi"/>
-          <w:sz w:val="28"/>
-        </w:rPr>
-        <w:t xml:space="preserve">, </w:t>
-      </w:r>
-      <w:proofErr w:type="spellStart"/>
-      <w:r>
-        <w:rPr>
-          <w:rStyle w:val="defaultchar"/>
-          <w:rFonts w:asciiTheme="minorHAnsi" w:hAnsiTheme="minorHAnsi" w:cstheme="minorHAnsi"/>
-          <w:sz w:val="28"/>
-        </w:rPr>
-        <w:t>lets</w:t>
-      </w:r>
-      <w:proofErr w:type="spellEnd"/>
-      <w:r>
-        <w:rPr>
-          <w:rStyle w:val="defaultchar"/>
-          <w:rFonts w:asciiTheme="minorHAnsi" w:hAnsiTheme="minorHAnsi" w:cstheme="minorHAnsi"/>
-          <w:sz w:val="28"/>
-        </w:rPr>
-        <w:t xml:space="preserve"> </w:t>
-      </w:r>
-      <w:proofErr w:type="spellStart"/>
-      <w:r>
-        <w:rPr>
-          <w:rStyle w:val="defaultchar"/>
-          <w:rFonts w:asciiTheme="minorHAnsi" w:hAnsiTheme="minorHAnsi" w:cstheme="minorHAnsi"/>
-          <w:sz w:val="28"/>
-        </w:rPr>
-        <w:t>kill</w:t>
-      </w:r>
-      <w:proofErr w:type="spellEnd"/>
-      <w:r>
-        <w:rPr>
-          <w:rStyle w:val="defaultchar"/>
-          <w:rFonts w:asciiTheme="minorHAnsi" w:hAnsiTheme="minorHAnsi" w:cstheme="minorHAnsi"/>
-          <w:sz w:val="28"/>
-        </w:rPr>
-        <w:t xml:space="preserve"> </w:t>
-      </w:r>
-      <w:proofErr w:type="spellStart"/>
-      <w:r>
-        <w:rPr>
-          <w:rStyle w:val="defaultchar"/>
-          <w:rFonts w:asciiTheme="minorHAnsi" w:hAnsiTheme="minorHAnsi" w:cstheme="minorHAnsi"/>
-          <w:sz w:val="28"/>
-        </w:rPr>
-        <w:t>the</w:t>
-      </w:r>
-      <w:proofErr w:type="spellEnd"/>
-      <w:r>
-        <w:rPr>
-          <w:rStyle w:val="defaultchar"/>
-          <w:rFonts w:asciiTheme="minorHAnsi" w:hAnsiTheme="minorHAnsi" w:cstheme="minorHAnsi"/>
-          <w:sz w:val="28"/>
-        </w:rPr>
-        <w:t xml:space="preserve"> </w:t>
-      </w:r>
-      <w:proofErr w:type="spellStart"/>
-      <w:r>
-        <w:rPr>
-          <w:rStyle w:val="defaultchar"/>
-          <w:rFonts w:asciiTheme="minorHAnsi" w:hAnsiTheme="minorHAnsi" w:cstheme="minorHAnsi"/>
-          <w:sz w:val="28"/>
-        </w:rPr>
-        <w:t>suckers</w:t>
-      </w:r>
-      <w:proofErr w:type="spellEnd"/>
-    </w:p>
-    <w:p/>
+    </w:p>
     <w:sectPr>
       <w:pgSz w:w="11906" w:h="16838"/>
       <w:pgMar w:top="1440" w:right="1440" w:bottom="1440" w:left="1440" w:header="708" w:footer="708" w:gutter="0"/>

--- a/word_files/All songs.docx
+++ b/word_files/All songs.docx
@@ -4061,26 +4061,93 @@
         <w:rPr>
           <w:sz w:val="28"/>
         </w:rPr>
-        <w:t>Tell me that tale</w:t>
-      </w:r>
-      <w:r>
-        <w:rPr>
-          <w:sz w:val="28"/>
-        </w:rPr>
-        <w:br/>
-        <w:t xml:space="preserve">My </w:t>
-      </w:r>
-      <w:r>
-        <w:rPr>
-          <w:sz w:val="28"/>
-        </w:rPr>
-        <w:t>catastrophic</w:t>
-      </w:r>
-      <w:r>
-        <w:rPr>
-          <w:sz w:val="28"/>
-        </w:rPr>
-        <w:t xml:space="preserve"> fairytale</w:t>
+        <w:t>The army refuses me</w:t>
+      </w:r>
+      <w:r>
+        <w:rPr>
+          <w:sz w:val="28"/>
+        </w:rPr>
+        <w:br/>
+        <w:t>Glory they can't guaranty</w:t>
+      </w:r>
+      <w:r>
+        <w:rPr>
+          <w:sz w:val="28"/>
+        </w:rPr>
+        <w:br/>
+        <w:t xml:space="preserve">Chemicals </w:t>
+      </w:r>
+      <w:r>
+        <w:rPr>
+          <w:sz w:val="28"/>
+        </w:rPr>
+        <w:t>increased</w:t>
+      </w:r>
+      <w:r>
+        <w:rPr>
+          <w:sz w:val="28"/>
+        </w:rPr>
+        <w:t xml:space="preserve"> my size</w:t>
+      </w:r>
+      <w:r>
+        <w:rPr>
+          <w:sz w:val="28"/>
+        </w:rPr>
+        <w:br/>
+      </w:r>
+      <w:proofErr w:type="gramStart"/>
+      <w:r>
+        <w:rPr>
+          <w:sz w:val="28"/>
+        </w:rPr>
+        <w:t>The</w:t>
+      </w:r>
+      <w:proofErr w:type="gramEnd"/>
+      <w:r>
+        <w:rPr>
+          <w:sz w:val="28"/>
+        </w:rPr>
+        <w:t xml:space="preserve"> whole world wil</w:t>
+      </w:r>
+      <w:r>
+        <w:rPr>
+          <w:sz w:val="28"/>
+        </w:rPr>
+        <w:t>l</w:t>
+      </w:r>
+      <w:r>
+        <w:rPr>
+          <w:sz w:val="28"/>
+        </w:rPr>
+        <w:t xml:space="preserve"> see me rise</w:t>
+      </w:r>
+      <w:r>
+        <w:rPr>
+          <w:sz w:val="28"/>
+        </w:rPr>
+        <w:br/>
+        <w:t>Secret mission to save the troopers</w:t>
+      </w:r>
+      <w:r>
+        <w:rPr>
+          <w:sz w:val="28"/>
+        </w:rPr>
+        <w:br/>
+        <w:t>Killed a few of Hydras abusers</w:t>
+      </w:r>
+      <w:r>
+        <w:rPr>
+          <w:sz w:val="28"/>
+        </w:rPr>
+        <w:br/>
+        <w:t>Red scull revealed his face</w:t>
+      </w:r>
+      <w:r>
+        <w:rPr>
+          <w:sz w:val="28"/>
+        </w:rPr>
+        <w:br/>
+        <w:t>My rage he will embrace</w:t>
       </w:r>
     </w:p>
     <w:p>
@@ -4094,80 +4161,28 @@
         <w:rPr>
           <w:sz w:val="28"/>
         </w:rPr>
-        <w:t>The army refuses me</w:t>
-      </w:r>
-      <w:r>
-        <w:rPr>
-          <w:sz w:val="28"/>
-        </w:rPr>
-        <w:br/>
-        <w:t>Glory they can't guaranty</w:t>
-      </w:r>
-      <w:r>
-        <w:rPr>
-          <w:sz w:val="28"/>
-        </w:rPr>
-        <w:br/>
-        <w:t xml:space="preserve">Chemicals </w:t>
-      </w:r>
-      <w:r>
-        <w:rPr>
-          <w:sz w:val="28"/>
-        </w:rPr>
-        <w:t>increased</w:t>
-      </w:r>
-      <w:r>
-        <w:rPr>
-          <w:sz w:val="28"/>
-        </w:rPr>
-        <w:t xml:space="preserve"> my size</w:t>
-      </w:r>
-      <w:r>
-        <w:rPr>
-          <w:sz w:val="28"/>
-        </w:rPr>
-        <w:br/>
-        <w:t>The whole world wil</w:t>
-      </w:r>
-      <w:r>
-        <w:rPr>
-          <w:sz w:val="28"/>
-        </w:rPr>
-        <w:t>l</w:t>
-      </w:r>
-      <w:r>
-        <w:rPr>
-          <w:sz w:val="28"/>
-        </w:rPr>
-        <w:t xml:space="preserve"> see me rise</w:t>
-      </w:r>
-      <w:r>
-        <w:rPr>
-          <w:sz w:val="28"/>
-        </w:rPr>
-        <w:br/>
-        <w:t>Secret mission to save the troopers</w:t>
-      </w:r>
-      <w:r>
-        <w:rPr>
-          <w:sz w:val="28"/>
-        </w:rPr>
-        <w:br/>
-        <w:t>Killed a few of Hydras abusers</w:t>
-      </w:r>
-      <w:r>
-        <w:rPr>
-          <w:sz w:val="28"/>
-        </w:rPr>
-        <w:br/>
-        <w:t>Red scull revealed his face</w:t>
-      </w:r>
-      <w:r>
-        <w:rPr>
-          <w:sz w:val="28"/>
-        </w:rPr>
-        <w:br/>
-        <w:t>My rage he will embrace</w:t>
+        <w:t>With the shield by my side</w:t>
+      </w:r>
+      <w:r>
+        <w:rPr>
+          <w:sz w:val="28"/>
+        </w:rPr>
+        <w:br/>
+        <w:t>I will rise like a tide</w:t>
+      </w:r>
+      <w:r>
+        <w:rPr>
+          <w:sz w:val="28"/>
+        </w:rPr>
+        <w:br/>
+        <w:t>With the fire in my eyes</w:t>
+      </w:r>
+      <w:r>
+        <w:rPr>
+          <w:sz w:val="28"/>
+        </w:rPr>
+        <w:br/>
+        <w:t>Trough the storm and the skies (everybody dies)</w:t>
       </w:r>
     </w:p>
     <w:p>
@@ -4181,6 +4196,69 @@
         <w:rPr>
           <w:sz w:val="28"/>
         </w:rPr>
+        <w:t>There is a vortex</w:t>
+      </w:r>
+      <w:r>
+        <w:rPr>
+          <w:sz w:val="28"/>
+        </w:rPr>
+        <w:br/>
+        <w:t>In my prefrontal cortex</w:t>
+      </w:r>
+      <w:r>
+        <w:rPr>
+          <w:sz w:val="28"/>
+        </w:rPr>
+        <w:br/>
+        <w:t>To get this love off my chest</w:t>
+      </w:r>
+      <w:r>
+        <w:rPr>
+          <w:sz w:val="28"/>
+        </w:rPr>
+        <w:br/>
+        <w:t>All my strength I'll need to manifest</w:t>
+      </w:r>
+      <w:r>
+        <w:rPr>
+          <w:sz w:val="28"/>
+        </w:rPr>
+        <w:br/>
+        <w:t>Saved the world of disaster</w:t>
+      </w:r>
+      <w:r>
+        <w:rPr>
+          <w:sz w:val="28"/>
+        </w:rPr>
+        <w:br/>
+        <w:t>Listen now to your master</w:t>
+      </w:r>
+      <w:r>
+        <w:rPr>
+          <w:sz w:val="28"/>
+        </w:rPr>
+        <w:br/>
+        <w:t>Stuck in ice for 70 years</w:t>
+      </w:r>
+      <w:r>
+        <w:rPr>
+          <w:sz w:val="28"/>
+        </w:rPr>
+        <w:br/>
+        <w:t>Now I have no more fears</w:t>
+      </w:r>
+    </w:p>
+    <w:p>
+      <w:pPr>
+        <w:ind w:left="3119"/>
+        <w:rPr>
+          <w:sz w:val="28"/>
+        </w:rPr>
+      </w:pPr>
+      <w:r>
+        <w:rPr>
+          <w:sz w:val="28"/>
+        </w:rPr>
         <w:t>With the shield by my side</w:t>
       </w:r>
       <w:r>
@@ -4212,130 +4290,8 @@
           <w:sz w:val="28"/>
         </w:rPr>
       </w:pPr>
-      <w:r>
-        <w:rPr>
-          <w:sz w:val="28"/>
-        </w:rPr>
-        <w:t>There is a vortex</w:t>
-      </w:r>
-      <w:r>
-        <w:rPr>
-          <w:sz w:val="28"/>
-        </w:rPr>
-        <w:br/>
-        <w:t>In my prefrontal cortex</w:t>
-      </w:r>
-      <w:r>
-        <w:rPr>
-          <w:sz w:val="28"/>
-        </w:rPr>
-        <w:br/>
-        <w:t>To get this love off my chest</w:t>
-      </w:r>
-      <w:r>
-        <w:rPr>
-          <w:sz w:val="28"/>
-        </w:rPr>
-        <w:br/>
-        <w:t>All my strength I'll need to manifest</w:t>
-      </w:r>
-      <w:r>
-        <w:rPr>
-          <w:sz w:val="28"/>
-        </w:rPr>
-        <w:br/>
-        <w:t>Saved the world of disaster</w:t>
-      </w:r>
-      <w:r>
-        <w:rPr>
-          <w:sz w:val="28"/>
-        </w:rPr>
-        <w:br/>
-        <w:t>Listen now to your master</w:t>
-      </w:r>
-      <w:r>
-        <w:rPr>
-          <w:sz w:val="28"/>
-        </w:rPr>
-        <w:br/>
-        <w:t>Stuck in ice for 70 years</w:t>
-      </w:r>
-      <w:r>
-        <w:rPr>
-          <w:sz w:val="28"/>
-        </w:rPr>
-        <w:br/>
-        <w:t>Now I have no more fears</w:t>
-      </w:r>
-    </w:p>
-    <w:p>
-      <w:pPr>
-        <w:ind w:left="3119"/>
-        <w:rPr>
-          <w:sz w:val="28"/>
-        </w:rPr>
-      </w:pPr>
-      <w:r>
-        <w:rPr>
-          <w:sz w:val="28"/>
-        </w:rPr>
-        <w:t>With the shield by my side</w:t>
-      </w:r>
-      <w:r>
-        <w:rPr>
-          <w:sz w:val="28"/>
-        </w:rPr>
-        <w:br/>
-        <w:t>I will rise like a tide</w:t>
-      </w:r>
-      <w:r>
-        <w:rPr>
-          <w:sz w:val="28"/>
-        </w:rPr>
-        <w:br/>
-        <w:t>With the fire in my eyes</w:t>
-      </w:r>
-      <w:r>
-        <w:rPr>
-          <w:sz w:val="28"/>
-        </w:rPr>
-        <w:br/>
-        <w:t>Trough the storm and the skies (everybody dies)</w:t>
-      </w:r>
-    </w:p>
-    <w:p>
-      <w:pPr>
-        <w:ind w:left="3119"/>
-        <w:rPr>
-          <w:sz w:val="28"/>
-        </w:rPr>
-      </w:pPr>
-      <w:r>
-        <w:rPr>
-          <w:sz w:val="28"/>
-        </w:rPr>
-        <w:t xml:space="preserve">Great power has always </w:t>
-      </w:r>
-      <w:r>
-        <w:rPr>
-          <w:sz w:val="28"/>
-        </w:rPr>
-        <w:t>baffled</w:t>
-      </w:r>
-      <w:r>
-        <w:rPr>
-          <w:sz w:val="28"/>
-        </w:rPr>
-        <w:t xml:space="preserve"> primitive men </w:t>
-      </w:r>
-    </w:p>
-    <w:p>
-      <w:pPr>
-        <w:ind w:left="3119"/>
-        <w:rPr>
-          <w:sz w:val="28"/>
-        </w:rPr>
-      </w:pPr>
+      <w:bookmarkStart w:id="0" w:name="_GoBack"/>
+      <w:bookmarkEnd w:id="0"/>
       <w:r>
         <w:rPr>
           <w:sz w:val="28"/>
@@ -4486,8 +4442,6 @@
         </w:rPr>
         <w:t>They will be destroyed into the void</w:t>
       </w:r>
-      <w:bookmarkStart w:id="0" w:name="_GoBack"/>
-      <w:bookmarkEnd w:id="0"/>
       <w:r>
         <w:rPr>
           <w:sz w:val="32"/>

--- a/word_files/All songs.docx
+++ b/word_files/All songs.docx
@@ -139,20 +139,7 @@
           <w:sz w:val="36"/>
         </w:rPr>
         <w:br/>
-      </w:r>
-      <w:proofErr w:type="gramStart"/>
-      <w:r>
-        <w:rPr>
-          <w:sz w:val="36"/>
-        </w:rPr>
-        <w:t>The</w:t>
-      </w:r>
-      <w:proofErr w:type="gramEnd"/>
-      <w:r>
-        <w:rPr>
-          <w:sz w:val="36"/>
-        </w:rPr>
-        <w:t xml:space="preserve"> Mad Titans </w:t>
+        <w:t xml:space="preserve">The Mad Titans </w:t>
       </w:r>
       <w:r>
         <w:rPr>
@@ -2272,15 +2259,17 @@
         <w:rPr>
           <w:sz w:val="28"/>
         </w:rPr>
-        <w:t>There is a vortex</w:t>
-      </w:r>
-      <w:r>
-        <w:rPr>
-          <w:sz w:val="28"/>
-        </w:rPr>
-        <w:br/>
-        <w:t>In my prefrontal cortex</w:t>
-      </w:r>
+        <w:t>I am your hero</w:t>
+      </w:r>
+      <w:r>
+        <w:rPr>
+          <w:sz w:val="28"/>
+        </w:rPr>
+        <w:br/>
+        <w:t>Trapped in absolute zero</w:t>
+      </w:r>
+      <w:bookmarkStart w:id="0" w:name="_GoBack"/>
+      <w:bookmarkEnd w:id="0"/>
       <w:r>
         <w:rPr>
           <w:sz w:val="28"/>
@@ -2759,8 +2748,6 @@
         </w:rPr>
         <w:t>Death will die, I will kill</w:t>
       </w:r>
-      <w:bookmarkStart w:id="0" w:name="_GoBack"/>
-      <w:bookmarkEnd w:id="0"/>
     </w:p>
     <w:p>
       <w:pPr>

--- a/word_files/All songs.docx
+++ b/word_files/All songs.docx
@@ -180,20 +180,7 @@
           <w:sz w:val="36"/>
         </w:rPr>
         <w:br/>
-      </w:r>
-      <w:proofErr w:type="gramStart"/>
-      <w:r>
-        <w:rPr>
-          <w:sz w:val="36"/>
-        </w:rPr>
-        <w:t>In</w:t>
-      </w:r>
-      <w:proofErr w:type="gramEnd"/>
-      <w:r>
-        <w:rPr>
-          <w:sz w:val="36"/>
-        </w:rPr>
-        <w:t xml:space="preserve"> the jaws of death</w:t>
+        <w:t>In the jaws of death</w:t>
       </w:r>
       <w:r>
         <w:rPr>
@@ -269,20 +256,7 @@
           <w:sz w:val="36"/>
         </w:rPr>
         <w:br/>
-      </w:r>
-      <w:proofErr w:type="gramStart"/>
-      <w:r>
-        <w:rPr>
-          <w:sz w:val="36"/>
-        </w:rPr>
-        <w:t>In</w:t>
-      </w:r>
-      <w:proofErr w:type="gramEnd"/>
-      <w:r>
-        <w:rPr>
-          <w:sz w:val="36"/>
-        </w:rPr>
-        <w:t xml:space="preserve"> the jaws of death</w:t>
+        <w:t>In the jaws of death</w:t>
       </w:r>
       <w:r>
         <w:rPr>
@@ -341,20 +315,7 @@
           <w:sz w:val="36"/>
         </w:rPr>
         <w:br/>
-      </w:r>
-      <w:proofErr w:type="gramStart"/>
-      <w:r>
-        <w:rPr>
-          <w:sz w:val="36"/>
-        </w:rPr>
-        <w:t>My</w:t>
-      </w:r>
-      <w:proofErr w:type="gramEnd"/>
-      <w:r>
-        <w:rPr>
-          <w:sz w:val="36"/>
-        </w:rPr>
-        <w:t xml:space="preserve"> thunder, lost its, storm</w:t>
+        <w:t>My thunder, lost its, storm</w:t>
       </w:r>
       <w:r>
         <w:rPr>
@@ -468,21 +429,7 @@
           <w:sz w:val="36"/>
         </w:rPr>
         <w:br/>
-        <w:t xml:space="preserve">Fight, Fight, Fight, </w:t>
-      </w:r>
-      <w:proofErr w:type="gramStart"/>
-      <w:r>
-        <w:rPr>
-          <w:sz w:val="36"/>
-        </w:rPr>
-        <w:t>Fight</w:t>
-      </w:r>
-      <w:proofErr w:type="gramEnd"/>
-      <w:r>
-        <w:rPr>
-          <w:sz w:val="36"/>
-        </w:rPr>
-        <w:t>!</w:t>
+        <w:t>Fight, Fight, Fight, Fight!</w:t>
       </w:r>
       <w:r>
         <w:rPr>
@@ -496,21 +443,7 @@
           <w:sz w:val="36"/>
         </w:rPr>
         <w:br/>
-        <w:t xml:space="preserve">Fight, Fight, Fight, </w:t>
-      </w:r>
-      <w:proofErr w:type="gramStart"/>
-      <w:r>
-        <w:rPr>
-          <w:sz w:val="36"/>
-        </w:rPr>
-        <w:t>Fight</w:t>
-      </w:r>
-      <w:proofErr w:type="gramEnd"/>
-      <w:r>
-        <w:rPr>
-          <w:sz w:val="36"/>
-        </w:rPr>
-        <w:t>!</w:t>
+        <w:t>Fight, Fight, Fight, Fight!</w:t>
       </w:r>
       <w:r>
         <w:rPr>
@@ -565,21 +498,7 @@
           <w:sz w:val="36"/>
         </w:rPr>
         <w:br/>
-        <w:t xml:space="preserve">Fight, Fight, Fight, </w:t>
-      </w:r>
-      <w:proofErr w:type="gramStart"/>
-      <w:r>
-        <w:rPr>
-          <w:sz w:val="36"/>
-        </w:rPr>
-        <w:t>Fight</w:t>
-      </w:r>
-      <w:proofErr w:type="gramEnd"/>
-      <w:r>
-        <w:rPr>
-          <w:sz w:val="36"/>
-        </w:rPr>
-        <w:t>!</w:t>
+        <w:t>Fight, Fight, Fight, Fight!</w:t>
       </w:r>
       <w:r>
         <w:rPr>
@@ -627,21 +546,7 @@
           <w:sz w:val="36"/>
         </w:rPr>
         <w:br/>
-        <w:t xml:space="preserve">I beat, </w:t>
-      </w:r>
-      <w:proofErr w:type="gramStart"/>
-      <w:r>
-        <w:rPr>
-          <w:sz w:val="36"/>
-        </w:rPr>
-        <w:t>them</w:t>
-      </w:r>
-      <w:proofErr w:type="gramEnd"/>
-      <w:r>
-        <w:rPr>
-          <w:sz w:val="36"/>
-        </w:rPr>
-        <w:t xml:space="preserve"> all, I don’t know why</w:t>
+        <w:t>I beat, them all, I don’t know why</w:t>
       </w:r>
       <w:r>
         <w:rPr>
@@ -1816,264 +1721,203 @@
     </w:p>
     <w:p>
       <w:pPr>
+        <w:ind w:left="2410"/>
+        <w:rPr>
+          <w:sz w:val="32"/>
+        </w:rPr>
+      </w:pPr>
+      <w:r>
+        <w:rPr>
+          <w:sz w:val="32"/>
+        </w:rPr>
+        <w:t>Fire, burns, inside my eyes</w:t>
+      </w:r>
+      <w:r>
+        <w:rPr>
+          <w:sz w:val="32"/>
+        </w:rPr>
+        <w:br/>
+        <w:t>Fire, burns, for my rise</w:t>
+      </w:r>
+      <w:r>
+        <w:rPr>
+          <w:sz w:val="32"/>
+        </w:rPr>
+        <w:br/>
+        <w:t>Hell, awaits, my return</w:t>
+      </w:r>
+      <w:r>
+        <w:rPr>
+          <w:sz w:val="32"/>
+        </w:rPr>
+        <w:br/>
+        <w:t>Hell, awaits, to see me burn</w:t>
+      </w:r>
+    </w:p>
+    <w:p>
+      <w:pPr>
+        <w:ind w:left="2410"/>
+        <w:rPr>
+          <w:sz w:val="32"/>
+        </w:rPr>
+      </w:pPr>
+      <w:r>
+        <w:rPr>
+          <w:sz w:val="32"/>
+        </w:rPr>
+        <w:t>Don’t you cry, for my sole tonight</w:t>
+      </w:r>
+      <w:r>
+        <w:rPr>
+          <w:sz w:val="32"/>
+        </w:rPr>
+        <w:br/>
+        <w:t>Don’t you cry, this eternal night</w:t>
+      </w:r>
+      <w:r>
+        <w:rPr>
+          <w:sz w:val="32"/>
+        </w:rPr>
+        <w:br/>
+        <w:t>Help me now, help me find the light</w:t>
+      </w:r>
+      <w:r>
+        <w:rPr>
+          <w:sz w:val="32"/>
+        </w:rPr>
+        <w:br/>
+        <w:t>Help me now, in this blackest white</w:t>
+      </w:r>
+    </w:p>
+    <w:p>
+      <w:pPr>
+        <w:ind w:left="2410"/>
+        <w:rPr>
+          <w:sz w:val="32"/>
+        </w:rPr>
+      </w:pPr>
+      <w:r>
+        <w:rPr>
+          <w:sz w:val="32"/>
+        </w:rPr>
+        <w:t>Death, whispers, in my ear</w:t>
+      </w:r>
+      <w:r>
+        <w:rPr>
+          <w:sz w:val="32"/>
+        </w:rPr>
+        <w:br/>
+        <w:t>Death, whispers, why are you here</w:t>
+      </w:r>
+      <w:r>
+        <w:rPr>
+          <w:sz w:val="32"/>
+        </w:rPr>
+        <w:br/>
+        <w:t>The end, is near, don’t your fear</w:t>
+      </w:r>
+      <w:r>
+        <w:rPr>
+          <w:sz w:val="32"/>
+        </w:rPr>
+        <w:br/>
+        <w:t>The end, is near,(you are) my final kill</w:t>
+      </w:r>
+    </w:p>
+    <w:p>
+      <w:pPr>
+        <w:ind w:left="2410"/>
+        <w:rPr>
+          <w:sz w:val="32"/>
+        </w:rPr>
+      </w:pPr>
+      <w:r>
+        <w:rPr>
+          <w:sz w:val="32"/>
+        </w:rPr>
+        <w:t>Don’t you cry, for my sole tonight</w:t>
+      </w:r>
+      <w:r>
+        <w:rPr>
+          <w:sz w:val="32"/>
+        </w:rPr>
+        <w:br/>
+        <w:t>Don’t you cry, this eternal night</w:t>
+      </w:r>
+      <w:r>
+        <w:rPr>
+          <w:sz w:val="32"/>
+        </w:rPr>
+        <w:br/>
+        <w:t>Help me now, help me find the light</w:t>
+      </w:r>
+      <w:r>
+        <w:rPr>
+          <w:sz w:val="32"/>
+        </w:rPr>
+        <w:br/>
+        <w:t>Help me now, in this blackest white</w:t>
+      </w:r>
+    </w:p>
+    <w:p>
+      <w:pPr>
+        <w:ind w:left="2410"/>
+        <w:rPr>
+          <w:sz w:val="32"/>
+        </w:rPr>
+      </w:pPr>
+      <w:r>
+        <w:rPr>
+          <w:sz w:val="32"/>
+        </w:rPr>
+        <w:t>And so my fall I see, even though I fought eternally</w:t>
+      </w:r>
+    </w:p>
+    <w:p>
+      <w:pPr>
+        <w:ind w:left="2410"/>
+        <w:rPr>
+          <w:sz w:val="32"/>
+        </w:rPr>
+      </w:pPr>
+      <w:r>
+        <w:rPr>
+          <w:sz w:val="32"/>
+        </w:rPr>
+        <w:t>Don’t you cry, for my sole tonight</w:t>
+      </w:r>
+      <w:r>
+        <w:rPr>
+          <w:sz w:val="32"/>
+        </w:rPr>
+        <w:br/>
+        <w:t>Don’t you cry, this eternal night</w:t>
+      </w:r>
+      <w:r>
+        <w:rPr>
+          <w:sz w:val="32"/>
+        </w:rPr>
+        <w:br/>
+        <w:t>Help me now, help me find the light</w:t>
+      </w:r>
+      <w:r>
+        <w:rPr>
+          <w:sz w:val="32"/>
+        </w:rPr>
+        <w:br/>
+        <w:t>Help me now, in this blackest white</w:t>
+      </w:r>
+    </w:p>
+    <w:p>
+      <w:pPr>
         <w:ind w:left="2694"/>
         <w:rPr>
-          <w:sz w:val="32"/>
-        </w:rPr>
-      </w:pPr>
-      <w:r>
-        <w:rPr>
-          <w:sz w:val="32"/>
-        </w:rPr>
-        <w:t>Fire, burns, inside my eyes</w:t>
-      </w:r>
-      <w:r>
-        <w:rPr>
-          <w:sz w:val="32"/>
-        </w:rPr>
-        <w:br/>
-        <w:t>Hell, awaits, for my return</w:t>
-      </w:r>
-      <w:r>
-        <w:rPr>
-          <w:sz w:val="32"/>
-        </w:rPr>
-        <w:br/>
-        <w:t>Welcome, to, eternal pain</w:t>
-      </w:r>
-      <w:r>
-        <w:rPr>
-          <w:sz w:val="32"/>
-        </w:rPr>
-        <w:br/>
-        <w:t>Sickening, awakening, will shower with death</w:t>
-      </w:r>
-    </w:p>
-    <w:p>
-      <w:pPr>
-        <w:ind w:left="2694"/>
-        <w:rPr>
-          <w:sz w:val="32"/>
-        </w:rPr>
-      </w:pPr>
-      <w:r>
-        <w:rPr>
-          <w:sz w:val="32"/>
-        </w:rPr>
-        <w:t>Sing, sing free tonight</w:t>
-      </w:r>
-      <w:r>
-        <w:rPr>
-          <w:sz w:val="32"/>
-        </w:rPr>
-        <w:br/>
-        <w:t>High, high in the sky</w:t>
-      </w:r>
-      <w:r>
-        <w:rPr>
-          <w:sz w:val="32"/>
-        </w:rPr>
-        <w:br/>
-        <w:t xml:space="preserve">Sing, </w:t>
-      </w:r>
-      <w:proofErr w:type="gramStart"/>
-      <w:r>
-        <w:rPr>
-          <w:sz w:val="32"/>
-        </w:rPr>
-        <w:t>sing my melody</w:t>
-      </w:r>
-      <w:r>
-        <w:rPr>
-          <w:sz w:val="32"/>
-        </w:rPr>
-        <w:br/>
-        <w:t>High</w:t>
-      </w:r>
-      <w:proofErr w:type="gramEnd"/>
-      <w:r>
-        <w:rPr>
-          <w:sz w:val="32"/>
-        </w:rPr>
-        <w:t>, high to remedy</w:t>
-      </w:r>
-    </w:p>
-    <w:p>
-      <w:pPr>
-        <w:ind w:left="2694"/>
-        <w:rPr>
-          <w:sz w:val="32"/>
-        </w:rPr>
-      </w:pPr>
-      <w:r>
-        <w:rPr>
-          <w:sz w:val="32"/>
-        </w:rPr>
-        <w:t>Death</w:t>
-      </w:r>
-      <w:r>
-        <w:rPr>
-          <w:sz w:val="32"/>
-        </w:rPr>
-        <w:t>,</w:t>
-      </w:r>
-      <w:r>
-        <w:rPr>
-          <w:sz w:val="32"/>
-        </w:rPr>
-        <w:t xml:space="preserve"> whispers</w:t>
-      </w:r>
-      <w:r>
-        <w:rPr>
-          <w:sz w:val="32"/>
-        </w:rPr>
-        <w:t>,</w:t>
-      </w:r>
-      <w:r>
-        <w:rPr>
-          <w:sz w:val="32"/>
-        </w:rPr>
-        <w:t xml:space="preserve"> in my ear</w:t>
-      </w:r>
-      <w:r>
-        <w:rPr>
-          <w:sz w:val="32"/>
-        </w:rPr>
-        <w:br/>
-        <w:t>Seek, the enemy, punish and destroy</w:t>
-      </w:r>
-      <w:r>
-        <w:rPr>
-          <w:sz w:val="32"/>
-        </w:rPr>
-        <w:br/>
-      </w:r>
-      <w:proofErr w:type="gramStart"/>
-      <w:r>
-        <w:rPr>
-          <w:sz w:val="32"/>
-        </w:rPr>
-        <w:t>From</w:t>
-      </w:r>
-      <w:proofErr w:type="gramEnd"/>
-      <w:r>
-        <w:rPr>
-          <w:sz w:val="32"/>
-        </w:rPr>
-        <w:t xml:space="preserve"> my will, to your kill</w:t>
-      </w:r>
-      <w:r>
-        <w:rPr>
-          <w:sz w:val="32"/>
-        </w:rPr>
-        <w:t>, let them fear my skill</w:t>
-      </w:r>
-      <w:r>
-        <w:rPr>
-          <w:sz w:val="32"/>
-        </w:rPr>
-        <w:br/>
-        <w:t>Shoot, the enemy, a great monstrosity</w:t>
-      </w:r>
-    </w:p>
-    <w:p>
-      <w:pPr>
-        <w:ind w:left="2694"/>
-        <w:rPr>
-          <w:sz w:val="32"/>
-        </w:rPr>
-      </w:pPr>
-      <w:r>
-        <w:rPr>
-          <w:sz w:val="32"/>
-        </w:rPr>
-        <w:t>Sing, sing free tonight</w:t>
-      </w:r>
-      <w:r>
-        <w:rPr>
-          <w:sz w:val="32"/>
-        </w:rPr>
-        <w:br/>
-        <w:t>High, high in the sky</w:t>
-      </w:r>
-      <w:r>
-        <w:rPr>
-          <w:sz w:val="32"/>
-        </w:rPr>
-        <w:br/>
-        <w:t xml:space="preserve">Sing, </w:t>
-      </w:r>
-      <w:proofErr w:type="gramStart"/>
-      <w:r>
-        <w:rPr>
-          <w:sz w:val="32"/>
-        </w:rPr>
-        <w:t>sing my melody</w:t>
-      </w:r>
-      <w:r>
-        <w:rPr>
-          <w:sz w:val="32"/>
-        </w:rPr>
-        <w:br/>
-        <w:t>High</w:t>
-      </w:r>
-      <w:proofErr w:type="gramEnd"/>
-      <w:r>
-        <w:rPr>
-          <w:sz w:val="32"/>
-        </w:rPr>
-        <w:t>, high to remedy</w:t>
-      </w:r>
-    </w:p>
-    <w:p>
-      <w:pPr>
-        <w:ind w:left="2694"/>
-        <w:rPr>
           <w:rStyle w:val="defaultchar"/>
           <w:sz w:val="32"/>
         </w:rPr>
       </w:pPr>
-      <w:r>
-        <w:rPr>
-          <w:sz w:val="32"/>
-        </w:rPr>
-        <w:t>Sing, sing free tonight</w:t>
-      </w:r>
-      <w:r>
-        <w:rPr>
-          <w:sz w:val="32"/>
-        </w:rPr>
-        <w:br/>
-        <w:t>High, high in the sky</w:t>
-      </w:r>
-      <w:r>
-        <w:rPr>
-          <w:sz w:val="32"/>
-        </w:rPr>
-        <w:br/>
-        <w:t xml:space="preserve">Sing, </w:t>
-      </w:r>
-      <w:proofErr w:type="gramStart"/>
-      <w:r>
-        <w:rPr>
-          <w:sz w:val="32"/>
-        </w:rPr>
-        <w:t>sing my melody</w:t>
-      </w:r>
-      <w:r>
-        <w:rPr>
-          <w:sz w:val="32"/>
-        </w:rPr>
-        <w:br/>
-        <w:t>High</w:t>
-      </w:r>
-      <w:proofErr w:type="gramEnd"/>
-      <w:r>
-        <w:rPr>
-          <w:sz w:val="32"/>
-        </w:rPr>
-        <w:t>, high to remedy</w:t>
-      </w:r>
+      <w:bookmarkStart w:id="0" w:name="_GoBack"/>
+      <w:bookmarkEnd w:id="0"/>
       <w:r>
         <w:rPr>
           <w:rStyle w:val="defaultchar"/>
@@ -2268,8 +2112,6 @@
         <w:br/>
         <w:t>Trapped in absolute zero</w:t>
       </w:r>
-      <w:bookmarkStart w:id="0" w:name="_GoBack"/>
-      <w:bookmarkEnd w:id="0"/>
       <w:r>
         <w:rPr>
           <w:sz w:val="28"/>

--- a/word_files/All songs.docx
+++ b/word_files/All songs.docx
@@ -743,16 +743,8 @@
           <w:sz w:val="36"/>
         </w:rPr>
         <w:br/>
-        <w:t>I beat, them all, I don’t know why</w:t>
-      </w:r>
-      <w:proofErr w:type="gramStart"/>
-      <w:r>
-        <w:rPr>
-          <w:sz w:val="36"/>
-        </w:rPr>
-        <w:t>,</w:t>
-      </w:r>
-      <w:proofErr w:type="gramEnd"/>
+        <w:t>I beat, them all, I don’t know why,</w:t>
+      </w:r>
       <w:r>
         <w:rPr>
           <w:sz w:val="36"/>
@@ -786,20 +778,7 @@
           <w:sz w:val="36"/>
         </w:rPr>
         <w:br/>
-      </w:r>
-      <w:proofErr w:type="gramStart"/>
-      <w:r>
-        <w:rPr>
-          <w:sz w:val="36"/>
-        </w:rPr>
-        <w:t>Taught</w:t>
-      </w:r>
-      <w:proofErr w:type="gramEnd"/>
-      <w:r>
-        <w:rPr>
-          <w:sz w:val="36"/>
-        </w:rPr>
-        <w:t xml:space="preserve"> her how to bleed</w:t>
+        <w:t>Taught her how to bleed</w:t>
       </w:r>
       <w:r>
         <w:rPr>
@@ -887,20 +866,7 @@
           <w:sz w:val="36"/>
         </w:rPr>
         <w:br/>
-      </w:r>
-      <w:proofErr w:type="gramStart"/>
-      <w:r>
-        <w:rPr>
-          <w:sz w:val="36"/>
-        </w:rPr>
-        <w:t>Deceived</w:t>
-      </w:r>
-      <w:proofErr w:type="gramEnd"/>
-      <w:r>
-        <w:rPr>
-          <w:sz w:val="36"/>
-        </w:rPr>
-        <w:t xml:space="preserve"> them, with my mind</w:t>
+        <w:t>Deceived them, with my mind</w:t>
       </w:r>
       <w:r>
         <w:rPr>
@@ -928,21 +894,7 @@
           <w:sz w:val="36"/>
         </w:rPr>
         <w:br/>
-        <w:t xml:space="preserve">Fly, ruin, </w:t>
-      </w:r>
-      <w:proofErr w:type="gramStart"/>
-      <w:r>
-        <w:rPr>
-          <w:sz w:val="36"/>
-        </w:rPr>
-        <w:t>kill</w:t>
-      </w:r>
-      <w:proofErr w:type="gramEnd"/>
-      <w:r>
-        <w:rPr>
-          <w:sz w:val="36"/>
-        </w:rPr>
-        <w:t>, the end</w:t>
+        <w:t>Fly, ruin, kill, the end</w:t>
       </w:r>
     </w:p>
     <w:p>
@@ -1025,21 +977,7 @@
           <w:sz w:val="36"/>
         </w:rPr>
         <w:br/>
-        <w:t xml:space="preserve">Fly, kill, </w:t>
-      </w:r>
-      <w:proofErr w:type="gramStart"/>
-      <w:r>
-        <w:rPr>
-          <w:sz w:val="36"/>
-        </w:rPr>
-        <w:t>ruin</w:t>
-      </w:r>
-      <w:proofErr w:type="gramEnd"/>
-      <w:r>
-        <w:rPr>
-          <w:sz w:val="36"/>
-        </w:rPr>
-        <w:t>, the end</w:t>
+        <w:t>Fly, kill, ruin, the end</w:t>
       </w:r>
     </w:p>
     <w:p>
@@ -1110,20 +1048,7 @@
           <w:sz w:val="36"/>
         </w:rPr>
         <w:br/>
-      </w:r>
-      <w:proofErr w:type="gramStart"/>
-      <w:r>
-        <w:rPr>
-          <w:sz w:val="36"/>
-        </w:rPr>
-        <w:t>Only</w:t>
-      </w:r>
-      <w:proofErr w:type="gramEnd"/>
-      <w:r>
-        <w:rPr>
-          <w:sz w:val="36"/>
-        </w:rPr>
-        <w:t xml:space="preserve"> to, be found</w:t>
+        <w:t>Only to, be found</w:t>
       </w:r>
     </w:p>
     <w:p>
@@ -1151,20 +1076,7 @@
           <w:sz w:val="36"/>
         </w:rPr>
         <w:br/>
-      </w:r>
-      <w:proofErr w:type="gramStart"/>
-      <w:r>
-        <w:rPr>
-          <w:sz w:val="36"/>
-        </w:rPr>
-        <w:t>The</w:t>
-      </w:r>
-      <w:proofErr w:type="gramEnd"/>
-      <w:r>
-        <w:rPr>
-          <w:sz w:val="36"/>
-        </w:rPr>
-        <w:t xml:space="preserve"> green thing is, feared by gods</w:t>
+        <w:t>The green thing is, feared by gods</w:t>
       </w:r>
       <w:r>
         <w:rPr>
@@ -1236,20 +1148,7 @@
           <w:sz w:val="36"/>
         </w:rPr>
         <w:br/>
-      </w:r>
-      <w:proofErr w:type="gramStart"/>
-      <w:r>
-        <w:rPr>
-          <w:sz w:val="36"/>
-        </w:rPr>
-        <w:t>The</w:t>
-      </w:r>
-      <w:proofErr w:type="gramEnd"/>
-      <w:r>
-        <w:rPr>
-          <w:sz w:val="36"/>
-        </w:rPr>
-        <w:t xml:space="preserve"> horror, is over</w:t>
+        <w:t>The horror, is over</w:t>
       </w:r>
     </w:p>
     <w:p>
@@ -1277,20 +1176,7 @@
           <w:sz w:val="36"/>
         </w:rPr>
         <w:br/>
-      </w:r>
-      <w:proofErr w:type="gramStart"/>
-      <w:r>
-        <w:rPr>
-          <w:sz w:val="36"/>
-        </w:rPr>
-        <w:t>The</w:t>
-      </w:r>
-      <w:proofErr w:type="gramEnd"/>
-      <w:r>
-        <w:rPr>
-          <w:sz w:val="36"/>
-        </w:rPr>
-        <w:t xml:space="preserve"> green thing is, feared by gods</w:t>
+        <w:t>The green thing is, feared by gods</w:t>
       </w:r>
       <w:r>
         <w:rPr>
@@ -1629,26 +1515,7 @@
           <w:lang w:val="en"/>
         </w:rPr>
         <w:br/>
-      </w:r>
-      <w:proofErr w:type="gramStart"/>
-      <w:r>
-        <w:rPr>
-          <w:rFonts w:ascii="Calibri" w:hAnsi="Calibri" w:cs="Calibri"/>
-          <w:sz w:val="36"/>
-          <w:szCs w:val="36"/>
-          <w:lang w:val="en"/>
-        </w:rPr>
-        <w:t>It</w:t>
-      </w:r>
-      <w:proofErr w:type="gramEnd"/>
-      <w:r>
-        <w:rPr>
-          <w:rFonts w:ascii="Calibri" w:hAnsi="Calibri" w:cs="Calibri"/>
-          <w:sz w:val="36"/>
-          <w:szCs w:val="36"/>
-          <w:lang w:val="en"/>
-        </w:rPr>
-        <w:t xml:space="preserve"> fell down like his lie</w:t>
+        <w:t>It fell down like his lie</w:t>
       </w:r>
       <w:r>
         <w:rPr>
@@ -1916,740 +1783,1434 @@
           <w:sz w:val="32"/>
         </w:rPr>
       </w:pPr>
+      <w:r>
+        <w:rPr>
+          <w:rStyle w:val="defaultchar"/>
+          <w:rFonts w:cstheme="minorHAnsi"/>
+          <w:sz w:val="28"/>
+        </w:rPr>
+        <w:br w:type="page"/>
+      </w:r>
+    </w:p>
+    <w:p>
+      <w:pPr>
+        <w:jc w:val="center"/>
+        <w:rPr>
+          <w:b/>
+          <w:sz w:val="52"/>
+        </w:rPr>
+      </w:pPr>
+      <w:r>
+        <w:rPr>
+          <w:b/>
+          <w:sz w:val="52"/>
+        </w:rPr>
+        <w:lastRenderedPageBreak/>
+        <w:t>The captain</w:t>
+      </w:r>
+    </w:p>
+    <w:p>
+      <w:pPr>
+        <w:ind w:left="3119"/>
+        <w:rPr>
+          <w:sz w:val="28"/>
+        </w:rPr>
+      </w:pPr>
+      <w:r>
+        <w:rPr>
+          <w:sz w:val="28"/>
+        </w:rPr>
+        <w:t>The army refuses me</w:t>
+      </w:r>
+      <w:r>
+        <w:rPr>
+          <w:sz w:val="28"/>
+        </w:rPr>
+        <w:br/>
+        <w:t>Glory they can't guaranty</w:t>
+      </w:r>
+      <w:r>
+        <w:rPr>
+          <w:sz w:val="28"/>
+        </w:rPr>
+        <w:br/>
+        <w:t xml:space="preserve">Chemicals </w:t>
+      </w:r>
+      <w:r>
+        <w:rPr>
+          <w:sz w:val="28"/>
+        </w:rPr>
+        <w:t>increased</w:t>
+      </w:r>
+      <w:r>
+        <w:rPr>
+          <w:sz w:val="28"/>
+        </w:rPr>
+        <w:t xml:space="preserve"> my size</w:t>
+      </w:r>
+      <w:r>
+        <w:rPr>
+          <w:sz w:val="28"/>
+        </w:rPr>
+        <w:br/>
+        <w:t>The whole world wil</w:t>
+      </w:r>
+      <w:r>
+        <w:rPr>
+          <w:sz w:val="28"/>
+        </w:rPr>
+        <w:t>l</w:t>
+      </w:r>
+      <w:r>
+        <w:rPr>
+          <w:sz w:val="28"/>
+        </w:rPr>
+        <w:t xml:space="preserve"> see me rise</w:t>
+      </w:r>
+      <w:r>
+        <w:rPr>
+          <w:sz w:val="28"/>
+        </w:rPr>
+        <w:br/>
+        <w:t>Secret mission to save the troopers</w:t>
+      </w:r>
+      <w:r>
+        <w:rPr>
+          <w:sz w:val="28"/>
+        </w:rPr>
+        <w:br/>
+        <w:t>Killed a few of Hydras abusers</w:t>
+      </w:r>
+      <w:r>
+        <w:rPr>
+          <w:sz w:val="28"/>
+        </w:rPr>
+        <w:br/>
+        <w:t>Red scull revealed his face</w:t>
+      </w:r>
+      <w:r>
+        <w:rPr>
+          <w:sz w:val="28"/>
+        </w:rPr>
+        <w:br/>
+        <w:t>My rage he will embrace</w:t>
+      </w:r>
+    </w:p>
+    <w:p>
+      <w:pPr>
+        <w:ind w:left="3119"/>
+        <w:rPr>
+          <w:sz w:val="28"/>
+        </w:rPr>
+      </w:pPr>
+      <w:r>
+        <w:rPr>
+          <w:sz w:val="28"/>
+        </w:rPr>
+        <w:t>With the shield by my side</w:t>
+      </w:r>
+      <w:r>
+        <w:rPr>
+          <w:sz w:val="28"/>
+        </w:rPr>
+        <w:br/>
+        <w:t>I will rise like a tide</w:t>
+      </w:r>
+      <w:r>
+        <w:rPr>
+          <w:sz w:val="28"/>
+        </w:rPr>
+        <w:br/>
+        <w:t>With the fire in my eyes</w:t>
+      </w:r>
+      <w:r>
+        <w:rPr>
+          <w:sz w:val="28"/>
+        </w:rPr>
+        <w:br/>
+        <w:t>Trough the storm and the skies (everybody dies)</w:t>
+      </w:r>
+    </w:p>
+    <w:p>
+      <w:pPr>
+        <w:ind w:left="3119"/>
+        <w:rPr>
+          <w:sz w:val="28"/>
+        </w:rPr>
+      </w:pPr>
+      <w:r>
+        <w:rPr>
+          <w:sz w:val="28"/>
+        </w:rPr>
+        <w:t>I am your hero</w:t>
+      </w:r>
+      <w:r>
+        <w:rPr>
+          <w:sz w:val="28"/>
+        </w:rPr>
+        <w:br/>
+        <w:t>Trapped in absolute zero</w:t>
+      </w:r>
+      <w:r>
+        <w:rPr>
+          <w:sz w:val="28"/>
+        </w:rPr>
+        <w:br/>
+        <w:t>To get this love off my chest</w:t>
+      </w:r>
+      <w:r>
+        <w:rPr>
+          <w:sz w:val="28"/>
+        </w:rPr>
+        <w:br/>
+        <w:t>All my strength I'll need to manifest</w:t>
+      </w:r>
+      <w:r>
+        <w:rPr>
+          <w:sz w:val="28"/>
+        </w:rPr>
+        <w:br/>
+        <w:t>Saved the world of disaster</w:t>
+      </w:r>
+      <w:r>
+        <w:rPr>
+          <w:sz w:val="28"/>
+        </w:rPr>
+        <w:br/>
+        <w:t>Listen now to your master</w:t>
+      </w:r>
+      <w:r>
+        <w:rPr>
+          <w:sz w:val="28"/>
+        </w:rPr>
+        <w:br/>
+        <w:t>Stuck in ice for 70 years</w:t>
+      </w:r>
+      <w:r>
+        <w:rPr>
+          <w:sz w:val="28"/>
+        </w:rPr>
+        <w:br/>
+        <w:t>Now I have no more fears</w:t>
+      </w:r>
+    </w:p>
+    <w:p>
+      <w:pPr>
+        <w:ind w:left="3119"/>
+        <w:rPr>
+          <w:sz w:val="28"/>
+        </w:rPr>
+      </w:pPr>
+      <w:r>
+        <w:rPr>
+          <w:sz w:val="28"/>
+        </w:rPr>
+        <w:t>With the shield by my side</w:t>
+      </w:r>
+      <w:r>
+        <w:rPr>
+          <w:sz w:val="28"/>
+        </w:rPr>
+        <w:br/>
+        <w:t>I will rise like a tide</w:t>
+      </w:r>
+      <w:r>
+        <w:rPr>
+          <w:sz w:val="28"/>
+        </w:rPr>
+        <w:br/>
+        <w:t>With the fire in my eyes</w:t>
+      </w:r>
+      <w:r>
+        <w:rPr>
+          <w:sz w:val="28"/>
+        </w:rPr>
+        <w:br/>
+        <w:t>Trough the storm and the skies (everybody dies)</w:t>
+      </w:r>
+    </w:p>
+    <w:p>
+      <w:pPr>
+        <w:ind w:left="3119"/>
+        <w:rPr>
+          <w:sz w:val="28"/>
+        </w:rPr>
+      </w:pPr>
+      <w:r>
+        <w:rPr>
+          <w:sz w:val="28"/>
+        </w:rPr>
+        <w:t>With the shield by my side</w:t>
+      </w:r>
+      <w:r>
+        <w:rPr>
+          <w:sz w:val="28"/>
+        </w:rPr>
+        <w:br/>
+        <w:t>I will rise like a tide</w:t>
+      </w:r>
+      <w:r>
+        <w:rPr>
+          <w:sz w:val="28"/>
+        </w:rPr>
+        <w:br/>
+        <w:t>With the fire in my eyes</w:t>
+      </w:r>
+      <w:r>
+        <w:rPr>
+          <w:sz w:val="28"/>
+        </w:rPr>
+        <w:br/>
+        <w:t>Trough the storm and the skies (everybody dies)</w:t>
+      </w:r>
+    </w:p>
+    <w:p>
+      <w:pPr>
+        <w:rPr>
+          <w:rFonts w:eastAsia="Times New Roman" w:cstheme="minorHAnsi"/>
+          <w:sz w:val="28"/>
+          <w:szCs w:val="24"/>
+          <w:lang w:val="hr-HR" w:eastAsia="hr-HR"/>
+        </w:rPr>
+      </w:pPr>
+      <w:r>
+        <w:rPr>
+          <w:rFonts w:cstheme="minorHAnsi"/>
+          <w:sz w:val="28"/>
+        </w:rPr>
+        <w:br w:type="page"/>
+      </w:r>
+    </w:p>
+    <w:p>
+      <w:pPr>
+        <w:jc w:val="center"/>
+        <w:rPr>
+          <w:b/>
+          <w:sz w:val="52"/>
+        </w:rPr>
+      </w:pPr>
+      <w:r>
+        <w:rPr>
+          <w:b/>
+          <w:sz w:val="52"/>
+        </w:rPr>
+        <w:lastRenderedPageBreak/>
+        <w:t>Into the void</w:t>
+      </w:r>
+    </w:p>
+    <w:p>
+      <w:pPr>
+        <w:ind w:left="2127"/>
+        <w:rPr>
+          <w:sz w:val="32"/>
+        </w:rPr>
+      </w:pPr>
+      <w:r>
+        <w:rPr>
+          <w:sz w:val="32"/>
+        </w:rPr>
+        <w:t>Collecting the war</w:t>
+      </w:r>
+      <w:r>
+        <w:rPr>
+          <w:sz w:val="32"/>
+        </w:rPr>
+        <w:t>riors, to build some memorials,</w:t>
+      </w:r>
+      <w:r>
+        <w:rPr>
+          <w:sz w:val="32"/>
+        </w:rPr>
+        <w:br/>
+      </w:r>
+      <w:r>
+        <w:rPr>
+          <w:sz w:val="32"/>
+        </w:rPr>
+        <w:t>to be glorious, to become victorious</w:t>
+      </w:r>
+      <w:r>
+        <w:rPr>
+          <w:sz w:val="32"/>
+        </w:rPr>
+        <w:br/>
+      </w:r>
+      <w:proofErr w:type="spellStart"/>
+      <w:r>
+        <w:rPr>
+          <w:sz w:val="32"/>
+        </w:rPr>
+        <w:t>Loki</w:t>
+      </w:r>
+      <w:r>
+        <w:rPr>
+          <w:sz w:val="32"/>
+        </w:rPr>
+        <w:t>es</w:t>
+      </w:r>
+      <w:proofErr w:type="spellEnd"/>
+      <w:r>
+        <w:rPr>
+          <w:sz w:val="32"/>
+        </w:rPr>
+        <w:t xml:space="preserve"> dominion, over the millions,</w:t>
+      </w:r>
+      <w:r>
+        <w:rPr>
+          <w:sz w:val="32"/>
+        </w:rPr>
+        <w:br/>
+      </w:r>
+      <w:r>
+        <w:rPr>
+          <w:sz w:val="32"/>
+        </w:rPr>
+        <w:t>broke their opinion, suffer will millions</w:t>
+      </w:r>
+    </w:p>
+    <w:p>
+      <w:pPr>
+        <w:ind w:left="2127"/>
+        <w:rPr>
+          <w:sz w:val="32"/>
+        </w:rPr>
+      </w:pPr>
+      <w:r>
+        <w:rPr>
+          <w:sz w:val="32"/>
+        </w:rPr>
+        <w:t>They will be destroyed into the void</w:t>
+      </w:r>
+      <w:r>
+        <w:rPr>
+          <w:sz w:val="32"/>
+        </w:rPr>
+        <w:br/>
+      </w:r>
+      <w:r>
+        <w:rPr>
+          <w:sz w:val="32"/>
+        </w:rPr>
+        <w:t>They will be destroyed into the void</w:t>
+      </w:r>
+      <w:r>
+        <w:rPr>
+          <w:sz w:val="32"/>
+        </w:rPr>
+        <w:br/>
+      </w:r>
+      <w:r>
+        <w:rPr>
+          <w:sz w:val="32"/>
+        </w:rPr>
+        <w:t>Into the void, into the void</w:t>
+      </w:r>
+      <w:r>
+        <w:rPr>
+          <w:sz w:val="32"/>
+        </w:rPr>
+        <w:br/>
+      </w:r>
+      <w:r>
+        <w:rPr>
+          <w:sz w:val="32"/>
+        </w:rPr>
+        <w:t>They will be destroyed into the void</w:t>
+      </w:r>
+    </w:p>
+    <w:p>
+      <w:pPr>
+        <w:ind w:left="2127"/>
+        <w:rPr>
+          <w:sz w:val="32"/>
+        </w:rPr>
+      </w:pPr>
+      <w:r>
+        <w:rPr>
+          <w:sz w:val="32"/>
+        </w:rPr>
+        <w:t>He will not shame us, neither will he take us,</w:t>
+      </w:r>
+      <w:r>
+        <w:rPr>
+          <w:sz w:val="32"/>
+        </w:rPr>
+        <w:br/>
+      </w:r>
+      <w:r>
+        <w:rPr>
+          <w:sz w:val="32"/>
+        </w:rPr>
+        <w:t>nor will not break us, he will not claim us</w:t>
+      </w:r>
+      <w:r>
+        <w:rPr>
+          <w:sz w:val="32"/>
+        </w:rPr>
+        <w:br/>
+      </w:r>
+      <w:r>
+        <w:rPr>
+          <w:sz w:val="32"/>
+        </w:rPr>
+        <w:t xml:space="preserve">Blood, sweat, tears and pain, </w:t>
+      </w:r>
+      <w:r>
+        <w:rPr>
+          <w:sz w:val="32"/>
+        </w:rPr>
+        <w:br/>
+      </w:r>
+      <w:r>
+        <w:rPr>
+          <w:sz w:val="32"/>
+        </w:rPr>
+        <w:t>it will be in vain if we don’t kill the raid</w:t>
+      </w:r>
+    </w:p>
+    <w:p>
+      <w:pPr>
+        <w:ind w:left="2127"/>
+        <w:rPr>
+          <w:sz w:val="32"/>
+        </w:rPr>
+      </w:pPr>
+      <w:r>
+        <w:rPr>
+          <w:sz w:val="32"/>
+        </w:rPr>
+        <w:t>They will be destroyed into the void</w:t>
+      </w:r>
+      <w:r>
+        <w:rPr>
+          <w:sz w:val="32"/>
+        </w:rPr>
+        <w:br/>
+      </w:r>
+      <w:r>
+        <w:rPr>
+          <w:sz w:val="32"/>
+        </w:rPr>
+        <w:t>They will be destroyed into the void</w:t>
+      </w:r>
+      <w:r>
+        <w:rPr>
+          <w:sz w:val="32"/>
+        </w:rPr>
+        <w:br/>
+      </w:r>
+      <w:r>
+        <w:rPr>
+          <w:sz w:val="32"/>
+        </w:rPr>
+        <w:t>Into the void, into the void</w:t>
+      </w:r>
+      <w:r>
+        <w:rPr>
+          <w:sz w:val="32"/>
+        </w:rPr>
+        <w:br/>
+      </w:r>
+      <w:r>
+        <w:rPr>
+          <w:sz w:val="32"/>
+        </w:rPr>
+        <w:t>They will be destroyed into the void</w:t>
+      </w:r>
+    </w:p>
+    <w:p>
+      <w:pPr>
+        <w:ind w:left="2127"/>
+        <w:rPr>
+          <w:sz w:val="32"/>
+        </w:rPr>
+      </w:pPr>
+      <w:r>
+        <w:rPr>
+          <w:sz w:val="32"/>
+        </w:rPr>
+        <w:t>Death will die,</w:t>
+      </w:r>
+      <w:r>
+        <w:rPr>
+          <w:sz w:val="32"/>
+        </w:rPr>
+        <w:t xml:space="preserve"> </w:t>
+      </w:r>
+      <w:r>
+        <w:rPr>
+          <w:sz w:val="32"/>
+        </w:rPr>
+        <w:t>I will live</w:t>
+      </w:r>
+      <w:r>
+        <w:rPr>
+          <w:sz w:val="32"/>
+        </w:rPr>
+        <w:br/>
+      </w:r>
+      <w:r>
+        <w:rPr>
+          <w:sz w:val="32"/>
+        </w:rPr>
+        <w:t>Death will die, I will live</w:t>
+      </w:r>
+      <w:r>
+        <w:rPr>
+          <w:sz w:val="32"/>
+        </w:rPr>
+        <w:br/>
+      </w:r>
+      <w:r>
+        <w:rPr>
+          <w:sz w:val="32"/>
+        </w:rPr>
+        <w:t>Death will die, I will kill</w:t>
+      </w:r>
+      <w:r>
+        <w:rPr>
+          <w:sz w:val="32"/>
+        </w:rPr>
+        <w:br/>
+      </w:r>
+      <w:r>
+        <w:rPr>
+          <w:sz w:val="32"/>
+        </w:rPr>
+        <w:t>Death will die, I will kill</w:t>
+      </w:r>
+    </w:p>
+    <w:p>
+      <w:pPr>
+        <w:ind w:left="2127"/>
+        <w:rPr>
+          <w:sz w:val="32"/>
+        </w:rPr>
+      </w:pPr>
+      <w:r>
+        <w:rPr>
+          <w:sz w:val="32"/>
+        </w:rPr>
+        <w:t>They will be destroyed into the void</w:t>
+      </w:r>
+      <w:r>
+        <w:rPr>
+          <w:sz w:val="32"/>
+        </w:rPr>
+        <w:br/>
+      </w:r>
+      <w:r>
+        <w:rPr>
+          <w:sz w:val="32"/>
+        </w:rPr>
+        <w:t>They will be destroyed into the void</w:t>
+      </w:r>
+      <w:r>
+        <w:rPr>
+          <w:sz w:val="32"/>
+        </w:rPr>
+        <w:br/>
+      </w:r>
+      <w:r>
+        <w:rPr>
+          <w:sz w:val="32"/>
+        </w:rPr>
+        <w:t>Into the void, into the void</w:t>
+      </w:r>
+      <w:r>
+        <w:rPr>
+          <w:sz w:val="32"/>
+        </w:rPr>
+        <w:br/>
+      </w:r>
+      <w:r>
+        <w:rPr>
+          <w:sz w:val="32"/>
+        </w:rPr>
+        <w:t>They will be destroyed into the void</w:t>
+      </w:r>
+    </w:p>
+    <w:p>
+      <w:pPr>
+        <w:rPr>
+          <w:sz w:val="32"/>
+        </w:rPr>
+      </w:pPr>
+      <w:r>
+        <w:rPr>
+          <w:sz w:val="32"/>
+        </w:rPr>
+        <w:br w:type="page"/>
+      </w:r>
+    </w:p>
+    <w:p>
+      <w:pPr>
+        <w:pStyle w:val="PlainText"/>
+        <w:jc w:val="center"/>
+        <w:rPr>
+          <w:rFonts w:ascii="Calibri" w:hAnsi="Calibri" w:cs="Calibri"/>
+          <w:sz w:val="52"/>
+        </w:rPr>
+      </w:pPr>
+      <w:proofErr w:type="spellStart"/>
+      <w:r>
+        <w:rPr>
+          <w:rFonts w:ascii="Calibri" w:hAnsi="Calibri" w:cs="Calibri"/>
+          <w:b/>
+          <w:sz w:val="52"/>
+        </w:rPr>
+        <w:lastRenderedPageBreak/>
+        <w:t>Mislav</w:t>
+      </w:r>
+      <w:proofErr w:type="spellEnd"/>
+    </w:p>
+    <w:p>
+      <w:pPr>
+        <w:pStyle w:val="PlainText"/>
+        <w:ind w:left="2835"/>
+        <w:rPr>
+          <w:rFonts w:ascii="Calibri" w:hAnsi="Calibri" w:cs="Calibri"/>
+          <w:sz w:val="28"/>
+          <w:szCs w:val="30"/>
+        </w:rPr>
+      </w:pPr>
+      <w:r>
+        <w:rPr>
+          <w:rFonts w:ascii="Calibri" w:hAnsi="Calibri" w:cs="Calibri"/>
+          <w:sz w:val="28"/>
+          <w:szCs w:val="30"/>
+        </w:rPr>
+        <w:t>You barge into our home every day</w:t>
+      </w:r>
+    </w:p>
+    <w:p>
+      <w:pPr>
+        <w:pStyle w:val="PlainText"/>
+        <w:ind w:left="2835"/>
+        <w:rPr>
+          <w:rFonts w:ascii="Calibri" w:hAnsi="Calibri" w:cs="Calibri"/>
+          <w:sz w:val="28"/>
+          <w:szCs w:val="30"/>
+        </w:rPr>
+      </w:pPr>
+      <w:r>
+        <w:rPr>
+          <w:rFonts w:ascii="Calibri" w:hAnsi="Calibri" w:cs="Calibri"/>
+          <w:sz w:val="28"/>
+          <w:szCs w:val="30"/>
+        </w:rPr>
+        <w:t>Us living in peace you cannot stand</w:t>
+      </w:r>
+    </w:p>
+    <w:p>
+      <w:pPr>
+        <w:pStyle w:val="PlainText"/>
+        <w:ind w:left="2835"/>
+        <w:rPr>
+          <w:rFonts w:ascii="Calibri" w:hAnsi="Calibri" w:cs="Calibri"/>
+          <w:sz w:val="28"/>
+          <w:szCs w:val="30"/>
+        </w:rPr>
+      </w:pPr>
+      <w:r>
+        <w:rPr>
+          <w:rFonts w:ascii="Calibri" w:hAnsi="Calibri" w:cs="Calibri"/>
+          <w:sz w:val="28"/>
+          <w:szCs w:val="30"/>
+        </w:rPr>
+        <w:t>Slowly getting obvious everyone can say</w:t>
+      </w:r>
+    </w:p>
+    <w:p>
+      <w:pPr>
+        <w:pStyle w:val="PlainText"/>
+        <w:ind w:left="2835"/>
+        <w:rPr>
+          <w:rFonts w:ascii="Calibri" w:hAnsi="Calibri" w:cs="Calibri"/>
+          <w:sz w:val="28"/>
+          <w:szCs w:val="30"/>
+        </w:rPr>
+      </w:pPr>
+      <w:r>
+        <w:rPr>
+          <w:rFonts w:ascii="Calibri" w:hAnsi="Calibri" w:cs="Calibri"/>
+          <w:sz w:val="28"/>
+          <w:szCs w:val="30"/>
+        </w:rPr>
+        <w:t>You’re crossing the line written in the sand</w:t>
+      </w:r>
       <w:bookmarkStart w:id="0" w:name="_GoBack"/>
       <w:bookmarkEnd w:id="0"/>
-      <w:r>
-        <w:rPr>
-          <w:rStyle w:val="defaultchar"/>
-          <w:rFonts w:cstheme="minorHAnsi"/>
-          <w:sz w:val="28"/>
-        </w:rPr>
-        <w:br w:type="page"/>
-      </w:r>
-    </w:p>
-    <w:p>
-      <w:pPr>
-        <w:jc w:val="center"/>
+    </w:p>
+    <w:p>
+      <w:pPr>
+        <w:pStyle w:val="PlainText"/>
+        <w:ind w:left="2835"/>
+        <w:rPr>
+          <w:rFonts w:ascii="Calibri" w:hAnsi="Calibri" w:cs="Calibri"/>
+          <w:sz w:val="28"/>
+          <w:szCs w:val="30"/>
+        </w:rPr>
+      </w:pPr>
+    </w:p>
+    <w:p>
+      <w:pPr>
+        <w:pStyle w:val="PlainText"/>
+        <w:ind w:left="2835"/>
+        <w:rPr>
+          <w:rFonts w:ascii="Calibri" w:hAnsi="Calibri" w:cs="Calibri"/>
+          <w:sz w:val="28"/>
+          <w:szCs w:val="30"/>
+        </w:rPr>
+      </w:pPr>
+      <w:r>
+        <w:rPr>
+          <w:rFonts w:ascii="Calibri" w:hAnsi="Calibri" w:cs="Calibri"/>
+          <w:sz w:val="28"/>
+          <w:szCs w:val="30"/>
+        </w:rPr>
+        <w:t>End this oppression we must go out and fight now</w:t>
+      </w:r>
+    </w:p>
+    <w:p>
+      <w:pPr>
+        <w:pStyle w:val="PlainText"/>
+        <w:ind w:left="2835"/>
+        <w:rPr>
+          <w:rFonts w:ascii="Calibri" w:hAnsi="Calibri" w:cs="Calibri"/>
+          <w:sz w:val="28"/>
+          <w:szCs w:val="30"/>
+        </w:rPr>
+      </w:pPr>
+      <w:r>
+        <w:rPr>
+          <w:rFonts w:ascii="Calibri" w:hAnsi="Calibri" w:cs="Calibri"/>
+          <w:sz w:val="28"/>
+          <w:szCs w:val="30"/>
+        </w:rPr>
+        <w:t>Better future for new generations</w:t>
+      </w:r>
+    </w:p>
+    <w:p>
+      <w:pPr>
+        <w:pStyle w:val="PlainText"/>
+        <w:ind w:left="2835"/>
+        <w:rPr>
+          <w:rFonts w:ascii="Calibri" w:hAnsi="Calibri" w:cs="Calibri"/>
+          <w:sz w:val="28"/>
+          <w:szCs w:val="30"/>
+        </w:rPr>
+      </w:pPr>
+      <w:proofErr w:type="spellStart"/>
+      <w:r>
+        <w:rPr>
+          <w:rFonts w:ascii="Calibri" w:hAnsi="Calibri" w:cs="Calibri"/>
+          <w:sz w:val="28"/>
+          <w:szCs w:val="30"/>
+        </w:rPr>
+        <w:t>Its</w:t>
+      </w:r>
+      <w:proofErr w:type="spellEnd"/>
+      <w:r>
+        <w:rPr>
+          <w:rFonts w:ascii="Calibri" w:hAnsi="Calibri" w:cs="Calibri"/>
+          <w:sz w:val="28"/>
+          <w:szCs w:val="30"/>
+        </w:rPr>
+        <w:t xml:space="preserve"> the path to liberation</w:t>
+      </w:r>
+    </w:p>
+    <w:p>
+      <w:pPr>
+        <w:pStyle w:val="PlainText"/>
+        <w:ind w:left="2835"/>
+        <w:rPr>
+          <w:rFonts w:ascii="Calibri" w:hAnsi="Calibri" w:cs="Calibri"/>
+          <w:sz w:val="28"/>
+          <w:szCs w:val="30"/>
+        </w:rPr>
+      </w:pPr>
+    </w:p>
+    <w:p>
+      <w:pPr>
+        <w:pStyle w:val="PlainText"/>
+        <w:ind w:left="2835"/>
+        <w:rPr>
+          <w:rFonts w:ascii="Calibri" w:hAnsi="Calibri" w:cs="Calibri"/>
+          <w:sz w:val="28"/>
+          <w:szCs w:val="30"/>
+        </w:rPr>
+      </w:pPr>
+      <w:r>
+        <w:rPr>
+          <w:rFonts w:ascii="Calibri" w:hAnsi="Calibri" w:cs="Calibri"/>
+          <w:sz w:val="28"/>
+          <w:szCs w:val="30"/>
+        </w:rPr>
+        <w:t>Throw the brick for your freedom</w:t>
+      </w:r>
+    </w:p>
+    <w:p>
+      <w:pPr>
+        <w:pStyle w:val="PlainText"/>
+        <w:ind w:left="2835"/>
+        <w:rPr>
+          <w:rFonts w:ascii="Calibri" w:hAnsi="Calibri" w:cs="Calibri"/>
+          <w:sz w:val="28"/>
+          <w:szCs w:val="30"/>
+        </w:rPr>
+      </w:pPr>
+      <w:r>
+        <w:rPr>
+          <w:rFonts w:ascii="Calibri" w:hAnsi="Calibri" w:cs="Calibri"/>
+          <w:sz w:val="28"/>
+          <w:szCs w:val="30"/>
+        </w:rPr>
+        <w:t xml:space="preserve">Fuck these pigs we </w:t>
+      </w:r>
+      <w:proofErr w:type="spellStart"/>
+      <w:r>
+        <w:rPr>
+          <w:rFonts w:ascii="Calibri" w:hAnsi="Calibri" w:cs="Calibri"/>
+          <w:sz w:val="28"/>
+          <w:szCs w:val="30"/>
+        </w:rPr>
+        <w:t>dont</w:t>
+      </w:r>
+      <w:proofErr w:type="spellEnd"/>
+      <w:r>
+        <w:rPr>
+          <w:rFonts w:ascii="Calibri" w:hAnsi="Calibri" w:cs="Calibri"/>
+          <w:sz w:val="28"/>
+          <w:szCs w:val="30"/>
+        </w:rPr>
+        <w:t xml:space="preserve"> fear them</w:t>
+      </w:r>
+    </w:p>
+    <w:p>
+      <w:pPr>
+        <w:pStyle w:val="PlainText"/>
+        <w:ind w:left="2835"/>
+        <w:rPr>
+          <w:rFonts w:ascii="Calibri" w:hAnsi="Calibri" w:cs="Calibri"/>
+          <w:sz w:val="28"/>
+          <w:szCs w:val="30"/>
+        </w:rPr>
+      </w:pPr>
+      <w:r>
+        <w:rPr>
+          <w:rFonts w:ascii="Calibri" w:hAnsi="Calibri" w:cs="Calibri"/>
+          <w:sz w:val="28"/>
+          <w:szCs w:val="30"/>
+        </w:rPr>
+        <w:t>The streets calling you to join us</w:t>
+      </w:r>
+    </w:p>
+    <w:p>
+      <w:pPr>
+        <w:pStyle w:val="PlainText"/>
+        <w:ind w:left="2835"/>
+        <w:rPr>
+          <w:rFonts w:ascii="Calibri" w:hAnsi="Calibri" w:cs="Calibri"/>
+          <w:sz w:val="28"/>
+          <w:szCs w:val="30"/>
+        </w:rPr>
+      </w:pPr>
+      <w:r>
+        <w:rPr>
+          <w:rFonts w:ascii="Calibri" w:hAnsi="Calibri" w:cs="Calibri"/>
+          <w:sz w:val="28"/>
+          <w:szCs w:val="30"/>
+        </w:rPr>
+        <w:t xml:space="preserve">Our time is coming </w:t>
+      </w:r>
+    </w:p>
+    <w:p>
+      <w:pPr>
+        <w:pStyle w:val="PlainText"/>
+        <w:ind w:left="2835"/>
+        <w:rPr>
+          <w:rFonts w:ascii="Calibri" w:hAnsi="Calibri" w:cs="Calibri"/>
+          <w:sz w:val="28"/>
+          <w:szCs w:val="30"/>
+        </w:rPr>
+      </w:pPr>
+      <w:r>
+        <w:rPr>
+          <w:rFonts w:ascii="Calibri" w:hAnsi="Calibri" w:cs="Calibri"/>
+          <w:sz w:val="28"/>
+          <w:szCs w:val="30"/>
+        </w:rPr>
+        <w:t>Now</w:t>
+      </w:r>
+    </w:p>
+    <w:p>
+      <w:pPr>
+        <w:pStyle w:val="PlainText"/>
+        <w:ind w:left="2835"/>
+        <w:rPr>
+          <w:rFonts w:ascii="Calibri" w:hAnsi="Calibri" w:cs="Calibri"/>
+          <w:sz w:val="28"/>
+          <w:szCs w:val="30"/>
+        </w:rPr>
+      </w:pPr>
+    </w:p>
+    <w:p>
+      <w:pPr>
+        <w:pStyle w:val="PlainText"/>
+        <w:ind w:left="2835"/>
+        <w:rPr>
+          <w:rFonts w:ascii="Calibri" w:hAnsi="Calibri" w:cs="Calibri"/>
+          <w:sz w:val="28"/>
+          <w:szCs w:val="30"/>
+        </w:rPr>
+      </w:pPr>
+      <w:r>
+        <w:rPr>
+          <w:rFonts w:ascii="Calibri" w:hAnsi="Calibri" w:cs="Calibri"/>
+          <w:sz w:val="28"/>
+          <w:szCs w:val="30"/>
+        </w:rPr>
+        <w:t xml:space="preserve">Our resentment is brewing, it's </w:t>
+      </w:r>
+      <w:proofErr w:type="spellStart"/>
+      <w:r>
+        <w:rPr>
+          <w:rFonts w:ascii="Calibri" w:hAnsi="Calibri" w:cs="Calibri"/>
+          <w:sz w:val="28"/>
+          <w:szCs w:val="30"/>
+        </w:rPr>
+        <w:t>gonna</w:t>
+      </w:r>
+      <w:proofErr w:type="spellEnd"/>
+      <w:r>
+        <w:rPr>
+          <w:rFonts w:ascii="Calibri" w:hAnsi="Calibri" w:cs="Calibri"/>
+          <w:sz w:val="28"/>
+          <w:szCs w:val="30"/>
+        </w:rPr>
+        <w:t xml:space="preserve"> blow</w:t>
+      </w:r>
+    </w:p>
+    <w:p>
+      <w:pPr>
+        <w:pStyle w:val="PlainText"/>
+        <w:ind w:left="2835"/>
+        <w:rPr>
+          <w:rFonts w:ascii="Calibri" w:hAnsi="Calibri" w:cs="Calibri"/>
+          <w:sz w:val="28"/>
+          <w:szCs w:val="30"/>
+        </w:rPr>
+      </w:pPr>
+      <w:r>
+        <w:rPr>
+          <w:rFonts w:ascii="Calibri" w:hAnsi="Calibri" w:cs="Calibri"/>
+          <w:sz w:val="28"/>
+          <w:szCs w:val="30"/>
+        </w:rPr>
+        <w:t>A new night you come in to stop our show</w:t>
+      </w:r>
+    </w:p>
+    <w:p>
+      <w:pPr>
+        <w:pStyle w:val="PlainText"/>
+        <w:ind w:left="2835"/>
+        <w:rPr>
+          <w:rFonts w:ascii="Calibri" w:hAnsi="Calibri" w:cs="Calibri"/>
+          <w:sz w:val="28"/>
+          <w:szCs w:val="30"/>
+        </w:rPr>
+      </w:pPr>
+      <w:r>
+        <w:rPr>
+          <w:rFonts w:ascii="Calibri" w:hAnsi="Calibri" w:cs="Calibri"/>
+          <w:sz w:val="28"/>
+          <w:szCs w:val="30"/>
+        </w:rPr>
+        <w:t xml:space="preserve">Our community's tired of your </w:t>
+      </w:r>
+      <w:proofErr w:type="spellStart"/>
+      <w:r>
+        <w:rPr>
+          <w:rFonts w:ascii="Calibri" w:hAnsi="Calibri" w:cs="Calibri"/>
+          <w:sz w:val="28"/>
+          <w:szCs w:val="30"/>
+        </w:rPr>
+        <w:t>tyrrany</w:t>
+      </w:r>
+      <w:proofErr w:type="spellEnd"/>
+    </w:p>
+    <w:p>
+      <w:pPr>
+        <w:pStyle w:val="PlainText"/>
+        <w:ind w:left="2835"/>
+        <w:rPr>
+          <w:rFonts w:ascii="Calibri" w:hAnsi="Calibri" w:cs="Calibri"/>
+          <w:sz w:val="28"/>
+          <w:szCs w:val="30"/>
+        </w:rPr>
+      </w:pPr>
+      <w:r>
+        <w:rPr>
+          <w:rFonts w:ascii="Calibri" w:hAnsi="Calibri" w:cs="Calibri"/>
+          <w:sz w:val="28"/>
+          <w:szCs w:val="30"/>
+        </w:rPr>
+        <w:t>We fight now so we can live</w:t>
+      </w:r>
+    </w:p>
+    <w:p>
+      <w:pPr>
+        <w:pStyle w:val="PlainText"/>
+        <w:ind w:left="2835"/>
+        <w:rPr>
+          <w:rFonts w:ascii="Calibri" w:hAnsi="Calibri" w:cs="Calibri"/>
+          <w:sz w:val="28"/>
+          <w:szCs w:val="30"/>
+        </w:rPr>
+      </w:pPr>
+    </w:p>
+    <w:p>
+      <w:pPr>
+        <w:pStyle w:val="PlainText"/>
+        <w:ind w:left="2835"/>
+        <w:rPr>
+          <w:rFonts w:ascii="Calibri" w:hAnsi="Calibri" w:cs="Calibri"/>
+          <w:sz w:val="28"/>
+          <w:szCs w:val="30"/>
+        </w:rPr>
+      </w:pPr>
+      <w:r>
+        <w:rPr>
+          <w:rFonts w:ascii="Calibri" w:hAnsi="Calibri" w:cs="Calibri"/>
+          <w:sz w:val="28"/>
+          <w:szCs w:val="30"/>
+        </w:rPr>
+        <w:t>End this oppression we must go out and fight now</w:t>
+      </w:r>
+    </w:p>
+    <w:p>
+      <w:pPr>
+        <w:pStyle w:val="PlainText"/>
+        <w:ind w:left="2835"/>
+        <w:rPr>
+          <w:rFonts w:ascii="Calibri" w:hAnsi="Calibri" w:cs="Calibri"/>
+          <w:sz w:val="28"/>
+          <w:szCs w:val="30"/>
+        </w:rPr>
+      </w:pPr>
+      <w:r>
+        <w:rPr>
+          <w:rFonts w:ascii="Calibri" w:hAnsi="Calibri" w:cs="Calibri"/>
+          <w:sz w:val="28"/>
+          <w:szCs w:val="30"/>
+        </w:rPr>
+        <w:t>Better future for new generations</w:t>
+      </w:r>
+    </w:p>
+    <w:p>
+      <w:pPr>
+        <w:pStyle w:val="PlainText"/>
+        <w:ind w:left="2835"/>
+        <w:rPr>
+          <w:rFonts w:ascii="Calibri" w:hAnsi="Calibri" w:cs="Calibri"/>
+          <w:sz w:val="28"/>
+          <w:szCs w:val="30"/>
+        </w:rPr>
+      </w:pPr>
+      <w:r>
+        <w:rPr>
+          <w:rFonts w:ascii="Calibri" w:hAnsi="Calibri" w:cs="Calibri"/>
+          <w:sz w:val="28"/>
+          <w:szCs w:val="30"/>
+        </w:rPr>
+        <w:t>It’s the path to liberation</w:t>
+      </w:r>
+    </w:p>
+    <w:p>
+      <w:pPr>
+        <w:pStyle w:val="PlainText"/>
+        <w:ind w:left="2835"/>
+        <w:rPr>
+          <w:rFonts w:ascii="Calibri" w:hAnsi="Calibri" w:cs="Calibri"/>
+          <w:sz w:val="28"/>
+          <w:szCs w:val="30"/>
+        </w:rPr>
+      </w:pPr>
+    </w:p>
+    <w:p>
+      <w:pPr>
+        <w:pStyle w:val="PlainText"/>
+        <w:ind w:left="2835"/>
+        <w:rPr>
+          <w:rFonts w:ascii="Calibri" w:hAnsi="Calibri" w:cs="Calibri"/>
+          <w:sz w:val="28"/>
+          <w:szCs w:val="30"/>
+        </w:rPr>
+      </w:pPr>
+      <w:r>
+        <w:rPr>
+          <w:rFonts w:ascii="Calibri" w:hAnsi="Calibri" w:cs="Calibri"/>
+          <w:sz w:val="28"/>
+          <w:szCs w:val="30"/>
+        </w:rPr>
+        <w:t>Throw the brick for your freedom</w:t>
+      </w:r>
+    </w:p>
+    <w:p>
+      <w:pPr>
+        <w:pStyle w:val="PlainText"/>
+        <w:ind w:left="2835"/>
+        <w:rPr>
+          <w:rFonts w:ascii="Calibri" w:hAnsi="Calibri" w:cs="Calibri"/>
+          <w:sz w:val="28"/>
+          <w:szCs w:val="30"/>
+        </w:rPr>
+      </w:pPr>
+      <w:r>
+        <w:rPr>
+          <w:rFonts w:ascii="Calibri" w:hAnsi="Calibri" w:cs="Calibri"/>
+          <w:sz w:val="28"/>
+          <w:szCs w:val="30"/>
+        </w:rPr>
+        <w:t xml:space="preserve">Fuck these pigs we </w:t>
+      </w:r>
+      <w:proofErr w:type="spellStart"/>
+      <w:r>
+        <w:rPr>
+          <w:rFonts w:ascii="Calibri" w:hAnsi="Calibri" w:cs="Calibri"/>
+          <w:sz w:val="28"/>
+          <w:szCs w:val="30"/>
+        </w:rPr>
+        <w:t>dont</w:t>
+      </w:r>
+      <w:proofErr w:type="spellEnd"/>
+      <w:r>
+        <w:rPr>
+          <w:rFonts w:ascii="Calibri" w:hAnsi="Calibri" w:cs="Calibri"/>
+          <w:sz w:val="28"/>
+          <w:szCs w:val="30"/>
+        </w:rPr>
+        <w:t xml:space="preserve"> fear them</w:t>
+      </w:r>
+    </w:p>
+    <w:p>
+      <w:pPr>
+        <w:pStyle w:val="PlainText"/>
+        <w:ind w:left="2835"/>
+        <w:rPr>
+          <w:rFonts w:ascii="Calibri" w:hAnsi="Calibri" w:cs="Calibri"/>
+          <w:sz w:val="28"/>
+          <w:szCs w:val="30"/>
+        </w:rPr>
+      </w:pPr>
+      <w:r>
+        <w:rPr>
+          <w:rFonts w:ascii="Calibri" w:hAnsi="Calibri" w:cs="Calibri"/>
+          <w:sz w:val="28"/>
+          <w:szCs w:val="30"/>
+        </w:rPr>
+        <w:t>The streets calling you to join us</w:t>
+      </w:r>
+    </w:p>
+    <w:p>
+      <w:pPr>
+        <w:pStyle w:val="PlainText"/>
+        <w:ind w:left="2835"/>
+        <w:rPr>
+          <w:rFonts w:ascii="Calibri" w:hAnsi="Calibri" w:cs="Calibri"/>
+          <w:sz w:val="28"/>
+          <w:szCs w:val="30"/>
+        </w:rPr>
+      </w:pPr>
+      <w:r>
+        <w:rPr>
+          <w:rFonts w:ascii="Calibri" w:hAnsi="Calibri" w:cs="Calibri"/>
+          <w:sz w:val="28"/>
+          <w:szCs w:val="30"/>
+        </w:rPr>
+        <w:t xml:space="preserve">Our time is coming </w:t>
+      </w:r>
+    </w:p>
+    <w:p>
+      <w:pPr>
+        <w:pStyle w:val="PlainText"/>
+        <w:ind w:left="2835"/>
+        <w:rPr>
+          <w:rFonts w:ascii="Calibri" w:hAnsi="Calibri" w:cs="Calibri"/>
+          <w:sz w:val="28"/>
+          <w:szCs w:val="30"/>
+        </w:rPr>
+      </w:pPr>
+      <w:r>
+        <w:rPr>
+          <w:rFonts w:ascii="Calibri" w:hAnsi="Calibri" w:cs="Calibri"/>
+          <w:sz w:val="28"/>
+          <w:szCs w:val="30"/>
+        </w:rPr>
+        <w:t>Now</w:t>
+      </w:r>
+    </w:p>
+    <w:p>
+      <w:pPr>
+        <w:pStyle w:val="PlainText"/>
+        <w:ind w:left="2835"/>
+        <w:rPr>
+          <w:rFonts w:ascii="Calibri" w:hAnsi="Calibri" w:cs="Calibri"/>
+          <w:sz w:val="28"/>
+          <w:szCs w:val="30"/>
+        </w:rPr>
+      </w:pPr>
+    </w:p>
+    <w:p>
+      <w:pPr>
+        <w:pStyle w:val="PlainText"/>
+        <w:ind w:left="2835"/>
+        <w:rPr>
+          <w:rFonts w:ascii="Calibri" w:hAnsi="Calibri" w:cs="Calibri"/>
+          <w:sz w:val="28"/>
+          <w:szCs w:val="30"/>
+        </w:rPr>
+      </w:pPr>
+      <w:r>
+        <w:rPr>
+          <w:rFonts w:ascii="Calibri" w:hAnsi="Calibri" w:cs="Calibri"/>
+          <w:sz w:val="28"/>
+          <w:szCs w:val="30"/>
+        </w:rPr>
+        <w:t xml:space="preserve">Fight </w:t>
+      </w:r>
+      <w:proofErr w:type="spellStart"/>
+      <w:r>
+        <w:rPr>
+          <w:rFonts w:ascii="Calibri" w:hAnsi="Calibri" w:cs="Calibri"/>
+          <w:sz w:val="28"/>
+          <w:szCs w:val="30"/>
+        </w:rPr>
+        <w:t>fight</w:t>
+      </w:r>
+      <w:proofErr w:type="spellEnd"/>
+      <w:r>
+        <w:rPr>
+          <w:rFonts w:ascii="Calibri" w:hAnsi="Calibri" w:cs="Calibri"/>
+          <w:sz w:val="28"/>
+          <w:szCs w:val="30"/>
+        </w:rPr>
+        <w:t xml:space="preserve"> </w:t>
+      </w:r>
+      <w:proofErr w:type="spellStart"/>
+      <w:r>
+        <w:rPr>
+          <w:rFonts w:ascii="Calibri" w:hAnsi="Calibri" w:cs="Calibri"/>
+          <w:sz w:val="28"/>
+          <w:szCs w:val="30"/>
+        </w:rPr>
+        <w:t>fight</w:t>
+      </w:r>
+      <w:proofErr w:type="spellEnd"/>
+      <w:r>
+        <w:rPr>
+          <w:rFonts w:ascii="Calibri" w:hAnsi="Calibri" w:cs="Calibri"/>
+          <w:sz w:val="28"/>
+          <w:szCs w:val="30"/>
+        </w:rPr>
+        <w:t xml:space="preserve"> in the street </w:t>
+      </w:r>
+    </w:p>
+    <w:p>
+      <w:pPr>
+        <w:pStyle w:val="PlainText"/>
+        <w:ind w:left="2835"/>
+        <w:rPr>
+          <w:rFonts w:ascii="Calibri" w:hAnsi="Calibri" w:cs="Calibri"/>
+          <w:sz w:val="28"/>
+          <w:szCs w:val="30"/>
+        </w:rPr>
+      </w:pPr>
+      <w:r>
+        <w:rPr>
+          <w:rFonts w:ascii="Calibri" w:hAnsi="Calibri" w:cs="Calibri"/>
+          <w:sz w:val="28"/>
+          <w:szCs w:val="30"/>
+        </w:rPr>
+        <w:t xml:space="preserve">Our </w:t>
+      </w:r>
+      <w:proofErr w:type="spellStart"/>
+      <w:r>
+        <w:rPr>
+          <w:rFonts w:ascii="Calibri" w:hAnsi="Calibri" w:cs="Calibri"/>
+          <w:sz w:val="28"/>
+          <w:szCs w:val="30"/>
+        </w:rPr>
+        <w:t>colors</w:t>
+      </w:r>
+      <w:proofErr w:type="spellEnd"/>
+      <w:r>
+        <w:rPr>
+          <w:rFonts w:ascii="Calibri" w:hAnsi="Calibri" w:cs="Calibri"/>
+          <w:sz w:val="28"/>
+          <w:szCs w:val="30"/>
+        </w:rPr>
+        <w:t xml:space="preserve"> are not a secret to keep </w:t>
+      </w:r>
+      <w:proofErr w:type="spellStart"/>
+      <w:r>
+        <w:rPr>
+          <w:rFonts w:ascii="Calibri" w:hAnsi="Calibri" w:cs="Calibri"/>
+          <w:sz w:val="28"/>
+          <w:szCs w:val="30"/>
+        </w:rPr>
+        <w:t>keep</w:t>
+      </w:r>
+      <w:proofErr w:type="spellEnd"/>
+    </w:p>
+    <w:p>
+      <w:pPr>
+        <w:pStyle w:val="PlainText"/>
+        <w:ind w:left="2835"/>
+        <w:rPr>
+          <w:rFonts w:ascii="Calibri" w:hAnsi="Calibri" w:cs="Calibri"/>
+          <w:sz w:val="28"/>
+          <w:szCs w:val="30"/>
+        </w:rPr>
+      </w:pPr>
+      <w:r>
+        <w:rPr>
+          <w:rFonts w:ascii="Calibri" w:hAnsi="Calibri" w:cs="Calibri"/>
+          <w:sz w:val="28"/>
+          <w:szCs w:val="30"/>
+        </w:rPr>
+        <w:t>Show our pride</w:t>
+      </w:r>
+    </w:p>
+    <w:p>
+      <w:pPr>
+        <w:pStyle w:val="PlainText"/>
+        <w:ind w:left="2835"/>
+        <w:rPr>
+          <w:rFonts w:ascii="Calibri" w:hAnsi="Calibri" w:cs="Calibri"/>
+          <w:sz w:val="28"/>
+          <w:szCs w:val="30"/>
+        </w:rPr>
+      </w:pPr>
+      <w:r>
+        <w:rPr>
+          <w:rFonts w:ascii="Calibri" w:hAnsi="Calibri" w:cs="Calibri"/>
+          <w:sz w:val="28"/>
+          <w:szCs w:val="30"/>
+        </w:rPr>
+        <w:t>For your comfort we will not lie</w:t>
+      </w:r>
+    </w:p>
+    <w:p>
+      <w:pPr>
+        <w:ind w:left="2127"/>
         <w:rPr>
           <w:b/>
-          <w:sz w:val="52"/>
-        </w:rPr>
-      </w:pPr>
-      <w:r>
-        <w:rPr>
-          <w:b/>
-          <w:sz w:val="52"/>
-        </w:rPr>
-        <w:lastRenderedPageBreak/>
-        <w:t>The captain</w:t>
-      </w:r>
-    </w:p>
-    <w:p>
-      <w:pPr>
-        <w:ind w:left="3119"/>
-        <w:rPr>
-          <w:sz w:val="28"/>
-        </w:rPr>
-      </w:pPr>
-      <w:r>
-        <w:rPr>
-          <w:sz w:val="28"/>
-        </w:rPr>
-        <w:t>The army refuses me</w:t>
-      </w:r>
-      <w:r>
-        <w:rPr>
-          <w:sz w:val="28"/>
-        </w:rPr>
-        <w:br/>
-        <w:t>Glory they can't guaranty</w:t>
-      </w:r>
-      <w:r>
-        <w:rPr>
-          <w:sz w:val="28"/>
-        </w:rPr>
-        <w:br/>
-        <w:t xml:space="preserve">Chemicals </w:t>
-      </w:r>
-      <w:r>
-        <w:rPr>
-          <w:sz w:val="28"/>
-        </w:rPr>
-        <w:t>increased</w:t>
-      </w:r>
-      <w:r>
-        <w:rPr>
-          <w:sz w:val="28"/>
-        </w:rPr>
-        <w:t xml:space="preserve"> my size</w:t>
-      </w:r>
-      <w:r>
-        <w:rPr>
-          <w:sz w:val="28"/>
-        </w:rPr>
-        <w:br/>
-      </w:r>
-      <w:proofErr w:type="gramStart"/>
-      <w:r>
-        <w:rPr>
-          <w:sz w:val="28"/>
-        </w:rPr>
-        <w:t>The</w:t>
-      </w:r>
-      <w:proofErr w:type="gramEnd"/>
-      <w:r>
-        <w:rPr>
-          <w:sz w:val="28"/>
-        </w:rPr>
-        <w:t xml:space="preserve"> whole world wil</w:t>
-      </w:r>
-      <w:r>
-        <w:rPr>
-          <w:sz w:val="28"/>
-        </w:rPr>
-        <w:t>l</w:t>
-      </w:r>
-      <w:r>
-        <w:rPr>
-          <w:sz w:val="28"/>
-        </w:rPr>
-        <w:t xml:space="preserve"> see me rise</w:t>
-      </w:r>
-      <w:r>
-        <w:rPr>
-          <w:sz w:val="28"/>
-        </w:rPr>
-        <w:br/>
-        <w:t>Secret mission to save the troopers</w:t>
-      </w:r>
-      <w:r>
-        <w:rPr>
-          <w:sz w:val="28"/>
-        </w:rPr>
-        <w:br/>
-        <w:t>Killed a few of Hydras abusers</w:t>
-      </w:r>
-      <w:r>
-        <w:rPr>
-          <w:sz w:val="28"/>
-        </w:rPr>
-        <w:br/>
-        <w:t>Red scull revealed his face</w:t>
-      </w:r>
-      <w:r>
-        <w:rPr>
-          <w:sz w:val="28"/>
-        </w:rPr>
-        <w:br/>
-        <w:t>My rage he will embrace</w:t>
-      </w:r>
-    </w:p>
-    <w:p>
-      <w:pPr>
-        <w:ind w:left="3119"/>
-        <w:rPr>
-          <w:sz w:val="28"/>
-        </w:rPr>
-      </w:pPr>
-      <w:r>
-        <w:rPr>
-          <w:sz w:val="28"/>
-        </w:rPr>
-        <w:t>With the shield by my side</w:t>
-      </w:r>
-      <w:r>
-        <w:rPr>
-          <w:sz w:val="28"/>
-        </w:rPr>
-        <w:br/>
-        <w:t>I will rise like a tide</w:t>
-      </w:r>
-      <w:r>
-        <w:rPr>
-          <w:sz w:val="28"/>
-        </w:rPr>
-        <w:br/>
-      </w:r>
-      <w:proofErr w:type="gramStart"/>
-      <w:r>
-        <w:rPr>
-          <w:sz w:val="28"/>
-        </w:rPr>
-        <w:t>With</w:t>
-      </w:r>
-      <w:proofErr w:type="gramEnd"/>
-      <w:r>
-        <w:rPr>
-          <w:sz w:val="28"/>
-        </w:rPr>
-        <w:t xml:space="preserve"> the fire in my eyes</w:t>
-      </w:r>
-      <w:r>
-        <w:rPr>
-          <w:sz w:val="28"/>
-        </w:rPr>
-        <w:br/>
-        <w:t>Trough the storm and the skies (everybody dies)</w:t>
-      </w:r>
-    </w:p>
-    <w:p>
-      <w:pPr>
-        <w:ind w:left="3119"/>
-        <w:rPr>
-          <w:sz w:val="28"/>
-        </w:rPr>
-      </w:pPr>
-      <w:r>
-        <w:rPr>
-          <w:sz w:val="28"/>
-        </w:rPr>
-        <w:t>I am your hero</w:t>
-      </w:r>
-      <w:r>
-        <w:rPr>
-          <w:sz w:val="28"/>
-        </w:rPr>
-        <w:br/>
-        <w:t>Trapped in absolute zero</w:t>
-      </w:r>
-      <w:r>
-        <w:rPr>
-          <w:sz w:val="28"/>
-        </w:rPr>
-        <w:br/>
-        <w:t>To get this love off my chest</w:t>
-      </w:r>
-      <w:r>
-        <w:rPr>
-          <w:sz w:val="28"/>
-        </w:rPr>
-        <w:br/>
-        <w:t>All my strength I'll need to manifest</w:t>
-      </w:r>
-      <w:r>
-        <w:rPr>
-          <w:sz w:val="28"/>
-        </w:rPr>
-        <w:br/>
-        <w:t>Saved the world of disaster</w:t>
-      </w:r>
-      <w:r>
-        <w:rPr>
-          <w:sz w:val="28"/>
-        </w:rPr>
-        <w:br/>
-        <w:t>Listen now to your master</w:t>
-      </w:r>
-      <w:r>
-        <w:rPr>
-          <w:sz w:val="28"/>
-        </w:rPr>
-        <w:br/>
-        <w:t>Stuck in ice for 70 years</w:t>
-      </w:r>
-      <w:r>
-        <w:rPr>
-          <w:sz w:val="28"/>
-        </w:rPr>
-        <w:br/>
-        <w:t>Now I have no more fears</w:t>
-      </w:r>
-    </w:p>
-    <w:p>
-      <w:pPr>
-        <w:ind w:left="3119"/>
-        <w:rPr>
-          <w:sz w:val="28"/>
-        </w:rPr>
-      </w:pPr>
-      <w:r>
-        <w:rPr>
-          <w:sz w:val="28"/>
-        </w:rPr>
-        <w:t>With the shield by my side</w:t>
-      </w:r>
-      <w:r>
-        <w:rPr>
-          <w:sz w:val="28"/>
-        </w:rPr>
-        <w:br/>
-        <w:t>I will rise like a tide</w:t>
-      </w:r>
-      <w:r>
-        <w:rPr>
-          <w:sz w:val="28"/>
-        </w:rPr>
-        <w:br/>
-      </w:r>
-      <w:proofErr w:type="gramStart"/>
-      <w:r>
-        <w:rPr>
-          <w:sz w:val="28"/>
-        </w:rPr>
-        <w:t>With</w:t>
-      </w:r>
-      <w:proofErr w:type="gramEnd"/>
-      <w:r>
-        <w:rPr>
-          <w:sz w:val="28"/>
-        </w:rPr>
-        <w:t xml:space="preserve"> the fire in my eyes</w:t>
-      </w:r>
-      <w:r>
-        <w:rPr>
-          <w:sz w:val="28"/>
-        </w:rPr>
-        <w:br/>
-        <w:t>Trough the storm and the skies (everybody dies)</w:t>
-      </w:r>
-    </w:p>
-    <w:p>
-      <w:pPr>
-        <w:ind w:left="3119"/>
-        <w:rPr>
-          <w:sz w:val="28"/>
-        </w:rPr>
-      </w:pPr>
-      <w:r>
-        <w:rPr>
-          <w:sz w:val="28"/>
-        </w:rPr>
-        <w:t>With the shield by my side</w:t>
-      </w:r>
-      <w:r>
-        <w:rPr>
-          <w:sz w:val="28"/>
-        </w:rPr>
-        <w:br/>
-        <w:t>I will rise like a tide</w:t>
-      </w:r>
-      <w:r>
-        <w:rPr>
-          <w:sz w:val="28"/>
-        </w:rPr>
-        <w:br/>
-      </w:r>
-      <w:proofErr w:type="gramStart"/>
-      <w:r>
-        <w:rPr>
-          <w:sz w:val="28"/>
-        </w:rPr>
-        <w:t>With</w:t>
-      </w:r>
-      <w:proofErr w:type="gramEnd"/>
-      <w:r>
-        <w:rPr>
-          <w:sz w:val="28"/>
-        </w:rPr>
-        <w:t xml:space="preserve"> the fire in my eyes</w:t>
-      </w:r>
-      <w:r>
-        <w:rPr>
-          <w:sz w:val="28"/>
-        </w:rPr>
-        <w:br/>
-        <w:t>Trough the storm and the skies (everybody dies)</w:t>
-      </w:r>
-    </w:p>
-    <w:p>
-      <w:pPr>
-        <w:rPr>
-          <w:rFonts w:eastAsia="Times New Roman" w:cstheme="minorHAnsi"/>
-          <w:sz w:val="28"/>
-          <w:szCs w:val="24"/>
-          <w:lang w:val="hr-HR" w:eastAsia="hr-HR"/>
-        </w:rPr>
-      </w:pPr>
-      <w:r>
-        <w:rPr>
-          <w:rFonts w:cstheme="minorHAnsi"/>
-          <w:sz w:val="28"/>
-        </w:rPr>
-        <w:br w:type="page"/>
-      </w:r>
-    </w:p>
-    <w:p>
-      <w:pPr>
-        <w:jc w:val="center"/>
-        <w:rPr>
-          <w:b/>
-          <w:sz w:val="52"/>
-        </w:rPr>
-      </w:pPr>
-      <w:r>
-        <w:rPr>
-          <w:b/>
-          <w:sz w:val="52"/>
-        </w:rPr>
-        <w:lastRenderedPageBreak/>
-        <w:t>Into the void</w:t>
-      </w:r>
-    </w:p>
-    <w:p>
-      <w:pPr>
-        <w:ind w:left="2127"/>
-        <w:rPr>
-          <w:sz w:val="32"/>
-        </w:rPr>
-      </w:pPr>
-      <w:r>
-        <w:rPr>
-          <w:sz w:val="32"/>
-        </w:rPr>
-        <w:t>Collecting the war</w:t>
-      </w:r>
-      <w:r>
-        <w:rPr>
-          <w:sz w:val="32"/>
-        </w:rPr>
-        <w:t>riors, to build some memorials</w:t>
-      </w:r>
-      <w:proofErr w:type="gramStart"/>
-      <w:r>
-        <w:rPr>
-          <w:sz w:val="32"/>
-        </w:rPr>
-        <w:t>,</w:t>
-      </w:r>
-      <w:proofErr w:type="gramEnd"/>
-      <w:r>
-        <w:rPr>
-          <w:sz w:val="32"/>
-        </w:rPr>
-        <w:br/>
-      </w:r>
-      <w:r>
-        <w:rPr>
-          <w:sz w:val="32"/>
-        </w:rPr>
-        <w:t>to be glorious, to become victorious</w:t>
-      </w:r>
-      <w:r>
-        <w:rPr>
-          <w:sz w:val="32"/>
-        </w:rPr>
-        <w:br/>
-      </w:r>
-      <w:proofErr w:type="spellStart"/>
-      <w:r>
-        <w:rPr>
-          <w:sz w:val="32"/>
-        </w:rPr>
-        <w:t>Loki</w:t>
-      </w:r>
-      <w:r>
-        <w:rPr>
-          <w:sz w:val="32"/>
-        </w:rPr>
-        <w:t>es</w:t>
-      </w:r>
-      <w:proofErr w:type="spellEnd"/>
-      <w:r>
-        <w:rPr>
-          <w:sz w:val="32"/>
-        </w:rPr>
-        <w:t xml:space="preserve"> dominion, over the millions,</w:t>
-      </w:r>
-      <w:r>
-        <w:rPr>
-          <w:sz w:val="32"/>
-        </w:rPr>
-        <w:br/>
-      </w:r>
-      <w:r>
-        <w:rPr>
-          <w:sz w:val="32"/>
-        </w:rPr>
-        <w:t>broke their opinion, suffer will millions</w:t>
-      </w:r>
-    </w:p>
-    <w:p>
-      <w:pPr>
-        <w:ind w:left="2127"/>
-        <w:rPr>
-          <w:sz w:val="32"/>
-        </w:rPr>
-      </w:pPr>
-      <w:r>
-        <w:rPr>
-          <w:sz w:val="32"/>
-        </w:rPr>
-        <w:t>They will be destroyed into the void</w:t>
-      </w:r>
-      <w:r>
-        <w:rPr>
-          <w:sz w:val="32"/>
-        </w:rPr>
-        <w:br/>
-      </w:r>
-      <w:proofErr w:type="gramStart"/>
-      <w:r>
-        <w:rPr>
-          <w:sz w:val="32"/>
-        </w:rPr>
-        <w:t>They</w:t>
-      </w:r>
-      <w:proofErr w:type="gramEnd"/>
-      <w:r>
-        <w:rPr>
-          <w:sz w:val="32"/>
-        </w:rPr>
-        <w:t xml:space="preserve"> will be destroyed into the void</w:t>
-      </w:r>
-      <w:r>
-        <w:rPr>
-          <w:sz w:val="32"/>
-        </w:rPr>
-        <w:br/>
-      </w:r>
-      <w:r>
-        <w:rPr>
-          <w:sz w:val="32"/>
-        </w:rPr>
-        <w:t>Into the void, into the void</w:t>
-      </w:r>
-      <w:r>
-        <w:rPr>
-          <w:sz w:val="32"/>
-        </w:rPr>
-        <w:br/>
-      </w:r>
-      <w:r>
-        <w:rPr>
-          <w:sz w:val="32"/>
-        </w:rPr>
-        <w:t>They will be destroyed into the void</w:t>
-      </w:r>
-    </w:p>
-    <w:p>
-      <w:pPr>
-        <w:ind w:left="2127"/>
-        <w:rPr>
-          <w:sz w:val="32"/>
-        </w:rPr>
-      </w:pPr>
-      <w:r>
-        <w:rPr>
-          <w:sz w:val="32"/>
-        </w:rPr>
-        <w:t>He will not shame us, neither will he take us,</w:t>
-      </w:r>
-      <w:r>
-        <w:rPr>
-          <w:sz w:val="32"/>
-        </w:rPr>
-        <w:br/>
-      </w:r>
-      <w:r>
-        <w:rPr>
-          <w:sz w:val="32"/>
-        </w:rPr>
-        <w:t>nor will not break us, he will not claim us</w:t>
-      </w:r>
-      <w:r>
-        <w:rPr>
-          <w:sz w:val="32"/>
-        </w:rPr>
-        <w:br/>
-      </w:r>
-      <w:r>
-        <w:rPr>
-          <w:sz w:val="32"/>
-        </w:rPr>
-        <w:t xml:space="preserve">Blood, sweat, tears and pain, </w:t>
-      </w:r>
-      <w:r>
-        <w:rPr>
-          <w:sz w:val="32"/>
-        </w:rPr>
-        <w:br/>
-      </w:r>
-      <w:r>
-        <w:rPr>
-          <w:sz w:val="32"/>
-        </w:rPr>
-        <w:t>it will be in vain if we don’t kill the raid</w:t>
-      </w:r>
-    </w:p>
-    <w:p>
-      <w:pPr>
-        <w:ind w:left="2127"/>
-        <w:rPr>
-          <w:sz w:val="32"/>
-        </w:rPr>
-      </w:pPr>
-      <w:r>
-        <w:rPr>
-          <w:sz w:val="32"/>
-        </w:rPr>
-        <w:t>They will be destroyed into the void</w:t>
-      </w:r>
-      <w:r>
-        <w:rPr>
-          <w:sz w:val="32"/>
-        </w:rPr>
-        <w:br/>
-      </w:r>
-      <w:proofErr w:type="gramStart"/>
-      <w:r>
-        <w:rPr>
-          <w:sz w:val="32"/>
-        </w:rPr>
-        <w:t>They</w:t>
-      </w:r>
-      <w:proofErr w:type="gramEnd"/>
-      <w:r>
-        <w:rPr>
-          <w:sz w:val="32"/>
-        </w:rPr>
-        <w:t xml:space="preserve"> will be destroyed into the void</w:t>
-      </w:r>
-      <w:r>
-        <w:rPr>
-          <w:sz w:val="32"/>
-        </w:rPr>
-        <w:br/>
-      </w:r>
-      <w:r>
-        <w:rPr>
-          <w:sz w:val="32"/>
-        </w:rPr>
-        <w:t>Into the void, into the void</w:t>
-      </w:r>
-      <w:r>
-        <w:rPr>
-          <w:sz w:val="32"/>
-        </w:rPr>
-        <w:br/>
-      </w:r>
-      <w:r>
-        <w:rPr>
-          <w:sz w:val="32"/>
-        </w:rPr>
-        <w:t>They will be destroyed into the void</w:t>
-      </w:r>
-    </w:p>
-    <w:p>
-      <w:pPr>
-        <w:ind w:left="2127"/>
-        <w:rPr>
-          <w:sz w:val="32"/>
-        </w:rPr>
-      </w:pPr>
-      <w:r>
-        <w:rPr>
-          <w:sz w:val="32"/>
-        </w:rPr>
-        <w:t>Death will die,</w:t>
-      </w:r>
-      <w:r>
-        <w:rPr>
-          <w:sz w:val="32"/>
-        </w:rPr>
-        <w:t xml:space="preserve"> </w:t>
-      </w:r>
-      <w:r>
-        <w:rPr>
-          <w:sz w:val="32"/>
-        </w:rPr>
-        <w:t>I will live</w:t>
-      </w:r>
-      <w:r>
-        <w:rPr>
-          <w:sz w:val="32"/>
-        </w:rPr>
-        <w:br/>
-      </w:r>
-      <w:r>
-        <w:rPr>
-          <w:sz w:val="32"/>
-        </w:rPr>
-        <w:t>Death will die, I will live</w:t>
-      </w:r>
-      <w:r>
-        <w:rPr>
-          <w:sz w:val="32"/>
-        </w:rPr>
-        <w:br/>
-      </w:r>
-      <w:r>
-        <w:rPr>
-          <w:sz w:val="32"/>
-        </w:rPr>
-        <w:t>Death will die, I will kill</w:t>
-      </w:r>
-      <w:r>
-        <w:rPr>
-          <w:sz w:val="32"/>
-        </w:rPr>
-        <w:br/>
-      </w:r>
-      <w:r>
-        <w:rPr>
-          <w:sz w:val="32"/>
-        </w:rPr>
-        <w:t>Death will die, I will kill</w:t>
-      </w:r>
-    </w:p>
-    <w:p>
-      <w:pPr>
-        <w:ind w:left="2127"/>
-        <w:rPr>
-          <w:b/>
           <w:sz w:val="32"/>
           <w:u w:val="single"/>
         </w:rPr>
       </w:pPr>
-      <w:r>
-        <w:rPr>
-          <w:sz w:val="32"/>
-        </w:rPr>
-        <w:t>They will be destroyed into the void</w:t>
-      </w:r>
-      <w:r>
-        <w:rPr>
-          <w:sz w:val="32"/>
-        </w:rPr>
-        <w:br/>
-      </w:r>
-      <w:proofErr w:type="gramStart"/>
-      <w:r>
-        <w:rPr>
-          <w:sz w:val="32"/>
-        </w:rPr>
-        <w:t>They</w:t>
-      </w:r>
-      <w:proofErr w:type="gramEnd"/>
-      <w:r>
-        <w:rPr>
-          <w:sz w:val="32"/>
-        </w:rPr>
-        <w:t xml:space="preserve"> will be destroyed into the void</w:t>
-      </w:r>
-      <w:r>
-        <w:rPr>
-          <w:sz w:val="32"/>
-        </w:rPr>
-        <w:br/>
-      </w:r>
-      <w:r>
-        <w:rPr>
-          <w:sz w:val="32"/>
-        </w:rPr>
-        <w:t>Into the void, into the void</w:t>
-      </w:r>
-      <w:r>
-        <w:rPr>
-          <w:sz w:val="32"/>
-        </w:rPr>
-        <w:br/>
-      </w:r>
-      <w:r>
-        <w:rPr>
-          <w:sz w:val="32"/>
-        </w:rPr>
-        <w:t>They will be destroyed into the void</w:t>
-      </w:r>
     </w:p>
     <w:p>
       <w:pPr>
@@ -3115,6 +3676,42 @@
     <w:basedOn w:val="DefaultParagraphFont"/>
     <w:rsid w:val="003E5180"/>
   </w:style>
+  <w:style w:type="paragraph" w:styleId="PlainText">
+    <w:name w:val="Plain Text"/>
+    <w:basedOn w:val="Normal"/>
+    <w:link w:val="PlainTextChar"/>
+    <w:uiPriority w:val="99"/>
+    <w:semiHidden/>
+    <w:unhideWhenUsed/>
+    <w:rsid w:val="00D21F34"/>
+    <w:pPr>
+      <w:spacing w:after="0" w:line="240" w:lineRule="auto"/>
+    </w:pPr>
+    <w:rPr>
+      <w:rFonts w:ascii="Consolas" w:eastAsiaTheme="minorEastAsia" w:hAnsi="Consolas"/>
+      <w:kern w:val="2"/>
+      <w:sz w:val="21"/>
+      <w:szCs w:val="21"/>
+      <w:lang w:val="en-GB"/>
+      <w14:ligatures w14:val="standardContextual"/>
+    </w:rPr>
+  </w:style>
+  <w:style w:type="character" w:customStyle="1" w:styleId="PlainTextChar">
+    <w:name w:val="Plain Text Char"/>
+    <w:basedOn w:val="DefaultParagraphFont"/>
+    <w:link w:val="PlainText"/>
+    <w:uiPriority w:val="99"/>
+    <w:semiHidden/>
+    <w:rsid w:val="00D21F34"/>
+    <w:rPr>
+      <w:rFonts w:ascii="Consolas" w:eastAsiaTheme="minorEastAsia" w:hAnsi="Consolas"/>
+      <w:kern w:val="2"/>
+      <w:sz w:val="21"/>
+      <w:szCs w:val="21"/>
+      <w:lang w:val="en-GB"/>
+      <w14:ligatures w14:val="standardContextual"/>
+    </w:rPr>
+  </w:style>
 </w:styles>
 </file>
 
